--- a/عوامل موثر بر وضعیت تحصیلی دانش آموزان.docx
+++ b/عوامل موثر بر وضعیت تحصیلی دانش آموزان.docx
@@ -23,17 +23,7 @@
           <w:szCs w:val="44"/>
           <w:rtl/>
         </w:rPr>
-        <w:t xml:space="preserve">       </w:t>
-      </w:r>
-      <w:r>
-        <w:rPr>
-          <w:rFonts w:ascii="Vazirmatn" w:hAnsi="Vazirmatn" w:cs="Vazirmatn"/>
-          <w:color w:val="000000"/>
-          <w:sz w:val="44"/>
-          <w:szCs w:val="44"/>
-          <w:rtl/>
-        </w:rPr>
-        <w:t>عوامل موثر بر وضعیت تحصیلی دانش آموزان</w:t>
+        <w:t xml:space="preserve">       عوامل موثر بر وضعیت تحصیلی دانش آموزان</w:t>
       </w:r>
     </w:p>
     <w:p>
@@ -428,25 +418,14 @@
         </w:rPr>
         <w:t xml:space="preserve">  تا </w:t>
       </w:r>
-      <w:proofErr w:type="spellStart"/>
-      <w:r>
-        <w:rPr>
-          <w:rFonts w:ascii="Vazirmatn" w:eastAsia="Times New Roman" w:hAnsi="Vazirmatn" w:cs="Vazirmatn"/>
-          <w:color w:val="000000"/>
-          <w:sz w:val="20"/>
-          <w:szCs w:val="20"/>
-        </w:rPr>
-        <w:t>masters</w:t>
-      </w:r>
-      <w:proofErr w:type="spellEnd"/>
-      <w:r>
-        <w:rPr>
-          <w:rFonts w:ascii="Vazirmatn" w:eastAsia="Times New Roman" w:hAnsi="Vazirmatn" w:cs="Vazirmatn"/>
-          <w:color w:val="000000"/>
-          <w:sz w:val="20"/>
-          <w:szCs w:val="20"/>
-        </w:rPr>
-        <w:t xml:space="preserve"> degree</w:t>
+      <w:r>
+        <w:rPr>
+          <w:rFonts w:ascii="Vazirmatn" w:eastAsia="Times New Roman" w:hAnsi="Vazirmatn" w:cs="Vazirmatn"/>
+          <w:color w:val="000000"/>
+          <w:sz w:val="20"/>
+          <w:szCs w:val="20"/>
+        </w:rPr>
+        <w:t>masters degree</w:t>
       </w:r>
       <w:r>
         <w:rPr>
@@ -1012,7 +991,7 @@
         <w:ind w:right="-360"/>
         <w:jc w:val="mediumKashida"/>
         <w:rPr>
-          <w:rFonts w:ascii="Vazirmatn" w:hAnsi="Vazirmatn" w:cs="Vazirmatn" w:hint="cs"/>
+          <w:rFonts w:ascii="Vazirmatn" w:hAnsi="Vazirmatn" w:cs="Vazirmatn"/>
           <w:b/>
           <w:bCs/>
           <w:color w:val="000000"/>
@@ -1346,7 +1325,6 @@
         </w:rPr>
         <w:t xml:space="preserve"> عملکرد بهتری نشان دادند و در امتحان ریاضی اقایان عملکرد بهتری داشتند در نگاهی دیگر با رسم نمودار </w:t>
       </w:r>
-      <w:proofErr w:type="spellStart"/>
       <w:r>
         <w:rPr>
           <w:rFonts w:ascii="Vazirmatn" w:hAnsi="Vazirmatn" w:cs="Vazirmatn"/>
@@ -1356,7 +1334,6 @@
         </w:rPr>
         <w:t>kdeplot</w:t>
       </w:r>
-      <w:proofErr w:type="spellEnd"/>
       <w:r>
         <w:rPr>
           <w:rFonts w:ascii="Vazirmatn" w:hAnsi="Vazirmatn" w:cs="Vazirmatn" w:hint="cs"/>
@@ -1441,25 +1418,14 @@
         </w:rPr>
         <w:t xml:space="preserve">فاکتور بعدی وضعیت ناهار دانش آموزان است که مشاهده میشود افرادی که ناهار استاندارد داشتند علاوه بر میانگین نمرات به تفکیک در هر سه امتحان هم بهتر عمل کردند. با رسم نمودار </w:t>
       </w:r>
-      <w:proofErr w:type="spellStart"/>
-      <w:r>
-        <w:rPr>
-          <w:rFonts w:ascii="Vazirmatn" w:hAnsi="Vazirmatn" w:cs="Vazirmatn"/>
-          <w:color w:val="000000"/>
-          <w:sz w:val="20"/>
-          <w:szCs w:val="20"/>
-        </w:rPr>
-        <w:t>kdeplot</w:t>
-      </w:r>
-      <w:proofErr w:type="spellEnd"/>
-      <w:r>
-        <w:rPr>
-          <w:rFonts w:ascii="Vazirmatn" w:hAnsi="Vazirmatn" w:cs="Vazirmatn"/>
-          <w:color w:val="000000"/>
-          <w:sz w:val="20"/>
-          <w:szCs w:val="20"/>
-        </w:rPr>
-        <w:t xml:space="preserve"> </w:t>
+      <w:r>
+        <w:rPr>
+          <w:rFonts w:ascii="Vazirmatn" w:hAnsi="Vazirmatn" w:cs="Vazirmatn"/>
+          <w:color w:val="000000"/>
+          <w:sz w:val="20"/>
+          <w:szCs w:val="20"/>
+        </w:rPr>
+        <w:t xml:space="preserve">kdeplot </w:t>
       </w:r>
       <w:r>
         <w:rPr>
@@ -1570,6 +1536,61 @@
         <w:pStyle w:val="NormalWeb"/>
         <w:bidi/>
         <w:spacing w:before="0" w:beforeAutospacing="0" w:after="0" w:afterAutospacing="0"/>
+        <w:ind w:left="-71" w:hanging="450"/>
+        <w:jc w:val="mediumKashida"/>
+        <w:rPr>
+          <w:rFonts w:ascii="Vazirmatn" w:hAnsi="Vazirmatn" w:cs="Vazirmatn"/>
+          <w:color w:val="000000"/>
+          <w:sz w:val="20"/>
+          <w:szCs w:val="20"/>
+          <w:rtl/>
+        </w:rPr>
+      </w:pPr>
+      <w:r>
+        <w:rPr>
+          <w:rFonts w:ascii="Vazirmatn" w:hAnsi="Vazirmatn" w:cs="Vazirmatn" w:hint="cs"/>
+          <w:color w:val="000000"/>
+          <w:sz w:val="20"/>
+          <w:szCs w:val="20"/>
+          <w:rtl/>
+        </w:rPr>
+        <w:t xml:space="preserve">به روش مشابهی که برای عوامل دیگر تشریح شد در بررسی سطح تحصیلات والدین دانش آموزان افرادی که والدین انها در مقطع </w:t>
+      </w:r>
+      <w:r>
+        <w:rPr>
+          <w:rFonts w:ascii="Vazirmatn" w:hAnsi="Vazirmatn" w:cs="Vazirmatn"/>
+          <w:color w:val="000000"/>
+          <w:sz w:val="20"/>
+          <w:szCs w:val="20"/>
+        </w:rPr>
+        <w:t xml:space="preserve">masters degree </w:t>
+      </w:r>
+      <w:r>
+        <w:rPr>
+          <w:rFonts w:ascii="Vazirmatn" w:hAnsi="Vazirmatn" w:cs="Vazirmatn" w:hint="cs"/>
+          <w:color w:val="000000"/>
+          <w:sz w:val="20"/>
+          <w:szCs w:val="20"/>
+          <w:rtl/>
+        </w:rPr>
+        <w:t xml:space="preserve"> تحصیل کردند در هر 3 نمره عملکرد بهتری نشان </w:t>
+      </w:r>
+      <w:r>
+        <w:rPr>
+          <w:rFonts w:ascii="Vazirmatn" w:hAnsi="Vazirmatn" w:cs="Vazirmatn" w:hint="cs"/>
+          <w:color w:val="000000"/>
+          <w:sz w:val="20"/>
+          <w:szCs w:val="20"/>
+          <w:rtl/>
+        </w:rPr>
+        <w:t>دادند هر چند تاثیر خیلی چشمگیری دیده نمیشود.</w:t>
+      </w:r>
+    </w:p>
+    <w:p>
+      <w:pPr>
+        <w:pStyle w:val="NormalWeb"/>
+        <w:bidi/>
+        <w:spacing w:before="0" w:beforeAutospacing="0" w:after="0" w:afterAutospacing="0"/>
         <w:ind w:left="-521"/>
         <w:jc w:val="mediumKashida"/>
         <w:rPr>
@@ -1580,61 +1601,6 @@
           <w:rtl/>
         </w:rPr>
       </w:pPr>
-      <w:r>
-        <w:rPr>
-          <w:rFonts w:ascii="Vazirmatn" w:hAnsi="Vazirmatn" w:cs="Vazirmatn" w:hint="cs"/>
-          <w:color w:val="000000"/>
-          <w:sz w:val="20"/>
-          <w:szCs w:val="20"/>
-          <w:rtl/>
-        </w:rPr>
-        <w:t xml:space="preserve">به روش مشابهی که برای عوامل دیگر تشریح شد در بررسی سطح تحصیلات والدین دانش آموزان افرادی که والدین انها در مقطع </w:t>
-      </w:r>
-      <w:r>
-        <w:rPr>
-          <w:rFonts w:ascii="Vazirmatn" w:hAnsi="Vazirmatn" w:cs="Vazirmatn"/>
-          <w:color w:val="000000"/>
-          <w:sz w:val="20"/>
-          <w:szCs w:val="20"/>
-        </w:rPr>
-        <w:t xml:space="preserve">masters degree </w:t>
-      </w:r>
-      <w:r>
-        <w:rPr>
-          <w:rFonts w:ascii="Vazirmatn" w:hAnsi="Vazirmatn" w:cs="Vazirmatn" w:hint="cs"/>
-          <w:color w:val="000000"/>
-          <w:sz w:val="20"/>
-          <w:szCs w:val="20"/>
-          <w:rtl/>
-        </w:rPr>
-        <w:t xml:space="preserve"> تحصیل کردند </w:t>
-      </w:r>
-      <w:r>
-        <w:rPr>
-          <w:rFonts w:ascii="Vazirmatn" w:hAnsi="Vazirmatn" w:cs="Vazirmatn" w:hint="cs"/>
-          <w:color w:val="000000"/>
-          <w:sz w:val="20"/>
-          <w:szCs w:val="20"/>
-          <w:rtl/>
-        </w:rPr>
-        <w:t>در هر 3 نمره عملکرد بهتری نشان دادند هر چند تاثیر خیلی چشمگیری دیده نمیشود.</w:t>
-      </w:r>
-    </w:p>
-    <w:p>
-      <w:pPr>
-        <w:pStyle w:val="NormalWeb"/>
-        <w:bidi/>
-        <w:spacing w:before="0" w:beforeAutospacing="0" w:after="0" w:afterAutospacing="0"/>
-        <w:ind w:left="-521"/>
-        <w:jc w:val="mediumKashida"/>
-        <w:rPr>
-          <w:rFonts w:ascii="Vazirmatn" w:hAnsi="Vazirmatn" w:cs="Vazirmatn"/>
-          <w:color w:val="000000"/>
-          <w:sz w:val="20"/>
-          <w:szCs w:val="20"/>
-          <w:rtl/>
-        </w:rPr>
-      </w:pPr>
     </w:p>
     <w:p>
       <w:pPr>
@@ -1744,17 +1710,7 @@
           <w:szCs w:val="20"/>
           <w:rtl/>
         </w:rPr>
-        <w:t xml:space="preserve"> </w:t>
-      </w:r>
-      <w:r>
-        <w:rPr>
-          <w:rFonts w:ascii="Vazirmatn" w:hAnsi="Vazirmatn" w:cs="Vazirmatn" w:hint="cs"/>
-          <w:color w:val="000000"/>
-          <w:sz w:val="20"/>
-          <w:szCs w:val="20"/>
-          <w:rtl/>
-        </w:rPr>
-        <w:t xml:space="preserve">گروه </w:t>
+        <w:t xml:space="preserve"> گروه </w:t>
       </w:r>
       <w:r>
         <w:rPr>
@@ -1773,17 +1729,7 @@
           <w:szCs w:val="20"/>
           <w:rtl/>
         </w:rPr>
-        <w:t xml:space="preserve"> </w:t>
-      </w:r>
-      <w:r>
-        <w:rPr>
-          <w:rFonts w:ascii="Vazirmatn" w:hAnsi="Vazirmatn" w:cs="Vazirmatn" w:hint="cs"/>
-          <w:color w:val="000000"/>
-          <w:sz w:val="20"/>
-          <w:szCs w:val="20"/>
-          <w:rtl/>
-        </w:rPr>
-        <w:t>بهتر عمل کردند.</w:t>
+        <w:t xml:space="preserve"> بهتر عمل کردند.</w:t>
       </w:r>
     </w:p>
     <w:p>
@@ -1924,25 +1870,14 @@
         </w:rPr>
         <w:t xml:space="preserve"> تقریبا به صورت خطی است یعنی هرکس در یکی از ان ها عملکرد خوبی داشته باشد انتظار می رود در دیگری نیز خوب عمل کند و نرخ </w:t>
       </w:r>
-      <w:proofErr w:type="spellStart"/>
-      <w:r>
-        <w:rPr>
-          <w:rFonts w:ascii="Vazirmatn" w:hAnsi="Vazirmatn" w:cs="Vazirmatn"/>
-          <w:color w:val="000000"/>
-          <w:sz w:val="20"/>
-          <w:szCs w:val="20"/>
-        </w:rPr>
-        <w:t>coef</w:t>
-      </w:r>
-      <w:proofErr w:type="spellEnd"/>
-      <w:r>
-        <w:rPr>
-          <w:rFonts w:ascii="Vazirmatn" w:hAnsi="Vazirmatn" w:cs="Vazirmatn"/>
-          <w:color w:val="000000"/>
-          <w:sz w:val="20"/>
-          <w:szCs w:val="20"/>
-        </w:rPr>
-        <w:t xml:space="preserve"> </w:t>
+      <w:r>
+        <w:rPr>
+          <w:rFonts w:ascii="Vazirmatn" w:hAnsi="Vazirmatn" w:cs="Vazirmatn"/>
+          <w:color w:val="000000"/>
+          <w:sz w:val="20"/>
+          <w:szCs w:val="20"/>
+        </w:rPr>
+        <w:t xml:space="preserve">coef </w:t>
       </w:r>
       <w:r>
         <w:rPr>
@@ -1962,16 +1897,17 @@
         <w:spacing w:before="0" w:beforeAutospacing="0" w:after="0" w:afterAutospacing="0"/>
         <w:jc w:val="mediumKashida"/>
         <w:rPr>
-          <w:rFonts w:ascii="Vazirmatn" w:hAnsi="Vazirmatn" w:cs="Vazirmatn" w:hint="cs"/>
-          <w:color w:val="000000"/>
-          <w:sz w:val="20"/>
-          <w:szCs w:val="20"/>
-          <w:rtl/>
-        </w:rPr>
-      </w:pPr>
-      <w:r>
-        <w:rPr>
-          <w:rFonts w:ascii="Vazirmatn" w:hAnsi="Vazirmatn" w:cs="Vazirmatn"/>
+          <w:rFonts w:ascii="Vazirmatn" w:hAnsi="Vazirmatn" w:cs="Vazirmatn"/>
+          <w:color w:val="000000"/>
+          <w:sz w:val="20"/>
+          <w:szCs w:val="20"/>
+          <w:rtl/>
+        </w:rPr>
+      </w:pPr>
+      <w:r>
+        <w:rPr>
+          <w:rFonts w:ascii="Vazirmatn" w:hAnsi="Vazirmatn" w:cs="Vazirmatn"/>
+          <w:noProof/>
           <w:color w:val="000000"/>
           <w:sz w:val="20"/>
           <w:szCs w:val="20"/>
@@ -2022,7 +1958,7 @@
         <w:ind w:left="-521"/>
         <w:jc w:val="mediumKashida"/>
         <w:rPr>
-          <w:rFonts w:ascii="Vazirmatn" w:hAnsi="Vazirmatn" w:cs="Vazirmatn" w:hint="cs"/>
+          <w:rFonts w:ascii="Vazirmatn" w:hAnsi="Vazirmatn" w:cs="Vazirmatn"/>
           <w:color w:val="000000"/>
           <w:sz w:val="20"/>
           <w:szCs w:val="20"/>
@@ -2166,9 +2102,10 @@
         <w:pStyle w:val="NormalWeb"/>
         <w:bidi/>
         <w:spacing w:before="0" w:beforeAutospacing="0" w:after="0" w:afterAutospacing="0"/>
-        <w:jc w:val="mediumKashida"/>
-        <w:rPr>
-          <w:rFonts w:ascii="Vazirmatn" w:hAnsi="Vazirmatn" w:cs="Vazirmatn" w:hint="cs"/>
+        <w:ind w:left="-521"/>
+        <w:jc w:val="mediumKashida"/>
+        <w:rPr>
+          <w:rFonts w:ascii="Vazirmatn" w:hAnsi="Vazirmatn" w:cs="Vazirmatn"/>
           <w:sz w:val="20"/>
           <w:szCs w:val="20"/>
           <w:rtl/>
@@ -2190,24 +2127,728 @@
         <w:pStyle w:val="NormalWeb"/>
         <w:bidi/>
         <w:spacing w:before="0" w:beforeAutospacing="0" w:after="0" w:afterAutospacing="0"/>
-        <w:ind w:left="-611" w:right="690"/>
-        <w:jc w:val="mediumKashida"/>
-        <w:rPr>
-          <w:rtl/>
-        </w:rPr>
-      </w:pPr>
-    </w:p>
-    <w:p>
-      <w:pPr>
-        <w:pStyle w:val="NormalWeb"/>
-        <w:bidi/>
-        <w:spacing w:before="0" w:beforeAutospacing="0" w:after="0" w:afterAutospacing="0"/>
-        <w:ind w:left="-360" w:right="600"/>
-        <w:jc w:val="mediumKashida"/>
-        <w:rPr>
-          <w:rtl/>
-        </w:rPr>
-      </w:pPr>
+        <w:ind w:left="-521"/>
+        <w:jc w:val="mediumKashida"/>
+        <w:rPr>
+          <w:rFonts w:ascii="Vazirmatn" w:hAnsi="Vazirmatn" w:cs="Vazirmatn"/>
+          <w:sz w:val="20"/>
+          <w:szCs w:val="20"/>
+          <w:rtl/>
+        </w:rPr>
+      </w:pPr>
+      <w:r>
+        <w:rPr>
+          <w:rFonts w:ascii="Vazirmatn" w:hAnsi="Vazirmatn" w:cs="Vazirmatn" w:hint="cs"/>
+          <w:sz w:val="20"/>
+          <w:szCs w:val="20"/>
+          <w:rtl/>
+        </w:rPr>
+        <w:t xml:space="preserve">در بحث مدل سازی این مسئله در ابتدا یک ستون تحت عنوان </w:t>
+      </w:r>
+      <w:r>
+        <w:rPr>
+          <w:rFonts w:ascii="Vazirmatn" w:hAnsi="Vazirmatn" w:cs="Vazirmatn"/>
+          <w:sz w:val="20"/>
+          <w:szCs w:val="20"/>
+        </w:rPr>
+        <w:t>pass-or-not</w:t>
+      </w:r>
+      <w:r>
+        <w:rPr>
+          <w:rFonts w:ascii="Vazirmatn" w:hAnsi="Vazirmatn" w:cs="Vazirmatn" w:hint="cs"/>
+          <w:sz w:val="20"/>
+          <w:szCs w:val="20"/>
+          <w:rtl/>
+        </w:rPr>
+        <w:t xml:space="preserve"> به دیتاست اضافه کرده که در صورتیکه میانگین 3 نمره ی </w:t>
+      </w:r>
+      <w:r>
+        <w:rPr>
+          <w:rFonts w:ascii="Vazirmatn" w:hAnsi="Vazirmatn" w:cs="Vazirmatn"/>
+          <w:sz w:val="20"/>
+          <w:szCs w:val="20"/>
+        </w:rPr>
+        <w:t>math ,reading ,writing</w:t>
+      </w:r>
+      <w:r>
+        <w:rPr>
+          <w:rFonts w:ascii="Vazirmatn" w:hAnsi="Vazirmatn" w:cs="Vazirmatn" w:hint="cs"/>
+          <w:sz w:val="20"/>
+          <w:szCs w:val="20"/>
+          <w:rtl/>
+        </w:rPr>
+        <w:t xml:space="preserve">  از 60 بیشتر باشد مقدار 1 میگیرد و در غیر اینصورت مقدار 0 به ان نسبت داده میشود سپس ستون های فیچر به عنوان </w:t>
+      </w:r>
+      <w:r>
+        <w:rPr>
+          <w:rFonts w:ascii="Vazirmatn" w:hAnsi="Vazirmatn" w:cs="Vazirmatn"/>
+          <w:sz w:val="20"/>
+          <w:szCs w:val="20"/>
+        </w:rPr>
+        <w:t xml:space="preserve">X </w:t>
+      </w:r>
+      <w:r>
+        <w:rPr>
+          <w:rFonts w:ascii="Vazirmatn" w:hAnsi="Vazirmatn" w:cs="Vazirmatn" w:hint="cs"/>
+          <w:sz w:val="20"/>
+          <w:szCs w:val="20"/>
+          <w:rtl/>
+        </w:rPr>
+        <w:t xml:space="preserve"> و ستون </w:t>
+      </w:r>
+      <w:r>
+        <w:rPr>
+          <w:rFonts w:ascii="Vazirmatn" w:hAnsi="Vazirmatn" w:cs="Vazirmatn"/>
+          <w:sz w:val="20"/>
+          <w:szCs w:val="20"/>
+        </w:rPr>
+        <w:t>pass-or-not</w:t>
+      </w:r>
+      <w:r>
+        <w:rPr>
+          <w:rFonts w:ascii="Vazirmatn" w:hAnsi="Vazirmatn" w:cs="Vazirmatn" w:hint="cs"/>
+          <w:sz w:val="20"/>
+          <w:szCs w:val="20"/>
+          <w:rtl/>
+        </w:rPr>
+        <w:t xml:space="preserve"> به عنوان </w:t>
+      </w:r>
+      <w:r>
+        <w:rPr>
+          <w:rFonts w:ascii="Vazirmatn" w:hAnsi="Vazirmatn" w:cs="Vazirmatn"/>
+          <w:sz w:val="20"/>
+          <w:szCs w:val="20"/>
+        </w:rPr>
+        <w:t xml:space="preserve">Y </w:t>
+      </w:r>
+      <w:r>
+        <w:rPr>
+          <w:rFonts w:ascii="Vazirmatn" w:hAnsi="Vazirmatn" w:cs="Vazirmatn" w:hint="cs"/>
+          <w:sz w:val="20"/>
+          <w:szCs w:val="20"/>
+          <w:rtl/>
+        </w:rPr>
+        <w:t xml:space="preserve"> در نظر گرفته میشود و سپس 40 درصد از داده ها به عنوان تست و 60 درصد به عنوان </w:t>
+      </w:r>
+      <w:r>
+        <w:rPr>
+          <w:rFonts w:ascii="Vazirmatn" w:hAnsi="Vazirmatn" w:cs="Vazirmatn"/>
+          <w:sz w:val="20"/>
+          <w:szCs w:val="20"/>
+        </w:rPr>
+        <w:t xml:space="preserve">train </w:t>
+      </w:r>
+      <w:r>
+        <w:rPr>
+          <w:rFonts w:ascii="Vazirmatn" w:hAnsi="Vazirmatn" w:cs="Vazirmatn" w:hint="cs"/>
+          <w:sz w:val="20"/>
+          <w:szCs w:val="20"/>
+          <w:rtl/>
+        </w:rPr>
+        <w:t xml:space="preserve"> در نظر گرفته میشود.</w:t>
+      </w:r>
+    </w:p>
+    <w:p>
+      <w:pPr>
+        <w:pStyle w:val="NormalWeb"/>
+        <w:bidi/>
+        <w:spacing w:before="0" w:beforeAutospacing="0" w:after="0" w:afterAutospacing="0"/>
+        <w:ind w:left="-521"/>
+        <w:jc w:val="mediumKashida"/>
+        <w:rPr>
+          <w:rFonts w:ascii="Vazirmatn" w:hAnsi="Vazirmatn" w:cs="Vazirmatn"/>
+          <w:sz w:val="20"/>
+          <w:szCs w:val="20"/>
+          <w:rtl/>
+        </w:rPr>
+      </w:pPr>
+      <w:r>
+        <w:rPr>
+          <w:rFonts w:ascii="Vazirmatn" w:hAnsi="Vazirmatn" w:cs="Vazirmatn" w:hint="cs"/>
+          <w:sz w:val="20"/>
+          <w:szCs w:val="20"/>
+          <w:rtl/>
+        </w:rPr>
+        <w:t xml:space="preserve">به عنوان </w:t>
+      </w:r>
+      <w:r>
+        <w:rPr>
+          <w:rFonts w:ascii="Vazirmatn" w:hAnsi="Vazirmatn" w:cs="Vazirmatn"/>
+          <w:sz w:val="20"/>
+          <w:szCs w:val="20"/>
+        </w:rPr>
+        <w:t xml:space="preserve">baseline </w:t>
+      </w:r>
+      <w:r>
+        <w:rPr>
+          <w:rFonts w:ascii="Vazirmatn" w:hAnsi="Vazirmatn" w:cs="Vazirmatn" w:hint="cs"/>
+          <w:sz w:val="20"/>
+          <w:szCs w:val="20"/>
+          <w:rtl/>
+        </w:rPr>
+        <w:t xml:space="preserve"> مدل مورد استفاده مدل </w:t>
+      </w:r>
+      <w:r>
+        <w:rPr>
+          <w:rFonts w:ascii="Vazirmatn" w:hAnsi="Vazirmatn" w:cs="Vazirmatn"/>
+          <w:sz w:val="20"/>
+          <w:szCs w:val="20"/>
+        </w:rPr>
+        <w:t>DummyClassifier</w:t>
+      </w:r>
+      <w:r>
+        <w:rPr>
+          <w:rFonts w:ascii="Vazirmatn" w:hAnsi="Vazirmatn" w:cs="Vazirmatn" w:hint="cs"/>
+          <w:sz w:val="20"/>
+          <w:szCs w:val="20"/>
+          <w:rtl/>
+        </w:rPr>
+        <w:t xml:space="preserve"> با استراتژی </w:t>
+      </w:r>
+      <w:r>
+        <w:rPr>
+          <w:rFonts w:ascii="Vazirmatn" w:hAnsi="Vazirmatn" w:cs="Vazirmatn"/>
+          <w:sz w:val="20"/>
+          <w:szCs w:val="20"/>
+        </w:rPr>
+        <w:t>stratified</w:t>
+      </w:r>
+      <w:r>
+        <w:rPr>
+          <w:rFonts w:ascii="Vazirmatn" w:hAnsi="Vazirmatn" w:cs="Vazirmatn" w:hint="cs"/>
+          <w:sz w:val="20"/>
+          <w:szCs w:val="20"/>
+          <w:rtl/>
+        </w:rPr>
+        <w:t xml:space="preserve"> است که </w:t>
+      </w:r>
+      <w:r>
+        <w:rPr>
+          <w:rFonts w:ascii="Vazirmatn" w:hAnsi="Vazirmatn" w:cs="Vazirmatn" w:hint="cs"/>
+          <w:sz w:val="20"/>
+          <w:szCs w:val="20"/>
+          <w:rtl/>
+        </w:rPr>
+        <w:t>به صورت رندوم به داده های تست لیبل میدهد به نحوی که توزیع انها مشابه توزیع لیبل ها در داده ی اموزشی باشد. که در نتیجه ی آن دقت 58 درصد به دست می اید.</w:t>
+      </w:r>
+    </w:p>
+    <w:p>
+      <w:pPr>
+        <w:pStyle w:val="NormalWeb"/>
+        <w:bidi/>
+        <w:spacing w:before="0" w:beforeAutospacing="0" w:after="0" w:afterAutospacing="0"/>
+        <w:ind w:left="-521"/>
+        <w:jc w:val="mediumKashida"/>
+        <w:rPr>
+          <w:rFonts w:ascii="Vazirmatn" w:hAnsi="Vazirmatn" w:cs="Vazirmatn"/>
+          <w:sz w:val="20"/>
+          <w:szCs w:val="20"/>
+          <w:rtl/>
+        </w:rPr>
+      </w:pPr>
+      <w:r>
+        <w:rPr>
+          <w:rFonts w:ascii="Vazirmatn" w:hAnsi="Vazirmatn" w:cs="Vazirmatn" w:hint="cs"/>
+          <w:sz w:val="20"/>
+          <w:szCs w:val="20"/>
+          <w:rtl/>
+        </w:rPr>
+        <w:t xml:space="preserve">پس از آن 6 مدل مختلف </w:t>
+      </w:r>
+      <w:r>
+        <w:rPr>
+          <w:rFonts w:ascii="Vazirmatn" w:hAnsi="Vazirmatn" w:cs="Vazirmatn"/>
+          <w:sz w:val="20"/>
+          <w:szCs w:val="20"/>
+        </w:rPr>
+        <w:t xml:space="preserve">KNN, decision tree, random forest , Guassian Naïve Bayes , SVC, </w:t>
+      </w:r>
+      <w:r>
+        <w:rPr>
+          <w:rFonts w:ascii="Vazirmatn" w:hAnsi="Vazirmatn" w:cs="Vazirmatn"/>
+          <w:sz w:val="20"/>
+          <w:szCs w:val="20"/>
+        </w:rPr>
+        <w:t>GradientBoostingClassifier</w:t>
+      </w:r>
+      <w:r>
+        <w:rPr>
+          <w:rFonts w:ascii="Vazirmatn" w:hAnsi="Vazirmatn" w:cs="Vazirmatn"/>
+          <w:sz w:val="20"/>
+          <w:szCs w:val="20"/>
+        </w:rPr>
+        <w:t xml:space="preserve"> </w:t>
+      </w:r>
+      <w:r>
+        <w:rPr>
+          <w:rFonts w:ascii="Vazirmatn" w:hAnsi="Vazirmatn" w:cs="Vazirmatn" w:hint="cs"/>
+          <w:sz w:val="20"/>
+          <w:szCs w:val="20"/>
+          <w:rtl/>
+        </w:rPr>
+        <w:t xml:space="preserve"> را با مقادیر </w:t>
+      </w:r>
+      <w:r>
+        <w:rPr>
+          <w:rFonts w:ascii="Vazirmatn" w:hAnsi="Vazirmatn" w:cs="Vazirmatn"/>
+          <w:sz w:val="20"/>
+          <w:szCs w:val="20"/>
+        </w:rPr>
+        <w:t xml:space="preserve">default </w:t>
+      </w:r>
+      <w:r>
+        <w:rPr>
+          <w:rFonts w:ascii="Vazirmatn" w:hAnsi="Vazirmatn" w:cs="Vazirmatn" w:hint="cs"/>
+          <w:sz w:val="20"/>
+          <w:szCs w:val="20"/>
+          <w:rtl/>
+        </w:rPr>
+        <w:t xml:space="preserve"> بررسی کرده که در نتیجه ی آن دقت 3 مدل</w:t>
+      </w:r>
+      <w:r>
+        <w:rPr>
+          <w:rFonts w:ascii="Vazirmatn" w:hAnsi="Vazirmatn" w:cs="Vazirmatn"/>
+          <w:sz w:val="20"/>
+          <w:szCs w:val="20"/>
+        </w:rPr>
+        <w:t xml:space="preserve">  KNN, GNB, SVC </w:t>
+      </w:r>
+      <w:r>
+        <w:rPr>
+          <w:rFonts w:ascii="Vazirmatn" w:hAnsi="Vazirmatn" w:cs="Vazirmatn" w:hint="cs"/>
+          <w:sz w:val="20"/>
+          <w:szCs w:val="20"/>
+          <w:rtl/>
+        </w:rPr>
+        <w:t xml:space="preserve"> از مابقی بیشتر بوده بنابراین آن 3 را انتخاب و بر مبنای 4 روش </w:t>
+      </w:r>
+      <w:r>
+        <w:rPr>
+          <w:rFonts w:ascii="Vazirmatn" w:hAnsi="Vazirmatn" w:cs="Vazirmatn"/>
+          <w:sz w:val="20"/>
+          <w:szCs w:val="20"/>
+        </w:rPr>
+        <w:t>scaling</w:t>
+      </w:r>
+      <w:r>
+        <w:rPr>
+          <w:rFonts w:ascii="Vazirmatn" w:hAnsi="Vazirmatn" w:cs="Vazirmatn" w:hint="cs"/>
+          <w:sz w:val="20"/>
+          <w:szCs w:val="20"/>
+          <w:rtl/>
+        </w:rPr>
+        <w:t xml:space="preserve"> مختلف </w:t>
+      </w:r>
+      <w:r>
+        <w:rPr>
+          <w:rFonts w:ascii="Vazirmatn" w:hAnsi="Vazirmatn" w:cs="Vazirmatn"/>
+          <w:sz w:val="20"/>
+          <w:szCs w:val="20"/>
+        </w:rPr>
+        <w:t xml:space="preserve">standardscaler, MinMaxScaler, </w:t>
+      </w:r>
+      <w:r>
+        <w:rPr>
+          <w:rFonts w:ascii="Vazirmatn" w:hAnsi="Vazirmatn" w:cs="Vazirmatn"/>
+          <w:sz w:val="20"/>
+          <w:szCs w:val="20"/>
+        </w:rPr>
+        <w:t>MaxAbsScaler</w:t>
+      </w:r>
+      <w:r>
+        <w:rPr>
+          <w:rFonts w:ascii="Vazirmatn" w:hAnsi="Vazirmatn" w:cs="Vazirmatn"/>
+          <w:sz w:val="20"/>
+          <w:szCs w:val="20"/>
+        </w:rPr>
+        <w:t>,</w:t>
+      </w:r>
+      <w:r>
+        <w:t xml:space="preserve"> </w:t>
+      </w:r>
+      <w:r>
+        <w:rPr>
+          <w:rFonts w:ascii="Vazirmatn" w:hAnsi="Vazirmatn" w:cs="Vazirmatn"/>
+          <w:sz w:val="20"/>
+          <w:szCs w:val="20"/>
+        </w:rPr>
+        <w:t>RobustScaler</w:t>
+      </w:r>
+      <w:r>
+        <w:rPr>
+          <w:rFonts w:ascii="Vazirmatn" w:hAnsi="Vazirmatn" w:cs="Vazirmatn"/>
+          <w:sz w:val="20"/>
+          <w:szCs w:val="20"/>
+        </w:rPr>
+        <w:t xml:space="preserve"> </w:t>
+      </w:r>
+      <w:r>
+        <w:rPr>
+          <w:rFonts w:ascii="Vazirmatn" w:hAnsi="Vazirmatn" w:cs="Vazirmatn" w:hint="cs"/>
+          <w:sz w:val="20"/>
+          <w:szCs w:val="20"/>
+          <w:rtl/>
+        </w:rPr>
+        <w:t xml:space="preserve"> دقت این 3 مدل را بررسی کرده و مشاهده میشود روش </w:t>
+      </w:r>
+      <w:r>
+        <w:rPr>
+          <w:rFonts w:ascii="Vazirmatn" w:hAnsi="Vazirmatn" w:cs="Vazirmatn"/>
+          <w:sz w:val="20"/>
+          <w:szCs w:val="20"/>
+        </w:rPr>
+        <w:t xml:space="preserve">GNB </w:t>
+      </w:r>
+      <w:r>
+        <w:rPr>
+          <w:rFonts w:ascii="Vazirmatn" w:hAnsi="Vazirmatn" w:cs="Vazirmatn" w:hint="cs"/>
+          <w:sz w:val="20"/>
+          <w:szCs w:val="20"/>
+          <w:rtl/>
+        </w:rPr>
+        <w:t xml:space="preserve"> در هر 4 روش دقت یکسان و بالایی داشته بنابراین </w:t>
+      </w:r>
+      <w:r>
+        <w:rPr>
+          <w:rFonts w:ascii="Vazirmatn" w:hAnsi="Vazirmatn" w:cs="Vazirmatn"/>
+          <w:sz w:val="20"/>
+          <w:szCs w:val="20"/>
+        </w:rPr>
+        <w:t>GNB</w:t>
+      </w:r>
+      <w:r>
+        <w:rPr>
+          <w:rFonts w:ascii="Vazirmatn" w:hAnsi="Vazirmatn" w:cs="Vazirmatn" w:hint="cs"/>
+          <w:sz w:val="20"/>
+          <w:szCs w:val="20"/>
+          <w:rtl/>
+        </w:rPr>
+        <w:t xml:space="preserve"> انتخاب و بررسی می شود ، در مرحله ی بعد پارامترهای بهینه در مدل </w:t>
+      </w:r>
+      <w:r>
+        <w:rPr>
+          <w:rFonts w:ascii="Vazirmatn" w:hAnsi="Vazirmatn" w:cs="Vazirmatn"/>
+          <w:sz w:val="20"/>
+          <w:szCs w:val="20"/>
+        </w:rPr>
+        <w:t>GN</w:t>
+      </w:r>
+      <w:r>
+        <w:rPr>
+          <w:rFonts w:ascii="Vazirmatn" w:hAnsi="Vazirmatn" w:cs="Vazirmatn"/>
+          <w:sz w:val="20"/>
+          <w:szCs w:val="20"/>
+        </w:rPr>
+        <w:t>B</w:t>
+      </w:r>
+      <w:r>
+        <w:rPr>
+          <w:rFonts w:ascii="Vazirmatn" w:hAnsi="Vazirmatn" w:cs="Vazirmatn" w:hint="cs"/>
+          <w:sz w:val="20"/>
+          <w:szCs w:val="20"/>
+          <w:rtl/>
+        </w:rPr>
+        <w:t xml:space="preserve"> را به دست آورده و مدل با این پارامترهای بهینه اجرا می شود</w:t>
+      </w:r>
+      <w:r>
+        <w:rPr>
+          <w:rFonts w:ascii="Vazirmatn" w:hAnsi="Vazirmatn" w:cs="Vazirmatn" w:hint="cs"/>
+          <w:sz w:val="20"/>
+          <w:szCs w:val="20"/>
+          <w:rtl/>
+        </w:rPr>
+        <w:t xml:space="preserve"> که در نتیجه ی آن </w:t>
+      </w:r>
+      <w:r>
+        <w:rPr>
+          <w:rFonts w:ascii="Vazirmatn" w:hAnsi="Vazirmatn" w:cs="Vazirmatn"/>
+          <w:sz w:val="20"/>
+          <w:szCs w:val="20"/>
+        </w:rPr>
+        <w:t xml:space="preserve">accuracy=0.74 </w:t>
+      </w:r>
+      <w:r>
+        <w:rPr>
+          <w:rFonts w:ascii="Vazirmatn" w:hAnsi="Vazirmatn" w:cs="Vazirmatn" w:hint="cs"/>
+          <w:sz w:val="20"/>
+          <w:szCs w:val="20"/>
+          <w:rtl/>
+        </w:rPr>
+        <w:t xml:space="preserve"> می دهد.</w:t>
+      </w:r>
+    </w:p>
+    <w:p>
+      <w:pPr>
+        <w:pStyle w:val="NormalWeb"/>
+        <w:bidi/>
+        <w:spacing w:before="0" w:beforeAutospacing="0" w:after="0" w:afterAutospacing="0"/>
+        <w:ind w:left="-521"/>
+        <w:jc w:val="mediumKashida"/>
+        <w:rPr>
+          <w:rFonts w:ascii="Vazirmatn" w:hAnsi="Vazirmatn" w:cs="Vazirmatn"/>
+          <w:sz w:val="20"/>
+          <w:szCs w:val="20"/>
+          <w:rtl/>
+        </w:rPr>
+      </w:pPr>
+      <w:r>
+        <w:rPr>
+          <w:rFonts w:ascii="Vazirmatn" w:hAnsi="Vazirmatn" w:cs="Vazirmatn" w:hint="cs"/>
+          <w:sz w:val="20"/>
+          <w:szCs w:val="20"/>
+          <w:rtl/>
+        </w:rPr>
+        <w:t xml:space="preserve">از آن جاییکه این دیتاست بیشتر ماهیت </w:t>
+      </w:r>
+      <w:r>
+        <w:rPr>
+          <w:rFonts w:ascii="Vazirmatn" w:hAnsi="Vazirmatn" w:cs="Vazirmatn"/>
+          <w:sz w:val="20"/>
+          <w:szCs w:val="20"/>
+        </w:rPr>
+        <w:t xml:space="preserve">categorical </w:t>
+      </w:r>
+      <w:r>
+        <w:rPr>
+          <w:rFonts w:ascii="Vazirmatn" w:hAnsi="Vazirmatn" w:cs="Vazirmatn" w:hint="cs"/>
+          <w:sz w:val="20"/>
+          <w:szCs w:val="20"/>
+          <w:rtl/>
+        </w:rPr>
+        <w:t xml:space="preserve"> داشته تصمیم بر آن شد مدل </w:t>
+      </w:r>
+      <w:r>
+        <w:rPr>
+          <w:rFonts w:ascii="Vazirmatn" w:hAnsi="Vazirmatn" w:cs="Vazirmatn"/>
+          <w:sz w:val="20"/>
+          <w:szCs w:val="20"/>
+        </w:rPr>
+        <w:t xml:space="preserve">random forest </w:t>
+      </w:r>
+      <w:r>
+        <w:rPr>
+          <w:rFonts w:ascii="Vazirmatn" w:hAnsi="Vazirmatn" w:cs="Vazirmatn" w:hint="cs"/>
+          <w:sz w:val="20"/>
+          <w:szCs w:val="20"/>
+          <w:rtl/>
+        </w:rPr>
+        <w:t xml:space="preserve"> با پارامترهای بهینه روی ان تست شود که در نتیجه ی آن </w:t>
+      </w:r>
+      <w:r>
+        <w:rPr>
+          <w:rFonts w:ascii="Vazirmatn" w:hAnsi="Vazirmatn" w:cs="Vazirmatn"/>
+          <w:sz w:val="20"/>
+          <w:szCs w:val="20"/>
+        </w:rPr>
+        <w:t>accuracy=0.73</w:t>
+      </w:r>
+      <w:r>
+        <w:rPr>
+          <w:rFonts w:ascii="Vazirmatn" w:hAnsi="Vazirmatn" w:cs="Vazirmatn" w:hint="cs"/>
+          <w:sz w:val="20"/>
+          <w:szCs w:val="20"/>
+          <w:rtl/>
+        </w:rPr>
+        <w:t xml:space="preserve"> نتیجه داد که البته دقت آن از روش </w:t>
+      </w:r>
+      <w:r>
+        <w:rPr>
+          <w:rFonts w:ascii="Vazirmatn" w:hAnsi="Vazirmatn" w:cs="Vazirmatn"/>
+          <w:sz w:val="20"/>
+          <w:szCs w:val="20"/>
+        </w:rPr>
+        <w:t xml:space="preserve">GNB </w:t>
+      </w:r>
+      <w:r>
+        <w:rPr>
+          <w:rFonts w:ascii="Vazirmatn" w:hAnsi="Vazirmatn" w:cs="Vazirmatn" w:hint="cs"/>
+          <w:sz w:val="20"/>
+          <w:szCs w:val="20"/>
+          <w:rtl/>
+        </w:rPr>
+        <w:t xml:space="preserve"> کمتر است.</w:t>
+      </w:r>
+    </w:p>
+    <w:p>
+      <w:pPr>
+        <w:pStyle w:val="NormalWeb"/>
+        <w:bidi/>
+        <w:spacing w:before="0" w:beforeAutospacing="0" w:after="0" w:afterAutospacing="0"/>
+        <w:ind w:left="-521"/>
+        <w:jc w:val="mediumKashida"/>
+        <w:rPr>
+          <w:rFonts w:ascii="Vazirmatn" w:hAnsi="Vazirmatn" w:cs="Vazirmatn"/>
+          <w:sz w:val="20"/>
+          <w:szCs w:val="20"/>
+          <w:rtl/>
+        </w:rPr>
+      </w:pPr>
+    </w:p>
+    <w:p>
+      <w:pPr>
+        <w:pStyle w:val="NormalWeb"/>
+        <w:bidi/>
+        <w:spacing w:before="0" w:beforeAutospacing="0" w:after="0" w:afterAutospacing="0"/>
+        <w:ind w:left="-521"/>
+        <w:jc w:val="mediumKashida"/>
+        <w:rPr>
+          <w:rFonts w:ascii="Vazirmatn" w:hAnsi="Vazirmatn" w:cs="Vazirmatn"/>
+          <w:sz w:val="20"/>
+          <w:szCs w:val="20"/>
+          <w:rtl/>
+        </w:rPr>
+      </w:pPr>
+    </w:p>
+    <w:p>
+      <w:pPr>
+        <w:pStyle w:val="NormalWeb"/>
+        <w:bidi/>
+        <w:spacing w:before="0" w:beforeAutospacing="0" w:after="0" w:afterAutospacing="0"/>
+        <w:ind w:left="-521"/>
+        <w:jc w:val="mediumKashida"/>
+        <w:rPr>
+          <w:b/>
+          <w:bCs/>
+          <w:sz w:val="28"/>
+          <w:szCs w:val="28"/>
+          <w:rtl/>
+        </w:rPr>
+      </w:pPr>
+      <w:r>
+        <w:rPr>
+          <w:rFonts w:ascii="Vazirmatn" w:hAnsi="Vazirmatn" w:cs="Vazirmatn" w:hint="cs"/>
+          <w:b/>
+          <w:bCs/>
+          <w:sz w:val="22"/>
+          <w:szCs w:val="22"/>
+          <w:rtl/>
+        </w:rPr>
+        <w:t>نتایج:</w:t>
+      </w:r>
+    </w:p>
+    <w:p>
+      <w:pPr>
+        <w:pStyle w:val="NormalWeb"/>
+        <w:bidi/>
+        <w:spacing w:before="0" w:beforeAutospacing="0" w:after="0" w:afterAutospacing="0"/>
+        <w:ind w:left="-521"/>
+        <w:jc w:val="mediumKashida"/>
+        <w:rPr>
+          <w:b/>
+          <w:bCs/>
+          <w:sz w:val="28"/>
+          <w:szCs w:val="28"/>
+          <w:rtl/>
+        </w:rPr>
+      </w:pPr>
+    </w:p>
+    <w:p>
+      <w:pPr>
+        <w:pStyle w:val="NormalWeb"/>
+        <w:bidi/>
+        <w:spacing w:before="0" w:beforeAutospacing="0" w:after="0" w:afterAutospacing="0"/>
+        <w:ind w:left="-521"/>
+        <w:jc w:val="mediumKashida"/>
+        <w:rPr>
+          <w:b/>
+          <w:bCs/>
+          <w:sz w:val="28"/>
+          <w:szCs w:val="28"/>
+          <w:rtl/>
+        </w:rPr>
+      </w:pPr>
+    </w:p>
+    <w:p>
+      <w:pPr>
+        <w:pStyle w:val="NormalWeb"/>
+        <w:bidi/>
+        <w:spacing w:before="0" w:beforeAutospacing="0" w:after="0" w:afterAutospacing="0"/>
+        <w:ind w:left="-521"/>
+        <w:jc w:val="mediumKashida"/>
+        <w:rPr>
+          <w:b/>
+          <w:bCs/>
+          <w:sz w:val="28"/>
+          <w:szCs w:val="28"/>
+          <w:rtl/>
+        </w:rPr>
+      </w:pPr>
+    </w:p>
+    <w:p>
+      <w:pPr>
+        <w:pStyle w:val="NormalWeb"/>
+        <w:bidi/>
+        <w:spacing w:before="0" w:beforeAutospacing="0" w:after="0" w:afterAutospacing="0"/>
+        <w:ind w:left="-521"/>
+        <w:jc w:val="mediumKashida"/>
+        <w:rPr>
+          <w:b/>
+          <w:bCs/>
+          <w:sz w:val="28"/>
+          <w:szCs w:val="28"/>
+          <w:rtl/>
+        </w:rPr>
+      </w:pPr>
+    </w:p>
+    <w:p>
+      <w:pPr>
+        <w:pStyle w:val="NormalWeb"/>
+        <w:bidi/>
+        <w:spacing w:before="0" w:beforeAutospacing="0" w:after="0" w:afterAutospacing="0"/>
+        <w:ind w:left="-521"/>
+        <w:jc w:val="mediumKashida"/>
+        <w:rPr>
+          <w:b/>
+          <w:bCs/>
+          <w:sz w:val="28"/>
+          <w:szCs w:val="28"/>
+          <w:rtl/>
+        </w:rPr>
+      </w:pPr>
+    </w:p>
+    <w:p>
+      <w:pPr>
+        <w:pStyle w:val="NormalWeb"/>
+        <w:bidi/>
+        <w:spacing w:before="0" w:beforeAutospacing="0" w:after="0" w:afterAutospacing="0"/>
+        <w:ind w:left="-521"/>
+        <w:jc w:val="mediumKashida"/>
+        <w:rPr>
+          <w:b/>
+          <w:bCs/>
+          <w:sz w:val="28"/>
+          <w:szCs w:val="28"/>
+          <w:rtl/>
+        </w:rPr>
+      </w:pPr>
+    </w:p>
+    <w:p>
+      <w:pPr>
+        <w:pStyle w:val="NormalWeb"/>
+        <w:bidi/>
+        <w:spacing w:before="0" w:beforeAutospacing="0" w:after="0" w:afterAutospacing="0"/>
+        <w:ind w:right="600"/>
+        <w:jc w:val="mediumKashida"/>
+        <w:rPr>
+          <w:rFonts w:ascii="Vazirmatn" w:hAnsi="Vazirmatn" w:cs="Vazirmatn" w:hint="cs"/>
+          <w:b/>
+          <w:bCs/>
+          <w:sz w:val="20"/>
+          <w:szCs w:val="20"/>
+          <w:rtl/>
+        </w:rPr>
+      </w:pPr>
+      <w:r>
+        <w:rPr>
+          <w:rFonts w:ascii="Vazirmatn" w:hAnsi="Vazirmatn" w:cs="Vazirmatn" w:hint="cs"/>
+          <w:b/>
+          <w:bCs/>
+          <w:sz w:val="20"/>
+          <w:szCs w:val="20"/>
+          <w:rtl/>
+        </w:rPr>
+        <w:t>جمع بندی و نتیجه گیری:</w:t>
+      </w:r>
     </w:p>
     <w:p>
       <w:pPr>
@@ -2225,9 +2866,90 @@
       <w:pPr>
         <w:jc w:val="mediumKashida"/>
         <w:rPr>
-          <w:rFonts w:hint="cs"/>
-        </w:rPr>
-      </w:pPr>
+          <w:rFonts w:ascii="Vazirmatn" w:hAnsi="Vazirmatn" w:cs="Vazirmatn"/>
+          <w:rtl/>
+        </w:rPr>
+      </w:pPr>
+      <w:r>
+        <w:rPr>
+          <w:rFonts w:ascii="Vazirmatn" w:hAnsi="Vazirmatn" w:cs="Vazirmatn" w:hint="cs"/>
+          <w:rtl/>
+        </w:rPr>
+        <w:t>یکی از سوالات اساسی که این مسئله به منظور پاسخ به آن انجام شده است این است که بهترین راهکار برای بهبود وضعیت تحصیلی دانش آموزان در هر امتحان چیست؟</w:t>
+      </w:r>
+    </w:p>
+    <w:p>
+      <w:pPr>
+        <w:jc w:val="mediumKashida"/>
+        <w:rPr>
+          <w:rFonts w:ascii="Vazirmatn" w:hAnsi="Vazirmatn" w:cs="Vazirmatn"/>
+          <w:rtl/>
+        </w:rPr>
+      </w:pPr>
+      <w:r>
+        <w:rPr>
+          <w:rFonts w:ascii="Vazirmatn" w:hAnsi="Vazirmatn" w:cs="Vazirmatn" w:hint="cs"/>
+          <w:rtl/>
+        </w:rPr>
+        <w:t xml:space="preserve">که با توجه به بررسی های انجام شده میتوان نتیجه گرفت ناهار استاندارد بیشترین تاثیر را روی هر سه امتحان به خصوص امتحان ریاضی داشته است و کسانی که ناهاراستاندارد خوردند با اختلاف خوبی نسبت به افرادی که ناهار غیر استاندارد صرف کردندعملکرد بهتری داشته و نمره های بالاتری کسب کردند و همچنین فاکتور موثر دوم آمادگی افراد برای امتحان بوده است که این مورد در امتحان </w:t>
+      </w:r>
+      <w:r>
+        <w:rPr>
+          <w:rFonts w:ascii="Vazirmatn" w:hAnsi="Vazirmatn" w:cs="Vazirmatn"/>
+        </w:rPr>
+        <w:t xml:space="preserve">writing </w:t>
+      </w:r>
+      <w:r>
+        <w:rPr>
+          <w:rFonts w:ascii="Vazirmatn" w:hAnsi="Vazirmatn" w:cs="Vazirmatn" w:hint="cs"/>
+          <w:rtl/>
+        </w:rPr>
+        <w:t xml:space="preserve"> بیشترین تاثیر را داشته است و افراد با امادگی کامل در امتحان </w:t>
+      </w:r>
+      <w:r>
+        <w:rPr>
+          <w:rFonts w:ascii="Vazirmatn" w:hAnsi="Vazirmatn" w:cs="Vazirmatn"/>
+        </w:rPr>
+        <w:t xml:space="preserve">writing </w:t>
+      </w:r>
+      <w:r>
+        <w:rPr>
+          <w:rFonts w:ascii="Vazirmatn" w:hAnsi="Vazirmatn" w:cs="Vazirmatn" w:hint="cs"/>
+          <w:rtl/>
+        </w:rPr>
+        <w:t xml:space="preserve"> نمره های بهتری کسب کردند ولی این فاکتور در نمره ی ریاضی حداقل تاثیر را داشته و حتی میتوان از تاثیر آن چشم پوشی کرد.</w:t>
+      </w:r>
+    </w:p>
+    <w:p>
+      <w:pPr>
+        <w:jc w:val="mediumKashida"/>
+        <w:rPr>
+          <w:rFonts w:ascii="Vazirmatn" w:hAnsi="Vazirmatn" w:cs="Vazirmatn" w:hint="cs"/>
+          <w:rtl/>
+        </w:rPr>
+      </w:pPr>
+      <w:r>
+        <w:rPr>
+          <w:rFonts w:ascii="Vazirmatn" w:hAnsi="Vazirmatn" w:cs="Vazirmatn" w:hint="cs"/>
+          <w:rtl/>
+        </w:rPr>
+        <w:t xml:space="preserve">در این مسئله سعی بر آن بوده است که تمامی فاکتورهای موثر بر نمرات به طور کامل بررسی شوند اما از آنجاییکه نتیجه ی این مسئله </w:t>
+      </w:r>
+      <w:r>
+        <w:rPr>
+          <w:rFonts w:ascii="Vazirmatn" w:hAnsi="Vazirmatn" w:cs="Vazirmatn" w:hint="cs"/>
+          <w:rtl/>
+        </w:rPr>
+        <w:t xml:space="preserve">برای مراکز آموزشی و مدارس میتواند بسیار کمک کننده باشد و هدف بیزینسی آن این جامعه هستند میتوان گفت بررسی عواملی که جنبه ی اکتسابی داشته و افراد در کمتر یا بیشتر کردن تاثیر آن ها نقش دارند اهمیت بیشتری پیدا میکنند مثلا در این دیتاست عواملی مانند جنسیت یا قومیت افراد قابل تغییر نیستند اما عواملی مانند وضعیت ناهار و آمادگی قبل از امتحان قابل تغییر بوده و اهمیت خیلی زیادی پیدا میکنند چون مراکز آموزشی یا حتی خانواده های دانش آموزان میتوانند از این نتیجه بهره </w:t>
+      </w:r>
+      <w:r>
+        <w:rPr>
+          <w:rFonts w:ascii="Vazirmatn" w:hAnsi="Vazirmatn" w:cs="Vazirmatn" w:hint="cs"/>
+          <w:rtl/>
+        </w:rPr>
+        <w:lastRenderedPageBreak/>
+        <w:t>ببرند و از آن برای بهبود وضعیت تحصیلی دانش آموزان خود کمک بگیرند.</w:t>
+      </w:r>
     </w:p>
     <w:sectPr>
       <w:type w:val="continuous"/>
@@ -2415,6 +3137,7 @@
     <w:lsdException w:name="HTML Sample" w:semiHidden="1" w:unhideWhenUsed="1"/>
     <w:lsdException w:name="HTML Typewriter" w:semiHidden="1" w:unhideWhenUsed="1"/>
     <w:lsdException w:name="HTML Variable" w:semiHidden="1" w:unhideWhenUsed="1"/>
+    <w:lsdException w:name="Normal Table" w:semiHidden="1" w:unhideWhenUsed="1"/>
     <w:lsdException w:name="annotation subject" w:semiHidden="1" w:unhideWhenUsed="1"/>
     <w:lsdException w:name="No List" w:semiHidden="1" w:unhideWhenUsed="1"/>
     <w:lsdException w:name="Outline List 1" w:semiHidden="1" w:unhideWhenUsed="1"/>
@@ -2461,8 +3184,10 @@
     <w:lsdException w:name="Table Subtle 2" w:semiHidden="1" w:unhideWhenUsed="1"/>
     <w:lsdException w:name="Table Web 1" w:semiHidden="1" w:unhideWhenUsed="1"/>
     <w:lsdException w:name="Table Web 2" w:semiHidden="1" w:unhideWhenUsed="1"/>
+    <w:lsdException w:name="Table Web 3" w:semiHidden="1" w:unhideWhenUsed="1"/>
     <w:lsdException w:name="Balloon Text" w:semiHidden="1" w:unhideWhenUsed="1"/>
     <w:lsdException w:name="Table Grid" w:uiPriority="39"/>
+    <w:lsdException w:name="Table Theme" w:semiHidden="1" w:unhideWhenUsed="1"/>
     <w:lsdException w:name="Placeholder Text" w:semiHidden="1"/>
     <w:lsdException w:name="No Spacing" w:uiPriority="1" w:qFormat="1"/>
     <w:lsdException w:name="Light Shading" w:uiPriority="60"/>

--- a/عوامل موثر بر وضعیت تحصیلی دانش آموزان.docx
+++ b/عوامل موثر بر وضعیت تحصیلی دانش آموزان.docx
@@ -1,6 +1,6 @@
 
 <file path=word/document.xml><?xml version="1.0" encoding="utf-8"?>
-<w:document xmlns:wpc="http://schemas.microsoft.com/office/word/2010/wordprocessingCanvas" xmlns:cx="http://schemas.microsoft.com/office/drawing/2014/chartex" xmlns:cx1="http://schemas.microsoft.com/office/drawing/2015/9/8/chartex" xmlns:cx2="http://schemas.microsoft.com/office/drawing/2015/10/21/chartex" xmlns:cx3="http://schemas.microsoft.com/office/drawing/2016/5/9/chartex" xmlns:cx4="http://schemas.microsoft.com/office/drawing/2016/5/10/chartex" xmlns:cx5="http://schemas.microsoft.com/office/drawing/2016/5/11/chartex" xmlns:cx6="http://schemas.microsoft.com/office/drawing/2016/5/12/chartex" xmlns:cx7="http://schemas.microsoft.com/office/drawing/2016/5/13/chartex" xmlns:cx8="http://schemas.microsoft.com/office/drawing/2016/5/14/chartex" xmlns:mc="http://schemas.openxmlformats.org/markup-compatibility/2006" xmlns:aink="http://schemas.microsoft.com/office/drawing/2016/ink" xmlns:am3d="http://schemas.microsoft.com/office/drawing/2017/model3d" xmlns:o="urn:schemas-microsoft-com:office:office" xmlns:r="http://schemas.openxmlformats.org/officeDocument/2006/relationships" xmlns:m="http://schemas.openxmlformats.org/officeDocument/2006/math" xmlns:v="urn:schemas-microsoft-com:vml" xmlns:wp14="http://schemas.microsoft.com/office/word/2010/wordprocessingDrawing" xmlns:wp="http://schemas.openxmlformats.org/drawingml/2006/wordprocessingDrawing" xmlns:w10="urn:schemas-microsoft-com:office:word" xmlns:w="http://schemas.openxmlformats.org/wordprocessingml/2006/main" xmlns:w14="http://schemas.microsoft.com/office/word/2010/wordml" xmlns:w15="http://schemas.microsoft.com/office/word/2012/wordml" xmlns:w16cex="http://schemas.microsoft.com/office/word/2018/wordml/cex" xmlns:w16cid="http://schemas.microsoft.com/office/word/2016/wordml/cid" xmlns:w16="http://schemas.microsoft.com/office/word/2018/wordml" xmlns:w16se="http://schemas.microsoft.com/office/word/2015/wordml/symex" xmlns:wpg="http://schemas.microsoft.com/office/word/2010/wordprocessingGroup" xmlns:wpi="http://schemas.microsoft.com/office/word/2010/wordprocessingInk" xmlns:wne="http://schemas.microsoft.com/office/word/2006/wordml" xmlns:wps="http://schemas.microsoft.com/office/word/2010/wordprocessingShape" mc:Ignorable="w14 w15 w16se w16cid w16 w16cex wp14">
+<w:document xmlns:wpc="http://schemas.microsoft.com/office/word/2010/wordprocessingCanvas" xmlns:cx="http://schemas.microsoft.com/office/drawing/2014/chartex" xmlns:cx1="http://schemas.microsoft.com/office/drawing/2015/9/8/chartex" xmlns:cx2="http://schemas.microsoft.com/office/drawing/2015/10/21/chartex" xmlns:cx3="http://schemas.microsoft.com/office/drawing/2016/5/9/chartex" xmlns:cx4="http://schemas.microsoft.com/office/drawing/2016/5/10/chartex" xmlns:cx5="http://schemas.microsoft.com/office/drawing/2016/5/11/chartex" xmlns:cx6="http://schemas.microsoft.com/office/drawing/2016/5/12/chartex" xmlns:cx7="http://schemas.microsoft.com/office/drawing/2016/5/13/chartex" xmlns:cx8="http://schemas.microsoft.com/office/drawing/2016/5/14/chartex" xmlns:mc="http://schemas.openxmlformats.org/markup-compatibility/2006" xmlns:aink="http://schemas.microsoft.com/office/drawing/2016/ink" xmlns:am3d="http://schemas.microsoft.com/office/drawing/2017/model3d" xmlns:o="urn:schemas-microsoft-com:office:office" xmlns:oel="http://schemas.microsoft.com/office/2019/extlst" xmlns:r="http://schemas.openxmlformats.org/officeDocument/2006/relationships" xmlns:m="http://schemas.openxmlformats.org/officeDocument/2006/math" xmlns:v="urn:schemas-microsoft-com:vml" xmlns:wp14="http://schemas.microsoft.com/office/word/2010/wordprocessingDrawing" xmlns:wp="http://schemas.openxmlformats.org/drawingml/2006/wordprocessingDrawing" xmlns:w10="urn:schemas-microsoft-com:office:word" xmlns:w="http://schemas.openxmlformats.org/wordprocessingml/2006/main" xmlns:w14="http://schemas.microsoft.com/office/word/2010/wordml" xmlns:w15="http://schemas.microsoft.com/office/word/2012/wordml" xmlns:w16cex="http://schemas.microsoft.com/office/word/2018/wordml/cex" xmlns:w16cid="http://schemas.microsoft.com/office/word/2016/wordml/cid" xmlns:w16="http://schemas.microsoft.com/office/word/2018/wordml" xmlns:w16du="http://schemas.microsoft.com/office/word/2023/wordml/word16du" xmlns:w16sdtdh="http://schemas.microsoft.com/office/word/2020/wordml/sdtdatahash" xmlns:w16se="http://schemas.microsoft.com/office/word/2015/wordml/symex" xmlns:wpg="http://schemas.microsoft.com/office/word/2010/wordprocessingGroup" xmlns:wpi="http://schemas.microsoft.com/office/word/2010/wordprocessingInk" xmlns:wne="http://schemas.microsoft.com/office/word/2006/wordml" xmlns:wps="http://schemas.microsoft.com/office/word/2010/wordprocessingShape" mc:Ignorable="w14 w15 w16se w16cid w16 w16cex w16sdtdh wp14">
   <w:body>
     <w:p>
       <w:pPr>
@@ -66,7 +66,27 @@
           <w:szCs w:val="20"/>
           <w:rtl/>
         </w:rPr>
-        <w:t>, سحرتوکلی</w:t>
+        <w:t>, سحر</w:t>
+      </w:r>
+      <w:r>
+        <w:rPr>
+          <w:rFonts w:ascii="Vazirmatn" w:hAnsi="Vazirmatn" w:cs="Vazirmatn" w:hint="cs"/>
+          <w:color w:val="000000"/>
+          <w:sz w:val="20"/>
+          <w:szCs w:val="20"/>
+          <w:rtl/>
+        </w:rPr>
+        <w:t xml:space="preserve"> </w:t>
+      </w:r>
+      <w:r>
+        <w:rPr>
+          <w:rFonts w:ascii="Vazirmatn" w:hAnsi="Vazirmatn" w:cs="Vazirmatn"/>
+          <w:color w:val="000000"/>
+          <w:sz w:val="20"/>
+          <w:szCs w:val="20"/>
+          <w:rtl/>
+        </w:rPr>
+        <w:t>توکلی</w:t>
       </w:r>
       <w:r>
         <w:rPr>
@@ -100,7 +120,31 @@
           <w:szCs w:val="18"/>
           <w:rtl/>
         </w:rPr>
-        <w:t>دانشکده برق و کامپیوتر,دانشگاه صنعتی اصفهان</w:t>
+        <w:t>دانشکده برق و کامپیوتر</w:t>
+      </w:r>
+      <w:r>
+        <w:rPr>
+          <w:rFonts w:ascii="Vazirmatn" w:hAnsi="Vazirmatn" w:cs="Vazirmatn" w:hint="cs"/>
+          <w:i/>
+          <w:iCs/>
+          <w:color w:val="000000"/>
+          <w:sz w:val="18"/>
+          <w:szCs w:val="18"/>
+          <w:rtl/>
+        </w:rPr>
+        <w:t xml:space="preserve">، </w:t>
+      </w:r>
+      <w:r>
+        <w:rPr>
+          <w:rFonts w:ascii="Vazirmatn" w:hAnsi="Vazirmatn" w:cs="Vazirmatn"/>
+          <w:i/>
+          <w:iCs/>
+          <w:color w:val="000000"/>
+          <w:sz w:val="18"/>
+          <w:szCs w:val="18"/>
+          <w:rtl/>
+        </w:rPr>
+        <w:t>دانشگاه صنعتی اصفهان</w:t>
       </w:r>
       <w:r>
         <w:rPr>
@@ -120,7 +164,7 @@
         <w:spacing w:before="0" w:beforeAutospacing="0" w:after="60" w:afterAutospacing="0"/>
         <w:jc w:val="center"/>
       </w:pPr>
-      <w:hyperlink r:id="rId6" w:history="1">
+      <w:hyperlink r:id="rId8" w:history="1">
         <w:r>
           <w:rPr>
             <w:rStyle w:val="Hyperlink"/>
@@ -139,15 +183,17 @@
         <w:spacing w:before="0" w:beforeAutospacing="0" w:after="60" w:afterAutospacing="0"/>
         <w:jc w:val="center"/>
       </w:pPr>
-      <w:r>
-        <w:rPr>
-          <w:rFonts w:ascii="Courier" w:hAnsi="Courier"/>
-          <w:color w:val="000000"/>
-          <w:sz w:val="18"/>
-          <w:szCs w:val="18"/>
-        </w:rPr>
-        <w:t>sahartavakoli2002@gmail.com</w:t>
-      </w:r>
+      <w:hyperlink r:id="rId9" w:history="1">
+        <w:r>
+          <w:rPr>
+            <w:rStyle w:val="Hyperlink"/>
+            <w:rFonts w:ascii="Courier" w:hAnsi="Courier"/>
+            <w:sz w:val="18"/>
+            <w:szCs w:val="18"/>
+          </w:rPr>
+          <w:t>sahartavakoli2002@gmail.com</w:t>
+        </w:r>
+      </w:hyperlink>
     </w:p>
     <w:p>
       <w:pPr>
@@ -242,7 +288,27 @@
           <w:szCs w:val="20"/>
           <w:rtl/>
         </w:rPr>
-        <w:t>در این مسئله عواملی که بر نتیجه ی 3 امتحان مختلف تاثیر دارد بررسی میشود و با توجه به نتیجه ی به دست آمده میتوان عواملی که تاثیر بیشتری روی نتیجه ی امتحانات دارد را بررسی کرده و بر این اساس برای بهبود نتایج امتحانات دانش اموزان از این فاکتور ها بهره ببریم.</w:t>
+        <w:t xml:space="preserve">در این مسئله عواملی که بر نتیجه ی 3 امتحان مختلف تاثیر دارد بررسی میشود و با توجه به نتیجه ی به دست آمده میتوان عواملی که تاثیر بیشتری روی نتیجه ی امتحانات دارد را بررسی کرده و بر این اساس برای بهبود نتایج امتحانات دانش </w:t>
+      </w:r>
+      <w:r>
+        <w:rPr>
+          <w:rFonts w:ascii="Vazirmatn" w:eastAsia="Times New Roman" w:hAnsi="Vazirmatn" w:cs="Vazirmatn" w:hint="cs"/>
+          <w:color w:val="000000"/>
+          <w:sz w:val="20"/>
+          <w:szCs w:val="20"/>
+          <w:rtl/>
+        </w:rPr>
+        <w:t>آ</w:t>
+      </w:r>
+      <w:r>
+        <w:rPr>
+          <w:rFonts w:ascii="Vazirmatn" w:eastAsia="Times New Roman" w:hAnsi="Vazirmatn" w:cs="Vazirmatn"/>
+          <w:color w:val="000000"/>
+          <w:sz w:val="20"/>
+          <w:szCs w:val="20"/>
+          <w:rtl/>
+        </w:rPr>
+        <w:t>موزان از این فاکتور ها بهره ببریم.</w:t>
       </w:r>
     </w:p>
     <w:p>
@@ -365,15 +431,49 @@
           <w:rtl/>
         </w:rPr>
       </w:pPr>
-      <w:r>
-        <w:rPr>
-          <w:rFonts w:ascii="Vazirmatn" w:eastAsia="Times New Roman" w:hAnsi="Vazirmatn" w:cs="Vazirmatn"/>
-          <w:color w:val="000000"/>
-          <w:sz w:val="20"/>
-          <w:szCs w:val="20"/>
-          <w:rtl/>
-        </w:rPr>
-        <w:t>دیتاست شامل 1000 رکورد از اطلاعات دانش آموزان است که برای هر دانش آموز اطلاعاتی از قبیل جنسیت،  قومیت، وضعیت تحصیلی والدین ، نوع ناهار مصرف شده و آمادگی برای امتحان وجود دارد و تاثیر این عوامل  بر سه نمره ریاضی و املا و روخوانی بررسی می شود.</w:t>
+      <w:proofErr w:type="spellStart"/>
+      <w:r>
+        <w:rPr>
+          <w:rFonts w:ascii="Vazirmatn" w:eastAsia="Times New Roman" w:hAnsi="Vazirmatn" w:cs="Vazirmatn"/>
+          <w:color w:val="000000"/>
+          <w:sz w:val="20"/>
+          <w:szCs w:val="20"/>
+          <w:rtl/>
+        </w:rPr>
+        <w:t>دیتاست</w:t>
+      </w:r>
+      <w:proofErr w:type="spellEnd"/>
+      <w:r>
+        <w:rPr>
+          <w:rFonts w:ascii="Vazirmatn" w:eastAsia="Times New Roman" w:hAnsi="Vazirmatn" w:cs="Vazirmatn"/>
+          <w:color w:val="000000"/>
+          <w:sz w:val="20"/>
+          <w:szCs w:val="20"/>
+          <w:rtl/>
+        </w:rPr>
+        <w:t xml:space="preserve"> شامل 1000 رکورد از اطلاعات دانش آموزان است که برای هر دانش آموز اطلاعاتی از قبیل جنسیت،  قومیت، وضعیت تحصیلی والدین ، نوع ناهار مصرف شده و آمادگی برای امتحان وجود دارد و تاثیر این عوامل  بر سه نمره ریاضی و املا و </w:t>
+      </w:r>
+      <w:proofErr w:type="spellStart"/>
+      <w:r>
+        <w:rPr>
+          <w:rFonts w:ascii="Vazirmatn" w:eastAsia="Times New Roman" w:hAnsi="Vazirmatn" w:cs="Vazirmatn"/>
+          <w:color w:val="000000"/>
+          <w:sz w:val="20"/>
+          <w:szCs w:val="20"/>
+          <w:rtl/>
+        </w:rPr>
+        <w:t>روخوانی</w:t>
+      </w:r>
+      <w:proofErr w:type="spellEnd"/>
+      <w:r>
+        <w:rPr>
+          <w:rFonts w:ascii="Vazirmatn" w:eastAsia="Times New Roman" w:hAnsi="Vazirmatn" w:cs="Vazirmatn"/>
+          <w:color w:val="000000"/>
+          <w:sz w:val="20"/>
+          <w:szCs w:val="20"/>
+          <w:rtl/>
+        </w:rPr>
+        <w:t xml:space="preserve"> بررسی می شود.</w:t>
       </w:r>
     </w:p>
     <w:p>
@@ -418,24 +518,57 @@
         </w:rPr>
         <w:t xml:space="preserve">  تا </w:t>
       </w:r>
-      <w:r>
-        <w:rPr>
-          <w:rFonts w:ascii="Vazirmatn" w:eastAsia="Times New Roman" w:hAnsi="Vazirmatn" w:cs="Vazirmatn"/>
-          <w:color w:val="000000"/>
-          <w:sz w:val="20"/>
-          <w:szCs w:val="20"/>
-        </w:rPr>
-        <w:t>masters degree</w:t>
-      </w:r>
-      <w:r>
-        <w:rPr>
-          <w:rFonts w:ascii="Vazirmatn" w:eastAsia="Times New Roman" w:hAnsi="Vazirmatn" w:cs="Vazirmatn"/>
-          <w:color w:val="000000"/>
-          <w:sz w:val="20"/>
-          <w:szCs w:val="20"/>
-          <w:rtl/>
-        </w:rPr>
-        <w:t xml:space="preserve"> مقداردهی شده ، قومیت یا نژاد دانش آموزان نیز در 5 سطح در قالب گروه های </w:t>
+      <w:proofErr w:type="spellStart"/>
+      <w:r>
+        <w:rPr>
+          <w:rFonts w:ascii="Vazirmatn" w:eastAsia="Times New Roman" w:hAnsi="Vazirmatn" w:cs="Vazirmatn"/>
+          <w:color w:val="000000"/>
+          <w:sz w:val="20"/>
+          <w:szCs w:val="20"/>
+        </w:rPr>
+        <w:t>masters</w:t>
+      </w:r>
+      <w:proofErr w:type="spellEnd"/>
+      <w:r>
+        <w:rPr>
+          <w:rFonts w:ascii="Vazirmatn" w:eastAsia="Times New Roman" w:hAnsi="Vazirmatn" w:cs="Vazirmatn"/>
+          <w:color w:val="000000"/>
+          <w:sz w:val="20"/>
+          <w:szCs w:val="20"/>
+        </w:rPr>
+        <w:t xml:space="preserve"> degree</w:t>
+      </w:r>
+      <w:r>
+        <w:rPr>
+          <w:rFonts w:ascii="Vazirmatn" w:eastAsia="Times New Roman" w:hAnsi="Vazirmatn" w:cs="Vazirmatn"/>
+          <w:color w:val="000000"/>
+          <w:sz w:val="20"/>
+          <w:szCs w:val="20"/>
+          <w:rtl/>
+        </w:rPr>
+        <w:t xml:space="preserve"> </w:t>
+      </w:r>
+      <w:proofErr w:type="spellStart"/>
+      <w:r>
+        <w:rPr>
+          <w:rFonts w:ascii="Vazirmatn" w:eastAsia="Times New Roman" w:hAnsi="Vazirmatn" w:cs="Vazirmatn"/>
+          <w:color w:val="000000"/>
+          <w:sz w:val="20"/>
+          <w:szCs w:val="20"/>
+          <w:rtl/>
+        </w:rPr>
+        <w:t>مقداردهی</w:t>
+      </w:r>
+      <w:proofErr w:type="spellEnd"/>
+      <w:r>
+        <w:rPr>
+          <w:rFonts w:ascii="Vazirmatn" w:eastAsia="Times New Roman" w:hAnsi="Vazirmatn" w:cs="Vazirmatn"/>
+          <w:color w:val="000000"/>
+          <w:sz w:val="20"/>
+          <w:szCs w:val="20"/>
+          <w:rtl/>
+        </w:rPr>
+        <w:t xml:space="preserve"> شده ، قومیت یا نژاد دانش آموزان نیز در 5 سطح در قالب گروه های </w:t>
       </w:r>
       <w:r>
         <w:rPr>
@@ -473,7 +606,29 @@
           <w:szCs w:val="20"/>
           <w:rtl/>
         </w:rPr>
-        <w:t xml:space="preserve"> مقداردهی شده است که هر کدام مربوط به نژاد خاصی هستند به عنوان مثال گروه </w:t>
+        <w:t xml:space="preserve"> </w:t>
+      </w:r>
+      <w:proofErr w:type="spellStart"/>
+      <w:r>
+        <w:rPr>
+          <w:rFonts w:ascii="Vazirmatn" w:eastAsia="Times New Roman" w:hAnsi="Vazirmatn" w:cs="Vazirmatn"/>
+          <w:color w:val="000000"/>
+          <w:sz w:val="20"/>
+          <w:szCs w:val="20"/>
+          <w:rtl/>
+        </w:rPr>
+        <w:t>مقداردهی</w:t>
+      </w:r>
+      <w:proofErr w:type="spellEnd"/>
+      <w:r>
+        <w:rPr>
+          <w:rFonts w:ascii="Vazirmatn" w:eastAsia="Times New Roman" w:hAnsi="Vazirmatn" w:cs="Vazirmatn"/>
+          <w:color w:val="000000"/>
+          <w:sz w:val="20"/>
+          <w:szCs w:val="20"/>
+          <w:rtl/>
+        </w:rPr>
+        <w:t xml:space="preserve"> شده است که هر کدام مربوط به نژاد خاصی هستند به عنوان مثال گروه </w:t>
       </w:r>
       <w:r>
         <w:rPr>
@@ -530,7 +685,49 @@
           <w:szCs w:val="20"/>
           <w:rtl/>
         </w:rPr>
-        <w:t xml:space="preserve">  مقداردهی شده و امادگی قبل از </w:t>
+        <w:t xml:space="preserve">  </w:t>
+      </w:r>
+      <w:proofErr w:type="spellStart"/>
+      <w:r>
+        <w:rPr>
+          <w:rFonts w:ascii="Vazirmatn" w:eastAsia="Times New Roman" w:hAnsi="Vazirmatn" w:cs="Vazirmatn"/>
+          <w:color w:val="000000"/>
+          <w:sz w:val="20"/>
+          <w:szCs w:val="20"/>
+          <w:rtl/>
+        </w:rPr>
+        <w:t>مقداردهی</w:t>
+      </w:r>
+      <w:proofErr w:type="spellEnd"/>
+      <w:r>
+        <w:rPr>
+          <w:rFonts w:ascii="Vazirmatn" w:eastAsia="Times New Roman" w:hAnsi="Vazirmatn" w:cs="Vazirmatn"/>
+          <w:color w:val="000000"/>
+          <w:sz w:val="20"/>
+          <w:szCs w:val="20"/>
+          <w:rtl/>
+        </w:rPr>
+        <w:t xml:space="preserve"> شده و </w:t>
+      </w:r>
+      <w:r>
+        <w:rPr>
+          <w:rFonts w:ascii="Vazirmatn" w:eastAsia="Times New Roman" w:hAnsi="Vazirmatn" w:cs="Vazirmatn" w:hint="cs"/>
+          <w:color w:val="000000"/>
+          <w:sz w:val="20"/>
+          <w:szCs w:val="20"/>
+          <w:rtl/>
+        </w:rPr>
+        <w:t>آ</w:t>
+      </w:r>
+      <w:r>
+        <w:rPr>
+          <w:rFonts w:ascii="Vazirmatn" w:eastAsia="Times New Roman" w:hAnsi="Vazirmatn" w:cs="Vazirmatn"/>
+          <w:color w:val="000000"/>
+          <w:sz w:val="20"/>
+          <w:szCs w:val="20"/>
+          <w:rtl/>
+        </w:rPr>
+        <w:t xml:space="preserve">مادگی قبل از </w:t>
       </w:r>
     </w:p>
     <w:p>
@@ -758,7 +955,47 @@
           <w:szCs w:val="20"/>
           <w:rtl/>
         </w:rPr>
-        <w:t>درانتها به منظور پیش بینی پاس شدن یا نشدن دانش اموز به طور کلی مدل های مختلف را بررسی و مدل با دقت بیشتر انتخاب میشود.</w:t>
+        <w:t>در</w:t>
+      </w:r>
+      <w:r>
+        <w:rPr>
+          <w:rFonts w:ascii="Vazirmatn" w:hAnsi="Vazirmatn" w:cs="Vazirmatn" w:hint="cs"/>
+          <w:color w:val="000000"/>
+          <w:sz w:val="20"/>
+          <w:szCs w:val="20"/>
+          <w:rtl/>
+        </w:rPr>
+        <w:t xml:space="preserve"> </w:t>
+      </w:r>
+      <w:r>
+        <w:rPr>
+          <w:rFonts w:ascii="Vazirmatn" w:hAnsi="Vazirmatn" w:cs="Vazirmatn"/>
+          <w:color w:val="000000"/>
+          <w:sz w:val="20"/>
+          <w:szCs w:val="20"/>
+          <w:rtl/>
+        </w:rPr>
+        <w:t xml:space="preserve">انتها به منظور پیش بینی پاس شدن یا نشدن دانش </w:t>
+      </w:r>
+      <w:r>
+        <w:rPr>
+          <w:rFonts w:ascii="Vazirmatn" w:hAnsi="Vazirmatn" w:cs="Vazirmatn" w:hint="cs"/>
+          <w:color w:val="000000"/>
+          <w:sz w:val="20"/>
+          <w:szCs w:val="20"/>
+          <w:rtl/>
+        </w:rPr>
+        <w:t>-آ</w:t>
+      </w:r>
+      <w:r>
+        <w:rPr>
+          <w:rFonts w:ascii="Vazirmatn" w:hAnsi="Vazirmatn" w:cs="Vazirmatn"/>
+          <w:color w:val="000000"/>
+          <w:sz w:val="20"/>
+          <w:szCs w:val="20"/>
+          <w:rtl/>
+        </w:rPr>
+        <w:t>موز به طور کلی مدل های مختلف را بررسی و مدل با دقت بیشتر انتخاب میشود.</w:t>
       </w:r>
     </w:p>
     <w:p>
@@ -830,7 +1067,91 @@
           <w:szCs w:val="20"/>
           <w:rtl/>
         </w:rPr>
-        <w:t xml:space="preserve">قبل از انجام هرکاری نیاز هست که داده های پرت و نوبزی  از دیتاست حذف شوند برای این منظور با کشیدن </w:t>
+        <w:t>قبل از انجام هر</w:t>
+      </w:r>
+      <w:r>
+        <w:rPr>
+          <w:rFonts w:ascii="Vazirmatn" w:eastAsia="Times New Roman" w:hAnsi="Vazirmatn" w:cs="Vazirmatn" w:hint="cs"/>
+          <w:color w:val="000000"/>
+          <w:sz w:val="20"/>
+          <w:szCs w:val="20"/>
+          <w:rtl/>
+        </w:rPr>
+        <w:t xml:space="preserve"> </w:t>
+      </w:r>
+      <w:r>
+        <w:rPr>
+          <w:rFonts w:ascii="Vazirmatn" w:eastAsia="Times New Roman" w:hAnsi="Vazirmatn" w:cs="Vazirmatn"/>
+          <w:color w:val="000000"/>
+          <w:sz w:val="20"/>
+          <w:szCs w:val="20"/>
+          <w:rtl/>
+        </w:rPr>
+        <w:t xml:space="preserve">کاری نیاز هست که داده های پرت و </w:t>
+      </w:r>
+      <w:proofErr w:type="spellStart"/>
+      <w:r>
+        <w:rPr>
+          <w:rFonts w:ascii="Vazirmatn" w:eastAsia="Times New Roman" w:hAnsi="Vazirmatn" w:cs="Vazirmatn"/>
+          <w:color w:val="000000"/>
+          <w:sz w:val="20"/>
+          <w:szCs w:val="20"/>
+          <w:rtl/>
+        </w:rPr>
+        <w:t>نو</w:t>
+      </w:r>
+      <w:r>
+        <w:rPr>
+          <w:rFonts w:ascii="Vazirmatn" w:eastAsia="Times New Roman" w:hAnsi="Vazirmatn" w:cs="Vazirmatn" w:hint="cs"/>
+          <w:color w:val="000000"/>
+          <w:sz w:val="20"/>
+          <w:szCs w:val="20"/>
+          <w:rtl/>
+        </w:rPr>
+        <w:t>ی</w:t>
+      </w:r>
+      <w:r>
+        <w:rPr>
+          <w:rFonts w:ascii="Vazirmatn" w:eastAsia="Times New Roman" w:hAnsi="Vazirmatn" w:cs="Vazirmatn"/>
+          <w:color w:val="000000"/>
+          <w:sz w:val="20"/>
+          <w:szCs w:val="20"/>
+          <w:rtl/>
+        </w:rPr>
+        <w:t>زی</w:t>
+      </w:r>
+      <w:proofErr w:type="spellEnd"/>
+      <w:r>
+        <w:rPr>
+          <w:rFonts w:ascii="Vazirmatn" w:eastAsia="Times New Roman" w:hAnsi="Vazirmatn" w:cs="Vazirmatn"/>
+          <w:color w:val="000000"/>
+          <w:sz w:val="20"/>
+          <w:szCs w:val="20"/>
+          <w:rtl/>
+        </w:rPr>
+        <w:t xml:space="preserve">  از </w:t>
+      </w:r>
+      <w:proofErr w:type="spellStart"/>
+      <w:r>
+        <w:rPr>
+          <w:rFonts w:ascii="Vazirmatn" w:eastAsia="Times New Roman" w:hAnsi="Vazirmatn" w:cs="Vazirmatn"/>
+          <w:color w:val="000000"/>
+          <w:sz w:val="20"/>
+          <w:szCs w:val="20"/>
+          <w:rtl/>
+        </w:rPr>
+        <w:t>دیتاست</w:t>
+      </w:r>
+      <w:proofErr w:type="spellEnd"/>
+      <w:r>
+        <w:rPr>
+          <w:rFonts w:ascii="Vazirmatn" w:eastAsia="Times New Roman" w:hAnsi="Vazirmatn" w:cs="Vazirmatn"/>
+          <w:color w:val="000000"/>
+          <w:sz w:val="20"/>
+          <w:szCs w:val="20"/>
+          <w:rtl/>
+        </w:rPr>
+        <w:t xml:space="preserve"> حذف شوند برای این منظور با کشیدن </w:t>
       </w:r>
       <w:r>
         <w:rPr>
@@ -872,7 +1193,51 @@
           <w:szCs w:val="20"/>
           <w:rtl/>
         </w:rPr>
-        <w:t>هر ویژگی داده های پرت  را شناسایی کرده و با در نظر گرفتن محدوده ای برخی از داده ها که نویزی شناخته شده اند حذف میشوند.</w:t>
+        <w:t xml:space="preserve">هر ویژگی داده های پرت  را شناسایی کرده و با در نظر گرفتن محدوده ای برخی از داده ها که </w:t>
+      </w:r>
+      <w:proofErr w:type="spellStart"/>
+      <w:r>
+        <w:rPr>
+          <w:rFonts w:ascii="Vazirmatn" w:eastAsia="Times New Roman" w:hAnsi="Vazirmatn" w:cs="Vazirmatn"/>
+          <w:color w:val="000000"/>
+          <w:sz w:val="20"/>
+          <w:szCs w:val="20"/>
+          <w:rtl/>
+        </w:rPr>
+        <w:t>نویزی</w:t>
+      </w:r>
+      <w:proofErr w:type="spellEnd"/>
+      <w:r>
+        <w:rPr>
+          <w:rFonts w:ascii="Vazirmatn" w:eastAsia="Times New Roman" w:hAnsi="Vazirmatn" w:cs="Vazirmatn"/>
+          <w:color w:val="000000"/>
+          <w:sz w:val="20"/>
+          <w:szCs w:val="20"/>
+          <w:rtl/>
+        </w:rPr>
+        <w:t xml:space="preserve"> شناخته شده </w:t>
+      </w:r>
+      <w:proofErr w:type="spellStart"/>
+      <w:r>
+        <w:rPr>
+          <w:rFonts w:ascii="Vazirmatn" w:eastAsia="Times New Roman" w:hAnsi="Vazirmatn" w:cs="Vazirmatn"/>
+          <w:color w:val="000000"/>
+          <w:sz w:val="20"/>
+          <w:szCs w:val="20"/>
+          <w:rtl/>
+        </w:rPr>
+        <w:t>اند</w:t>
+      </w:r>
+      <w:proofErr w:type="spellEnd"/>
+      <w:r>
+        <w:rPr>
+          <w:rFonts w:ascii="Vazirmatn" w:eastAsia="Times New Roman" w:hAnsi="Vazirmatn" w:cs="Vazirmatn"/>
+          <w:color w:val="000000"/>
+          <w:sz w:val="20"/>
+          <w:szCs w:val="20"/>
+          <w:rtl/>
+        </w:rPr>
+        <w:t xml:space="preserve"> حذف میشوند.</w:t>
       </w:r>
     </w:p>
     <w:p>
@@ -895,7 +1260,51 @@
           <w:szCs w:val="20"/>
           <w:rtl/>
         </w:rPr>
-        <w:t>در دیتاست موجود تعداد رکوردها 1000 بوده و به همین دلیل در حذف داده ها باید با دقت عمل کرد. به همین دلیل با بررسی و تست بازه های مختلف در نهایت بازه ی مطلوب برای حذف داده ها به دست آمد</w:t>
+        <w:t xml:space="preserve">در </w:t>
+      </w:r>
+      <w:proofErr w:type="spellStart"/>
+      <w:r>
+        <w:rPr>
+          <w:rFonts w:ascii="Vazirmatn" w:eastAsia="Times New Roman" w:hAnsi="Vazirmatn" w:cs="Vazirmatn"/>
+          <w:color w:val="000000"/>
+          <w:sz w:val="20"/>
+          <w:szCs w:val="20"/>
+          <w:rtl/>
+        </w:rPr>
+        <w:t>دیتاست</w:t>
+      </w:r>
+      <w:proofErr w:type="spellEnd"/>
+      <w:r>
+        <w:rPr>
+          <w:rFonts w:ascii="Vazirmatn" w:eastAsia="Times New Roman" w:hAnsi="Vazirmatn" w:cs="Vazirmatn"/>
+          <w:color w:val="000000"/>
+          <w:sz w:val="20"/>
+          <w:szCs w:val="20"/>
+          <w:rtl/>
+        </w:rPr>
+        <w:t xml:space="preserve"> موجود تعداد </w:t>
+      </w:r>
+      <w:proofErr w:type="spellStart"/>
+      <w:r>
+        <w:rPr>
+          <w:rFonts w:ascii="Vazirmatn" w:eastAsia="Times New Roman" w:hAnsi="Vazirmatn" w:cs="Vazirmatn"/>
+          <w:color w:val="000000"/>
+          <w:sz w:val="20"/>
+          <w:szCs w:val="20"/>
+          <w:rtl/>
+        </w:rPr>
+        <w:t>رکوردها</w:t>
+      </w:r>
+      <w:proofErr w:type="spellEnd"/>
+      <w:r>
+        <w:rPr>
+          <w:rFonts w:ascii="Vazirmatn" w:eastAsia="Times New Roman" w:hAnsi="Vazirmatn" w:cs="Vazirmatn"/>
+          <w:color w:val="000000"/>
+          <w:sz w:val="20"/>
+          <w:szCs w:val="20"/>
+          <w:rtl/>
+        </w:rPr>
+        <w:t xml:space="preserve"> 1000 بوده و به همین دلیل در حذف داده ها باید با دقت عمل کرد. به همین دلیل با بررسی و تست بازه های مختلف در نهایت بازه ی مطلوب برای حذف داده ها به دست آمد</w:t>
       </w:r>
       <w:r>
         <w:rPr>
@@ -928,7 +1337,27 @@
           <w:szCs w:val="20"/>
           <w:rtl/>
         </w:rPr>
-        <w:t>در قدم بعد به دلیل نیاز به سبد بندی به منظور انجام برخی بررسی ها دو روش مختلف سبد بندی انتخاب و بررسی شده و در نهایت روش بهینه تر انتخاب شده و در ازمایشات بعدی مورد استفاده قرار می گیرد.</w:t>
+        <w:t xml:space="preserve">در قدم بعد به دلیل نیاز به سبد بندی به منظور انجام برخی بررسی ها دو روش مختلف سبد بندی انتخاب و بررسی شده و در نهایت روش بهینه تر انتخاب شده و در </w:t>
+      </w:r>
+      <w:r>
+        <w:rPr>
+          <w:rFonts w:ascii="Vazirmatn" w:eastAsia="Times New Roman" w:hAnsi="Vazirmatn" w:cs="Vazirmatn" w:hint="cs"/>
+          <w:color w:val="000000"/>
+          <w:sz w:val="20"/>
+          <w:szCs w:val="20"/>
+          <w:rtl/>
+        </w:rPr>
+        <w:t>آ</w:t>
+      </w:r>
+      <w:r>
+        <w:rPr>
+          <w:rFonts w:ascii="Vazirmatn" w:eastAsia="Times New Roman" w:hAnsi="Vazirmatn" w:cs="Vazirmatn"/>
+          <w:color w:val="000000"/>
+          <w:sz w:val="20"/>
+          <w:szCs w:val="20"/>
+          <w:rtl/>
+        </w:rPr>
+        <w:t>زمایشات بعدی مورد استفاده قرار می گیرد.</w:t>
       </w:r>
     </w:p>
     <w:p>
@@ -1323,8 +1752,29 @@
           <w:szCs w:val="20"/>
           <w:rtl/>
         </w:rPr>
-        <w:t xml:space="preserve"> عملکرد بهتری نشان دادند و در امتحان ریاضی اقایان عملکرد بهتری داشتند در نگاهی دیگر با رسم نمودار </w:t>
-      </w:r>
+        <w:t xml:space="preserve"> عملکرد بهتری نشان دادند و در امتحان ریاضی </w:t>
+      </w:r>
+      <w:r>
+        <w:rPr>
+          <w:rFonts w:ascii="Vazirmatn" w:hAnsi="Vazirmatn" w:cs="Vazirmatn" w:hint="cs"/>
+          <w:color w:val="000000"/>
+          <w:sz w:val="20"/>
+          <w:szCs w:val="20"/>
+          <w:rtl/>
+        </w:rPr>
+        <w:t>آ</w:t>
+      </w:r>
+      <w:r>
+        <w:rPr>
+          <w:rFonts w:ascii="Vazirmatn" w:hAnsi="Vazirmatn" w:cs="Vazirmatn" w:hint="cs"/>
+          <w:color w:val="000000"/>
+          <w:sz w:val="20"/>
+          <w:szCs w:val="20"/>
+          <w:rtl/>
+        </w:rPr>
+        <w:t xml:space="preserve">قایان عملکرد بهتری داشتند در نگاهی دیگر با رسم نمودار </w:t>
+      </w:r>
+      <w:proofErr w:type="spellStart"/>
       <w:r>
         <w:rPr>
           <w:rFonts w:ascii="Vazirmatn" w:hAnsi="Vazirmatn" w:cs="Vazirmatn"/>
@@ -1334,6 +1784,7 @@
         </w:rPr>
         <w:t>kdeplot</w:t>
       </w:r>
+      <w:proofErr w:type="spellEnd"/>
       <w:r>
         <w:rPr>
           <w:rFonts w:ascii="Vazirmatn" w:hAnsi="Vazirmatn" w:cs="Vazirmatn" w:hint="cs"/>
@@ -1380,7 +1831,27 @@
           <w:szCs w:val="20"/>
           <w:rtl/>
         </w:rPr>
-        <w:t xml:space="preserve"> تفاوت زیادی بین میانگین عملکرد خانم ها و اقایان مشاهده میشود در صورتیکه این اختلاف در نمره ی ریاضی </w:t>
+        <w:t xml:space="preserve"> تفاوت زیادی بین میانگین عملکرد خانم ها و </w:t>
+      </w:r>
+      <w:r>
+        <w:rPr>
+          <w:rFonts w:ascii="Vazirmatn" w:hAnsi="Vazirmatn" w:cs="Vazirmatn" w:hint="cs"/>
+          <w:color w:val="000000"/>
+          <w:sz w:val="20"/>
+          <w:szCs w:val="20"/>
+          <w:rtl/>
+        </w:rPr>
+        <w:t>آ</w:t>
+      </w:r>
+      <w:r>
+        <w:rPr>
+          <w:rFonts w:ascii="Vazirmatn" w:hAnsi="Vazirmatn" w:cs="Vazirmatn" w:hint="cs"/>
+          <w:color w:val="000000"/>
+          <w:sz w:val="20"/>
+          <w:szCs w:val="20"/>
+          <w:rtl/>
+        </w:rPr>
+        <w:t xml:space="preserve">قایان مشاهده میشود در صورتیکه این اختلاف در نمره ی ریاضی </w:t>
       </w:r>
       <w:r>
         <w:rPr>
@@ -1418,14 +1889,25 @@
         </w:rPr>
         <w:t xml:space="preserve">فاکتور بعدی وضعیت ناهار دانش آموزان است که مشاهده میشود افرادی که ناهار استاندارد داشتند علاوه بر میانگین نمرات به تفکیک در هر سه امتحان هم بهتر عمل کردند. با رسم نمودار </w:t>
       </w:r>
-      <w:r>
-        <w:rPr>
-          <w:rFonts w:ascii="Vazirmatn" w:hAnsi="Vazirmatn" w:cs="Vazirmatn"/>
-          <w:color w:val="000000"/>
-          <w:sz w:val="20"/>
-          <w:szCs w:val="20"/>
-        </w:rPr>
-        <w:t xml:space="preserve">kdeplot </w:t>
+      <w:proofErr w:type="spellStart"/>
+      <w:r>
+        <w:rPr>
+          <w:rFonts w:ascii="Vazirmatn" w:hAnsi="Vazirmatn" w:cs="Vazirmatn"/>
+          <w:color w:val="000000"/>
+          <w:sz w:val="20"/>
+          <w:szCs w:val="20"/>
+        </w:rPr>
+        <w:t>kdeplot</w:t>
+      </w:r>
+      <w:proofErr w:type="spellEnd"/>
+      <w:r>
+        <w:rPr>
+          <w:rFonts w:ascii="Vazirmatn" w:hAnsi="Vazirmatn" w:cs="Vazirmatn"/>
+          <w:color w:val="000000"/>
+          <w:sz w:val="20"/>
+          <w:szCs w:val="20"/>
+        </w:rPr>
+        <w:t xml:space="preserve"> </w:t>
       </w:r>
       <w:r>
         <w:rPr>
@@ -1445,7 +1927,26 @@
           <w:szCs w:val="20"/>
           <w:rtl/>
         </w:rPr>
-        <w:t xml:space="preserve">بسیار چشمگیرتر از دو نمره ی دیگر است هرچند در دو نمره ی </w:t>
+        <w:t>بسیار چشمگیر</w:t>
+      </w:r>
+      <w:r>
+        <w:rPr>
+          <w:rFonts w:ascii="Vazirmatn" w:hAnsi="Vazirmatn" w:cs="Vazirmatn"/>
+          <w:color w:val="000000"/>
+          <w:sz w:val="20"/>
+          <w:szCs w:val="20"/>
+        </w:rPr>
+        <w:t xml:space="preserve"> </w:t>
+      </w:r>
+      <w:r>
+        <w:rPr>
+          <w:rFonts w:ascii="Vazirmatn" w:hAnsi="Vazirmatn" w:cs="Vazirmatn" w:hint="cs"/>
+          <w:color w:val="000000"/>
+          <w:sz w:val="20"/>
+          <w:szCs w:val="20"/>
+          <w:rtl/>
+        </w:rPr>
+        <w:t xml:space="preserve">تر از دو نمره ی دیگر است هرچند در دو نمره ی </w:t>
       </w:r>
       <w:r>
         <w:rPr>
@@ -1509,7 +2010,27 @@
           <w:szCs w:val="20"/>
           <w:rtl/>
         </w:rPr>
-        <w:t xml:space="preserve">فاکتور بعد آمادگی قبل از امتحان دانش آموزان است که افرادی که امادگی کامل داشتند نسبت به افراد بدون آمادگی عملکرد بهتری در میانگین و به تفکیک روی هر 3 نمره داشتند و هم چنین این فاکتور کمترین تاثیر را روی نمره ی ریاضی و بیشترین تاثیر را روی نمره </w:t>
+        <w:t xml:space="preserve">فاکتور بعد آمادگی قبل از امتحان دانش آموزان است که افرادی که </w:t>
+      </w:r>
+      <w:r>
+        <w:rPr>
+          <w:rFonts w:ascii="Vazirmatn" w:hAnsi="Vazirmatn" w:cs="Vazirmatn" w:hint="cs"/>
+          <w:color w:val="000000"/>
+          <w:sz w:val="20"/>
+          <w:szCs w:val="20"/>
+          <w:rtl/>
+        </w:rPr>
+        <w:t>آ</w:t>
+      </w:r>
+      <w:r>
+        <w:rPr>
+          <w:rFonts w:ascii="Vazirmatn" w:hAnsi="Vazirmatn" w:cs="Vazirmatn" w:hint="cs"/>
+          <w:color w:val="000000"/>
+          <w:sz w:val="20"/>
+          <w:szCs w:val="20"/>
+          <w:rtl/>
+        </w:rPr>
+        <w:t xml:space="preserve">مادگی کامل داشتند نسبت به افراد بدون آمادگی عملکرد بهتری در میانگین و به تفکیک روی هر 3 نمره داشتند و هم چنین این فاکتور کمترین تاثیر را روی نمره ی ریاضی و بیشترین تاثیر را روی نمره </w:t>
       </w:r>
       <w:r>
         <w:rPr>
@@ -1529,61 +2050,6 @@
           <w:rtl/>
         </w:rPr>
         <w:t xml:space="preserve"> داشته است.</w:t>
-      </w:r>
-    </w:p>
-    <w:p>
-      <w:pPr>
-        <w:pStyle w:val="NormalWeb"/>
-        <w:bidi/>
-        <w:spacing w:before="0" w:beforeAutospacing="0" w:after="0" w:afterAutospacing="0"/>
-        <w:ind w:left="-71" w:hanging="450"/>
-        <w:jc w:val="mediumKashida"/>
-        <w:rPr>
-          <w:rFonts w:ascii="Vazirmatn" w:hAnsi="Vazirmatn" w:cs="Vazirmatn"/>
-          <w:color w:val="000000"/>
-          <w:sz w:val="20"/>
-          <w:szCs w:val="20"/>
-          <w:rtl/>
-        </w:rPr>
-      </w:pPr>
-      <w:r>
-        <w:rPr>
-          <w:rFonts w:ascii="Vazirmatn" w:hAnsi="Vazirmatn" w:cs="Vazirmatn" w:hint="cs"/>
-          <w:color w:val="000000"/>
-          <w:sz w:val="20"/>
-          <w:szCs w:val="20"/>
-          <w:rtl/>
-        </w:rPr>
-        <w:t xml:space="preserve">به روش مشابهی که برای عوامل دیگر تشریح شد در بررسی سطح تحصیلات والدین دانش آموزان افرادی که والدین انها در مقطع </w:t>
-      </w:r>
-      <w:r>
-        <w:rPr>
-          <w:rFonts w:ascii="Vazirmatn" w:hAnsi="Vazirmatn" w:cs="Vazirmatn"/>
-          <w:color w:val="000000"/>
-          <w:sz w:val="20"/>
-          <w:szCs w:val="20"/>
-        </w:rPr>
-        <w:t xml:space="preserve">masters degree </w:t>
-      </w:r>
-      <w:r>
-        <w:rPr>
-          <w:rFonts w:ascii="Vazirmatn" w:hAnsi="Vazirmatn" w:cs="Vazirmatn" w:hint="cs"/>
-          <w:color w:val="000000"/>
-          <w:sz w:val="20"/>
-          <w:szCs w:val="20"/>
-          <w:rtl/>
-        </w:rPr>
-        <w:t xml:space="preserve"> تحصیل کردند در هر 3 نمره عملکرد بهتری نشان </w:t>
-      </w:r>
-      <w:r>
-        <w:rPr>
-          <w:rFonts w:ascii="Vazirmatn" w:hAnsi="Vazirmatn" w:cs="Vazirmatn" w:hint="cs"/>
-          <w:color w:val="000000"/>
-          <w:sz w:val="20"/>
-          <w:szCs w:val="20"/>
-          <w:rtl/>
-        </w:rPr>
-        <w:t>دادند هر چند تاثیر خیلی چشمگیری دیده نمیشود.</w:t>
       </w:r>
     </w:p>
     <w:p>
@@ -1607,136 +2073,260 @@
         <w:pStyle w:val="NormalWeb"/>
         <w:bidi/>
         <w:spacing w:before="0" w:beforeAutospacing="0" w:after="0" w:afterAutospacing="0"/>
-        <w:jc w:val="mediumKashida"/>
-        <w:rPr>
-          <w:rFonts w:ascii="Vazirmatn" w:hAnsi="Vazirmatn" w:cs="Vazirmatn"/>
-          <w:color w:val="000000"/>
-          <w:sz w:val="20"/>
-          <w:szCs w:val="20"/>
-          <w:rtl/>
-        </w:rPr>
-      </w:pPr>
-      <w:r>
-        <w:rPr>
-          <w:rFonts w:ascii="Vazirmatn" w:hAnsi="Vazirmatn" w:cs="Vazirmatn" w:hint="cs"/>
-          <w:color w:val="000000"/>
-          <w:sz w:val="20"/>
-          <w:szCs w:val="20"/>
-          <w:rtl/>
-        </w:rPr>
-        <w:t>در بررسی فاکتور آخر یعنی قومیت افراد ،</w:t>
-      </w:r>
-      <w:r>
-        <w:rPr>
-          <w:rFonts w:ascii="Vazirmatn" w:hAnsi="Vazirmatn" w:cs="Vazirmatn" w:hint="cs"/>
-          <w:color w:val="000000"/>
-          <w:sz w:val="20"/>
-          <w:szCs w:val="20"/>
-          <w:rtl/>
-        </w:rPr>
-        <w:t xml:space="preserve"> گروه </w:t>
-      </w:r>
-      <w:r>
-        <w:rPr>
-          <w:rFonts w:ascii="Vazirmatn" w:hAnsi="Vazirmatn" w:cs="Vazirmatn"/>
-          <w:color w:val="000000"/>
-          <w:sz w:val="20"/>
-          <w:szCs w:val="20"/>
-        </w:rPr>
-        <w:t xml:space="preserve">D </w:t>
-      </w:r>
-      <w:r>
-        <w:rPr>
-          <w:rFonts w:ascii="Vazirmatn" w:hAnsi="Vazirmatn" w:cs="Vazirmatn" w:hint="cs"/>
-          <w:color w:val="000000"/>
-          <w:sz w:val="20"/>
-          <w:szCs w:val="20"/>
-          <w:rtl/>
-        </w:rPr>
-        <w:t xml:space="preserve"> در </w:t>
-      </w:r>
-      <w:r>
-        <w:rPr>
-          <w:rFonts w:ascii="Vazirmatn" w:hAnsi="Vazirmatn" w:cs="Vazirmatn"/>
-          <w:color w:val="000000"/>
-          <w:sz w:val="20"/>
-          <w:szCs w:val="20"/>
-        </w:rPr>
-        <w:t xml:space="preserve">writing score </w:t>
-      </w:r>
-      <w:r>
-        <w:rPr>
-          <w:rFonts w:ascii="Vazirmatn" w:hAnsi="Vazirmatn" w:cs="Vazirmatn" w:hint="cs"/>
-          <w:color w:val="000000"/>
-          <w:sz w:val="20"/>
-          <w:szCs w:val="20"/>
-          <w:rtl/>
-        </w:rPr>
-        <w:t xml:space="preserve"> عملکرد بهتری نشان دادند و در </w:t>
-      </w:r>
-      <w:r>
-        <w:rPr>
-          <w:rFonts w:ascii="Vazirmatn" w:hAnsi="Vazirmatn" w:cs="Vazirmatn"/>
-          <w:color w:val="000000"/>
-          <w:sz w:val="20"/>
-          <w:szCs w:val="20"/>
-        </w:rPr>
-        <w:t xml:space="preserve">reading score </w:t>
-      </w:r>
-      <w:r>
-        <w:rPr>
-          <w:rFonts w:ascii="Vazirmatn" w:hAnsi="Vazirmatn" w:cs="Vazirmatn" w:hint="cs"/>
-          <w:color w:val="000000"/>
-          <w:sz w:val="20"/>
-          <w:szCs w:val="20"/>
-          <w:rtl/>
-        </w:rPr>
-        <w:t xml:space="preserve">و </w:t>
-      </w:r>
-      <w:r>
-        <w:rPr>
-          <w:rFonts w:ascii="Vazirmatn" w:hAnsi="Vazirmatn" w:cs="Vazirmatn"/>
-          <w:color w:val="000000"/>
-          <w:sz w:val="20"/>
-          <w:szCs w:val="20"/>
-        </w:rPr>
-        <w:t xml:space="preserve"> math score </w:t>
-      </w:r>
-      <w:r>
-        <w:rPr>
-          <w:rFonts w:ascii="Vazirmatn" w:hAnsi="Vazirmatn" w:cs="Vazirmatn" w:hint="cs"/>
-          <w:color w:val="000000"/>
-          <w:sz w:val="20"/>
-          <w:szCs w:val="20"/>
-          <w:rtl/>
-        </w:rPr>
-        <w:t xml:space="preserve"> گروه </w:t>
-      </w:r>
-      <w:r>
-        <w:rPr>
-          <w:rFonts w:ascii="Vazirmatn" w:hAnsi="Vazirmatn" w:cs="Vazirmatn"/>
-          <w:color w:val="000000"/>
-          <w:sz w:val="20"/>
-          <w:szCs w:val="20"/>
-        </w:rPr>
-        <w:t xml:space="preserve">E </w:t>
-      </w:r>
-      <w:r>
-        <w:rPr>
-          <w:rFonts w:ascii="Vazirmatn" w:hAnsi="Vazirmatn" w:cs="Vazirmatn" w:hint="cs"/>
-          <w:color w:val="000000"/>
-          <w:sz w:val="20"/>
-          <w:szCs w:val="20"/>
-          <w:rtl/>
-        </w:rPr>
-        <w:t xml:space="preserve"> بهتر عمل کردند.</w:t>
-      </w:r>
+        <w:ind w:left="-521"/>
+        <w:jc w:val="mediumKashida"/>
+        <w:rPr>
+          <w:rFonts w:ascii="Vazirmatn" w:hAnsi="Vazirmatn" w:cs="Vazirmatn"/>
+          <w:color w:val="000000"/>
+          <w:sz w:val="20"/>
+          <w:szCs w:val="20"/>
+          <w:rtl/>
+        </w:rPr>
+      </w:pPr>
     </w:p>
     <w:p>
       <w:pPr>
         <w:pStyle w:val="NormalWeb"/>
         <w:bidi/>
         <w:spacing w:before="0" w:beforeAutospacing="0" w:after="0" w:afterAutospacing="0"/>
+        <w:ind w:left="-521"/>
+        <w:jc w:val="mediumKashida"/>
+        <w:rPr>
+          <w:rFonts w:ascii="Vazirmatn" w:hAnsi="Vazirmatn" w:cs="Vazirmatn"/>
+          <w:color w:val="000000"/>
+          <w:sz w:val="20"/>
+          <w:szCs w:val="20"/>
+          <w:rtl/>
+        </w:rPr>
+      </w:pPr>
+    </w:p>
+    <w:p>
+      <w:pPr>
+        <w:pStyle w:val="NormalWeb"/>
+        <w:bidi/>
+        <w:spacing w:before="0" w:beforeAutospacing="0" w:after="0" w:afterAutospacing="0"/>
+        <w:ind w:left="-71"/>
+        <w:jc w:val="mediumKashida"/>
+        <w:rPr>
+          <w:rFonts w:ascii="Vazirmatn" w:hAnsi="Vazirmatn" w:cs="Vazirmatn"/>
+          <w:color w:val="000000"/>
+          <w:sz w:val="20"/>
+          <w:szCs w:val="20"/>
+          <w:rtl/>
+        </w:rPr>
+      </w:pPr>
+      <w:r>
+        <w:rPr>
+          <w:rFonts w:ascii="Vazirmatn" w:hAnsi="Vazirmatn" w:cs="Vazirmatn" w:hint="cs"/>
+          <w:color w:val="000000"/>
+          <w:sz w:val="20"/>
+          <w:szCs w:val="20"/>
+          <w:rtl/>
+        </w:rPr>
+        <w:t xml:space="preserve">به روش مشابهی که برای عوامل دیگر تشریح شد در بررسی سطح تحصیلات والدین دانش آموزان افرادی که والدین </w:t>
+      </w:r>
+      <w:r>
+        <w:rPr>
+          <w:rFonts w:ascii="Vazirmatn" w:hAnsi="Vazirmatn" w:cs="Vazirmatn" w:hint="cs"/>
+          <w:color w:val="000000"/>
+          <w:sz w:val="20"/>
+          <w:szCs w:val="20"/>
+          <w:rtl/>
+        </w:rPr>
+        <w:t>آ</w:t>
+      </w:r>
+      <w:r>
+        <w:rPr>
+          <w:rFonts w:ascii="Vazirmatn" w:hAnsi="Vazirmatn" w:cs="Vazirmatn" w:hint="cs"/>
+          <w:color w:val="000000"/>
+          <w:sz w:val="20"/>
+          <w:szCs w:val="20"/>
+          <w:rtl/>
+        </w:rPr>
+        <w:t xml:space="preserve">نها در مقطع </w:t>
+      </w:r>
+      <w:proofErr w:type="spellStart"/>
+      <w:r>
+        <w:rPr>
+          <w:rFonts w:ascii="Vazirmatn" w:hAnsi="Vazirmatn" w:cs="Vazirmatn"/>
+          <w:color w:val="000000"/>
+          <w:sz w:val="20"/>
+          <w:szCs w:val="20"/>
+        </w:rPr>
+        <w:t>masters</w:t>
+      </w:r>
+      <w:proofErr w:type="spellEnd"/>
+      <w:r>
+        <w:rPr>
+          <w:rFonts w:ascii="Vazirmatn" w:hAnsi="Vazirmatn" w:cs="Vazirmatn"/>
+          <w:color w:val="000000"/>
+          <w:sz w:val="20"/>
+          <w:szCs w:val="20"/>
+        </w:rPr>
+        <w:t xml:space="preserve"> degree </w:t>
+      </w:r>
+      <w:r>
+        <w:rPr>
+          <w:rFonts w:ascii="Vazirmatn" w:hAnsi="Vazirmatn" w:cs="Vazirmatn" w:hint="cs"/>
+          <w:color w:val="000000"/>
+          <w:sz w:val="20"/>
+          <w:szCs w:val="20"/>
+          <w:rtl/>
+        </w:rPr>
+        <w:t xml:space="preserve"> تحصیل کردند در هر 3 نمره عملکرد بهتری نشان دادند هر چند تاثیر خیلی چشمگیری دیده نمیشود.</w:t>
+      </w:r>
+    </w:p>
+    <w:p>
+      <w:pPr>
+        <w:pStyle w:val="NormalWeb"/>
+        <w:bidi/>
+        <w:spacing w:before="0" w:beforeAutospacing="0" w:after="0" w:afterAutospacing="0"/>
+        <w:ind w:left="-521"/>
+        <w:jc w:val="mediumKashida"/>
+        <w:rPr>
+          <w:rFonts w:ascii="Vazirmatn" w:hAnsi="Vazirmatn" w:cs="Vazirmatn"/>
+          <w:color w:val="000000"/>
+          <w:sz w:val="20"/>
+          <w:szCs w:val="20"/>
+          <w:rtl/>
+        </w:rPr>
+      </w:pPr>
+    </w:p>
+    <w:p>
+      <w:pPr>
+        <w:pStyle w:val="NormalWeb"/>
+        <w:bidi/>
+        <w:spacing w:before="0" w:beforeAutospacing="0" w:after="0" w:afterAutospacing="0"/>
+        <w:jc w:val="mediumKashida"/>
+        <w:rPr>
+          <w:rFonts w:ascii="Vazirmatn" w:hAnsi="Vazirmatn" w:cs="Vazirmatn"/>
+          <w:color w:val="000000"/>
+          <w:sz w:val="20"/>
+          <w:szCs w:val="20"/>
+          <w:rtl/>
+        </w:rPr>
+      </w:pPr>
+      <w:r>
+        <w:rPr>
+          <w:rFonts w:ascii="Vazirmatn" w:hAnsi="Vazirmatn" w:cs="Vazirmatn" w:hint="cs"/>
+          <w:color w:val="000000"/>
+          <w:sz w:val="20"/>
+          <w:szCs w:val="20"/>
+          <w:rtl/>
+        </w:rPr>
+        <w:t>در بررسی فاکتور آخر یعنی قومیت افراد ،</w:t>
+      </w:r>
+      <w:r>
+        <w:rPr>
+          <w:rFonts w:ascii="Vazirmatn" w:hAnsi="Vazirmatn" w:cs="Vazirmatn" w:hint="cs"/>
+          <w:color w:val="000000"/>
+          <w:sz w:val="20"/>
+          <w:szCs w:val="20"/>
+          <w:rtl/>
+        </w:rPr>
+        <w:t xml:space="preserve"> گروه </w:t>
+      </w:r>
+      <w:r>
+        <w:rPr>
+          <w:rFonts w:ascii="Vazirmatn" w:hAnsi="Vazirmatn" w:cs="Vazirmatn"/>
+          <w:color w:val="000000"/>
+          <w:sz w:val="20"/>
+          <w:szCs w:val="20"/>
+        </w:rPr>
+        <w:t xml:space="preserve">D </w:t>
+      </w:r>
+      <w:r>
+        <w:rPr>
+          <w:rFonts w:ascii="Vazirmatn" w:hAnsi="Vazirmatn" w:cs="Vazirmatn" w:hint="cs"/>
+          <w:color w:val="000000"/>
+          <w:sz w:val="20"/>
+          <w:szCs w:val="20"/>
+          <w:rtl/>
+        </w:rPr>
+        <w:t xml:space="preserve"> در </w:t>
+      </w:r>
+      <w:r>
+        <w:rPr>
+          <w:rFonts w:ascii="Vazirmatn" w:hAnsi="Vazirmatn" w:cs="Vazirmatn"/>
+          <w:color w:val="000000"/>
+          <w:sz w:val="20"/>
+          <w:szCs w:val="20"/>
+        </w:rPr>
+        <w:t xml:space="preserve">writing score </w:t>
+      </w:r>
+      <w:r>
+        <w:rPr>
+          <w:rFonts w:ascii="Vazirmatn" w:hAnsi="Vazirmatn" w:cs="Vazirmatn" w:hint="cs"/>
+          <w:color w:val="000000"/>
+          <w:sz w:val="20"/>
+          <w:szCs w:val="20"/>
+          <w:rtl/>
+        </w:rPr>
+        <w:t xml:space="preserve"> عملکرد بهتری نشان دادند و در </w:t>
+      </w:r>
+      <w:r>
+        <w:rPr>
+          <w:rFonts w:ascii="Vazirmatn" w:hAnsi="Vazirmatn" w:cs="Vazirmatn"/>
+          <w:color w:val="000000"/>
+          <w:sz w:val="20"/>
+          <w:szCs w:val="20"/>
+        </w:rPr>
+        <w:t xml:space="preserve">reading score </w:t>
+      </w:r>
+      <w:r>
+        <w:rPr>
+          <w:rFonts w:ascii="Vazirmatn" w:hAnsi="Vazirmatn" w:cs="Vazirmatn" w:hint="cs"/>
+          <w:color w:val="000000"/>
+          <w:sz w:val="20"/>
+          <w:szCs w:val="20"/>
+          <w:rtl/>
+        </w:rPr>
+        <w:t xml:space="preserve">و </w:t>
+      </w:r>
+      <w:r>
+        <w:rPr>
+          <w:rFonts w:ascii="Vazirmatn" w:hAnsi="Vazirmatn" w:cs="Vazirmatn"/>
+          <w:color w:val="000000"/>
+          <w:sz w:val="20"/>
+          <w:szCs w:val="20"/>
+        </w:rPr>
+        <w:t xml:space="preserve"> math score </w:t>
+      </w:r>
+      <w:r>
+        <w:rPr>
+          <w:rFonts w:ascii="Vazirmatn" w:hAnsi="Vazirmatn" w:cs="Vazirmatn" w:hint="cs"/>
+          <w:color w:val="000000"/>
+          <w:sz w:val="20"/>
+          <w:szCs w:val="20"/>
+          <w:rtl/>
+        </w:rPr>
+        <w:t xml:space="preserve"> گروه </w:t>
+      </w:r>
+      <w:r>
+        <w:rPr>
+          <w:rFonts w:ascii="Vazirmatn" w:hAnsi="Vazirmatn" w:cs="Vazirmatn"/>
+          <w:color w:val="000000"/>
+          <w:sz w:val="20"/>
+          <w:szCs w:val="20"/>
+        </w:rPr>
+        <w:t xml:space="preserve">E </w:t>
+      </w:r>
+      <w:r>
+        <w:rPr>
+          <w:rFonts w:ascii="Vazirmatn" w:hAnsi="Vazirmatn" w:cs="Vazirmatn" w:hint="cs"/>
+          <w:color w:val="000000"/>
+          <w:sz w:val="20"/>
+          <w:szCs w:val="20"/>
+          <w:rtl/>
+        </w:rPr>
+        <w:t xml:space="preserve"> بهتر عمل کردند.</w:t>
+      </w:r>
+    </w:p>
+    <w:p>
+      <w:pPr>
+        <w:pStyle w:val="NormalWeb"/>
+        <w:bidi/>
+        <w:spacing w:before="0" w:beforeAutospacing="0" w:after="0" w:afterAutospacing="0"/>
         <w:jc w:val="mediumKashida"/>
         <w:rPr>
           <w:rFonts w:ascii="Vazirmatn" w:hAnsi="Vazirmatn" w:cs="Vazirmatn"/>
@@ -1868,16 +2458,47 @@
           <w:szCs w:val="20"/>
           <w:rtl/>
         </w:rPr>
-        <w:t xml:space="preserve"> تقریبا به صورت خطی است یعنی هرکس در یکی از ان ها عملکرد خوبی داشته باشد انتظار می رود در دیگری نیز خوب عمل کند و نرخ </w:t>
-      </w:r>
-      <w:r>
-        <w:rPr>
-          <w:rFonts w:ascii="Vazirmatn" w:hAnsi="Vazirmatn" w:cs="Vazirmatn"/>
-          <w:color w:val="000000"/>
-          <w:sz w:val="20"/>
-          <w:szCs w:val="20"/>
-        </w:rPr>
-        <w:t xml:space="preserve">coef </w:t>
+        <w:t xml:space="preserve"> تقریبا به صورت خطی است یعنی هر</w:t>
+      </w:r>
+      <w:r>
+        <w:rPr>
+          <w:rFonts w:ascii="Vazirmatn" w:hAnsi="Vazirmatn" w:cs="Vazirmatn" w:hint="cs"/>
+          <w:color w:val="000000"/>
+          <w:sz w:val="20"/>
+          <w:szCs w:val="20"/>
+          <w:rtl/>
+        </w:rPr>
+        <w:t xml:space="preserve"> </w:t>
+      </w:r>
+      <w:r>
+        <w:rPr>
+          <w:rFonts w:ascii="Vazirmatn" w:hAnsi="Vazirmatn" w:cs="Vazirmatn" w:hint="cs"/>
+          <w:color w:val="000000"/>
+          <w:sz w:val="20"/>
+          <w:szCs w:val="20"/>
+          <w:rtl/>
+        </w:rPr>
+        <w:t xml:space="preserve">کس در یکی از ان ها عملکرد خوبی داشته باشد انتظار می رود در دیگری نیز خوب عمل کند و نرخ </w:t>
+      </w:r>
+      <w:proofErr w:type="spellStart"/>
+      <w:r>
+        <w:rPr>
+          <w:rFonts w:ascii="Vazirmatn" w:hAnsi="Vazirmatn" w:cs="Vazirmatn"/>
+          <w:color w:val="000000"/>
+          <w:sz w:val="20"/>
+          <w:szCs w:val="20"/>
+        </w:rPr>
+        <w:t>coef</w:t>
+      </w:r>
+      <w:proofErr w:type="spellEnd"/>
+      <w:r>
+        <w:rPr>
+          <w:rFonts w:ascii="Vazirmatn" w:hAnsi="Vazirmatn" w:cs="Vazirmatn"/>
+          <w:color w:val="000000"/>
+          <w:sz w:val="20"/>
+          <w:szCs w:val="20"/>
+        </w:rPr>
+        <w:t xml:space="preserve"> </w:t>
       </w:r>
       <w:r>
         <w:rPr>
@@ -1929,7 +2550,7 @@
                     <pic:cNvPicPr/>
                   </pic:nvPicPr>
                   <pic:blipFill>
-                    <a:blip r:embed="rId7"/>
+                    <a:blip r:embed="rId10"/>
                     <a:stretch>
                       <a:fillRect/>
                     </a:stretch>
@@ -2013,7 +2634,25 @@
           <w:szCs w:val="20"/>
           <w:rtl/>
         </w:rPr>
-        <w:t xml:space="preserve">که بررسی میشود امادگی قبل از امتحان دانش آموزان است که این عامل بیشترین تاثیر را روی نمره ی </w:t>
+        <w:t xml:space="preserve">که بررسی میشود </w:t>
+      </w:r>
+      <w:r>
+        <w:rPr>
+          <w:rFonts w:ascii="Vazirmatn" w:hAnsi="Vazirmatn" w:cs="Vazirmatn" w:hint="cs"/>
+          <w:sz w:val="20"/>
+          <w:szCs w:val="20"/>
+          <w:rtl/>
+        </w:rPr>
+        <w:t>آ</w:t>
+      </w:r>
+      <w:r>
+        <w:rPr>
+          <w:rFonts w:ascii="Vazirmatn" w:hAnsi="Vazirmatn" w:cs="Vazirmatn" w:hint="cs"/>
+          <w:sz w:val="20"/>
+          <w:szCs w:val="20"/>
+          <w:rtl/>
+        </w:rPr>
+        <w:t xml:space="preserve">مادگی قبل از امتحان دانش آموزان است که این عامل بیشترین تاثیر را روی نمره ی </w:t>
       </w:r>
       <w:r>
         <w:rPr>
@@ -2040,48 +2679,6 @@
         </w:rPr>
         <w:t xml:space="preserve"> و حداقل تاثیر را روی نمره ی ریاضی داشته است.</w:t>
       </w:r>
-    </w:p>
-    <w:p>
-      <w:pPr>
-        <w:pStyle w:val="NormalWeb"/>
-        <w:bidi/>
-        <w:spacing w:before="0" w:beforeAutospacing="0" w:after="0" w:afterAutospacing="0"/>
-        <w:jc w:val="mediumKashida"/>
-        <w:rPr>
-          <w:rFonts w:ascii="Vazirmatn" w:hAnsi="Vazirmatn" w:cs="Vazirmatn"/>
-          <w:sz w:val="20"/>
-          <w:szCs w:val="20"/>
-          <w:rtl/>
-        </w:rPr>
-      </w:pPr>
-    </w:p>
-    <w:p>
-      <w:pPr>
-        <w:pStyle w:val="NormalWeb"/>
-        <w:bidi/>
-        <w:spacing w:before="0" w:beforeAutospacing="0" w:after="0" w:afterAutospacing="0"/>
-        <w:jc w:val="mediumKashida"/>
-        <w:rPr>
-          <w:rFonts w:ascii="Vazirmatn" w:hAnsi="Vazirmatn" w:cs="Vazirmatn"/>
-          <w:sz w:val="20"/>
-          <w:szCs w:val="20"/>
-          <w:rtl/>
-        </w:rPr>
-      </w:pPr>
-    </w:p>
-    <w:p>
-      <w:pPr>
-        <w:pStyle w:val="NormalWeb"/>
-        <w:bidi/>
-        <w:spacing w:before="0" w:beforeAutospacing="0" w:after="0" w:afterAutospacing="0"/>
-        <w:jc w:val="mediumKashida"/>
-        <w:rPr>
-          <w:rFonts w:ascii="Vazirmatn" w:hAnsi="Vazirmatn" w:cs="Vazirmatn"/>
-          <w:sz w:val="20"/>
-          <w:szCs w:val="20"/>
-          <w:rtl/>
-        </w:rPr>
-      </w:pPr>
     </w:p>
     <w:p>
       <w:pPr>
@@ -2106,16 +2703,16 @@
         <w:jc w:val="mediumKashida"/>
         <w:rPr>
           <w:rFonts w:ascii="Vazirmatn" w:hAnsi="Vazirmatn" w:cs="Vazirmatn"/>
-          <w:sz w:val="20"/>
-          <w:szCs w:val="20"/>
-          <w:rtl/>
-        </w:rPr>
-      </w:pPr>
-      <w:r>
-        <w:rPr>
-          <w:rFonts w:ascii="Vazirmatn" w:hAnsi="Vazirmatn" w:cs="Vazirmatn" w:hint="cs"/>
-          <w:sz w:val="20"/>
-          <w:szCs w:val="20"/>
+          <w:b/>
+          <w:bCs/>
+          <w:rtl/>
+        </w:rPr>
+      </w:pPr>
+      <w:r>
+        <w:rPr>
+          <w:rFonts w:ascii="Vazirmatn" w:hAnsi="Vazirmatn" w:cs="Vazirmatn" w:hint="cs"/>
+          <w:b/>
+          <w:bCs/>
           <w:rtl/>
         </w:rPr>
         <w:lastRenderedPageBreak/>
@@ -2160,7 +2757,27 @@
           <w:szCs w:val="20"/>
           <w:rtl/>
         </w:rPr>
-        <w:t xml:space="preserve"> به دیتاست اضافه کرده که در صورتیکه میانگین 3 نمره ی </w:t>
+        <w:t xml:space="preserve"> به </w:t>
+      </w:r>
+      <w:proofErr w:type="spellStart"/>
+      <w:r>
+        <w:rPr>
+          <w:rFonts w:ascii="Vazirmatn" w:hAnsi="Vazirmatn" w:cs="Vazirmatn" w:hint="cs"/>
+          <w:sz w:val="20"/>
+          <w:szCs w:val="20"/>
+          <w:rtl/>
+        </w:rPr>
+        <w:t>دیتاست</w:t>
+      </w:r>
+      <w:proofErr w:type="spellEnd"/>
+      <w:r>
+        <w:rPr>
+          <w:rFonts w:ascii="Vazirmatn" w:hAnsi="Vazirmatn" w:cs="Vazirmatn" w:hint="cs"/>
+          <w:sz w:val="20"/>
+          <w:szCs w:val="20"/>
+          <w:rtl/>
+        </w:rPr>
+        <w:t xml:space="preserve"> اضافه کرده که در صورتیکه میانگین 3 نمره ی </w:t>
       </w:r>
       <w:r>
         <w:rPr>
@@ -2177,7 +2794,27 @@
           <w:szCs w:val="20"/>
           <w:rtl/>
         </w:rPr>
-        <w:t xml:space="preserve">  از 60 بیشتر باشد مقدار 1 میگیرد و در غیر اینصورت مقدار 0 به ان نسبت داده میشود سپس ستون های فیچر به عنوان </w:t>
+        <w:t xml:space="preserve">  از 60 بیشتر باشد مقدار 1 میگیرد و در غیر اینصورت مقدار 0 به ان نسبت داده میشود سپس ستون های </w:t>
+      </w:r>
+      <w:proofErr w:type="spellStart"/>
+      <w:r>
+        <w:rPr>
+          <w:rFonts w:ascii="Vazirmatn" w:hAnsi="Vazirmatn" w:cs="Vazirmatn" w:hint="cs"/>
+          <w:sz w:val="20"/>
+          <w:szCs w:val="20"/>
+          <w:rtl/>
+        </w:rPr>
+        <w:t>فیچر</w:t>
+      </w:r>
+      <w:proofErr w:type="spellEnd"/>
+      <w:r>
+        <w:rPr>
+          <w:rFonts w:ascii="Vazirmatn" w:hAnsi="Vazirmatn" w:cs="Vazirmatn" w:hint="cs"/>
+          <w:sz w:val="20"/>
+          <w:szCs w:val="20"/>
+          <w:rtl/>
+        </w:rPr>
+        <w:t xml:space="preserve"> به عنوان </w:t>
       </w:r>
       <w:r>
         <w:rPr>
@@ -2269,25 +2906,62 @@
           <w:szCs w:val="20"/>
           <w:rtl/>
         </w:rPr>
-        <w:t xml:space="preserve">به عنوان </w:t>
-      </w:r>
-      <w:r>
-        <w:rPr>
-          <w:rFonts w:ascii="Vazirmatn" w:hAnsi="Vazirmatn" w:cs="Vazirmatn"/>
-          <w:sz w:val="20"/>
-          <w:szCs w:val="20"/>
-        </w:rPr>
-        <w:t xml:space="preserve">baseline </w:t>
-      </w:r>
-      <w:r>
-        <w:rPr>
-          <w:rFonts w:ascii="Vazirmatn" w:hAnsi="Vazirmatn" w:cs="Vazirmatn" w:hint="cs"/>
-          <w:sz w:val="20"/>
-          <w:szCs w:val="20"/>
-          <w:rtl/>
-        </w:rPr>
-        <w:t xml:space="preserve"> مدل مورد استفاده مدل </w:t>
-      </w:r>
+        <w:t>به عنوان</w:t>
+      </w:r>
+      <w:r>
+        <w:rPr>
+          <w:rFonts w:ascii="Vazirmatn" w:hAnsi="Vazirmatn" w:cs="Vazirmatn" w:hint="cs"/>
+          <w:sz w:val="20"/>
+          <w:szCs w:val="20"/>
+          <w:rtl/>
+        </w:rPr>
+        <w:t xml:space="preserve"> </w:t>
+      </w:r>
+      <w:r>
+        <w:rPr>
+          <w:rFonts w:ascii="Vazirmatn" w:hAnsi="Vazirmatn" w:cs="Vazirmatn" w:hint="cs"/>
+          <w:sz w:val="20"/>
+          <w:szCs w:val="20"/>
+          <w:rtl/>
+        </w:rPr>
+        <w:t xml:space="preserve"> </w:t>
+      </w:r>
+      <w:r>
+        <w:rPr>
+          <w:rFonts w:ascii="Vazirmatn" w:hAnsi="Vazirmatn" w:cs="Vazirmatn"/>
+          <w:sz w:val="20"/>
+          <w:szCs w:val="20"/>
+        </w:rPr>
+        <w:t>baseline</w:t>
+      </w:r>
+      <w:r>
+        <w:rPr>
+          <w:rFonts w:ascii="Vazirmatn" w:hAnsi="Vazirmatn" w:cs="Vazirmatn" w:hint="cs"/>
+          <w:sz w:val="20"/>
+          <w:szCs w:val="20"/>
+          <w:rtl/>
+        </w:rPr>
+        <w:t xml:space="preserve"> </w:t>
+      </w:r>
+      <w:r>
+        <w:rPr>
+          <w:rFonts w:ascii="Vazirmatn" w:hAnsi="Vazirmatn" w:cs="Vazirmatn" w:hint="cs"/>
+          <w:sz w:val="20"/>
+          <w:szCs w:val="20"/>
+          <w:rtl/>
+        </w:rPr>
+        <w:t xml:space="preserve"> </w:t>
+      </w:r>
+      <w:r>
+        <w:rPr>
+          <w:rFonts w:ascii="Vazirmatn" w:hAnsi="Vazirmatn" w:cs="Vazirmatn" w:hint="cs"/>
+          <w:sz w:val="20"/>
+          <w:szCs w:val="20"/>
+          <w:rtl/>
+        </w:rPr>
+        <w:t xml:space="preserve">مدل مورد استفاده مدل </w:t>
+      </w:r>
+      <w:proofErr w:type="spellStart"/>
       <w:r>
         <w:rPr>
           <w:rFonts w:ascii="Vazirmatn" w:hAnsi="Vazirmatn" w:cs="Vazirmatn"/>
@@ -2296,14 +2970,33 @@
         </w:rPr>
         <w:t>DummyClassifier</w:t>
       </w:r>
-      <w:r>
-        <w:rPr>
-          <w:rFonts w:ascii="Vazirmatn" w:hAnsi="Vazirmatn" w:cs="Vazirmatn" w:hint="cs"/>
-          <w:sz w:val="20"/>
-          <w:szCs w:val="20"/>
-          <w:rtl/>
-        </w:rPr>
-        <w:t xml:space="preserve"> با استراتژی </w:t>
+      <w:proofErr w:type="spellEnd"/>
+      <w:r>
+        <w:rPr>
+          <w:rFonts w:ascii="Vazirmatn" w:hAnsi="Vazirmatn" w:cs="Vazirmatn" w:hint="cs"/>
+          <w:sz w:val="20"/>
+          <w:szCs w:val="20"/>
+          <w:rtl/>
+        </w:rPr>
+        <w:t xml:space="preserve"> </w:t>
+      </w:r>
+      <w:r>
+        <w:rPr>
+          <w:rFonts w:ascii="Vazirmatn" w:hAnsi="Vazirmatn" w:cs="Vazirmatn" w:hint="cs"/>
+          <w:sz w:val="20"/>
+          <w:szCs w:val="20"/>
+          <w:rtl/>
+        </w:rPr>
+        <w:t xml:space="preserve"> </w:t>
+      </w:r>
+      <w:r>
+        <w:rPr>
+          <w:rFonts w:ascii="Vazirmatn" w:hAnsi="Vazirmatn" w:cs="Vazirmatn" w:hint="cs"/>
+          <w:sz w:val="20"/>
+          <w:szCs w:val="20"/>
+          <w:rtl/>
+        </w:rPr>
+        <w:t xml:space="preserve">با استراتژی </w:t>
       </w:r>
       <w:r>
         <w:rPr>
@@ -2329,7 +3022,139 @@
           <w:szCs w:val="20"/>
           <w:rtl/>
         </w:rPr>
-        <w:t>به صورت رندوم به داده های تست لیبل میدهد به نحوی که توزیع انها مشابه توزیع لیبل ها در داده ی اموزشی باشد. که در نتیجه ی آن دقت 58 درصد به دست می اید.</w:t>
+        <w:t xml:space="preserve">به صورت </w:t>
+      </w:r>
+      <w:r>
+        <w:rPr>
+          <w:rFonts w:ascii="Vazirmatn" w:hAnsi="Vazirmatn" w:cs="Vazirmatn" w:hint="cs"/>
+          <w:sz w:val="20"/>
+          <w:szCs w:val="20"/>
+          <w:rtl/>
+        </w:rPr>
+        <w:t xml:space="preserve"> </w:t>
+      </w:r>
+      <w:r>
+        <w:rPr>
+          <w:rFonts w:ascii="Vazirmatn" w:hAnsi="Vazirmatn" w:cs="Vazirmatn"/>
+          <w:sz w:val="20"/>
+          <w:szCs w:val="20"/>
+        </w:rPr>
+        <w:t>random</w:t>
+      </w:r>
+      <w:r>
+        <w:rPr>
+          <w:rFonts w:ascii="Vazirmatn" w:hAnsi="Vazirmatn" w:cs="Vazirmatn" w:hint="cs"/>
+          <w:sz w:val="20"/>
+          <w:szCs w:val="20"/>
+          <w:rtl/>
+        </w:rPr>
+        <w:t xml:space="preserve"> </w:t>
+      </w:r>
+      <w:r>
+        <w:rPr>
+          <w:rFonts w:ascii="Vazirmatn" w:hAnsi="Vazirmatn" w:cs="Vazirmatn" w:hint="cs"/>
+          <w:sz w:val="20"/>
+          <w:szCs w:val="20"/>
+          <w:rtl/>
+        </w:rPr>
+        <w:t xml:space="preserve">به داده های تست </w:t>
+      </w:r>
+      <w:r>
+        <w:rPr>
+          <w:rFonts w:ascii="Vazirmatn" w:hAnsi="Vazirmatn" w:cs="Vazirmatn"/>
+          <w:sz w:val="20"/>
+          <w:szCs w:val="20"/>
+        </w:rPr>
+        <w:t>label</w:t>
+      </w:r>
+      <w:r>
+        <w:rPr>
+          <w:rFonts w:ascii="Vazirmatn" w:hAnsi="Vazirmatn" w:cs="Vazirmatn" w:hint="cs"/>
+          <w:sz w:val="20"/>
+          <w:szCs w:val="20"/>
+          <w:rtl/>
+        </w:rPr>
+        <w:t xml:space="preserve"> </w:t>
+      </w:r>
+      <w:r>
+        <w:rPr>
+          <w:rFonts w:ascii="Vazirmatn" w:hAnsi="Vazirmatn" w:cs="Vazirmatn" w:hint="cs"/>
+          <w:sz w:val="20"/>
+          <w:szCs w:val="20"/>
+          <w:rtl/>
+        </w:rPr>
+        <w:t xml:space="preserve">میدهد به نحوی که توزیع </w:t>
+      </w:r>
+      <w:r>
+        <w:rPr>
+          <w:rFonts w:ascii="Vazirmatn" w:hAnsi="Vazirmatn" w:cs="Vazirmatn" w:hint="cs"/>
+          <w:sz w:val="20"/>
+          <w:szCs w:val="20"/>
+          <w:rtl/>
+        </w:rPr>
+        <w:t>آ</w:t>
+      </w:r>
+      <w:r>
+        <w:rPr>
+          <w:rFonts w:ascii="Vazirmatn" w:hAnsi="Vazirmatn" w:cs="Vazirmatn" w:hint="cs"/>
+          <w:sz w:val="20"/>
+          <w:szCs w:val="20"/>
+          <w:rtl/>
+        </w:rPr>
+        <w:t xml:space="preserve">نها مشابه توزیع </w:t>
+      </w:r>
+      <w:r>
+        <w:rPr>
+          <w:rFonts w:ascii="Vazirmatn" w:hAnsi="Vazirmatn" w:cs="Vazirmatn"/>
+          <w:sz w:val="20"/>
+          <w:szCs w:val="20"/>
+        </w:rPr>
+        <w:t>label</w:t>
+      </w:r>
+      <w:r>
+        <w:rPr>
+          <w:rFonts w:ascii="Vazirmatn" w:hAnsi="Vazirmatn" w:cs="Vazirmatn" w:hint="cs"/>
+          <w:sz w:val="20"/>
+          <w:szCs w:val="20"/>
+          <w:rtl/>
+        </w:rPr>
+        <w:t xml:space="preserve"> ها در داده ی </w:t>
+      </w:r>
+      <w:r>
+        <w:rPr>
+          <w:rFonts w:ascii="Vazirmatn" w:hAnsi="Vazirmatn" w:cs="Vazirmatn" w:hint="cs"/>
+          <w:sz w:val="20"/>
+          <w:szCs w:val="20"/>
+          <w:rtl/>
+        </w:rPr>
+        <w:t>آ</w:t>
+      </w:r>
+      <w:r>
+        <w:rPr>
+          <w:rFonts w:ascii="Vazirmatn" w:hAnsi="Vazirmatn" w:cs="Vazirmatn" w:hint="cs"/>
+          <w:sz w:val="20"/>
+          <w:szCs w:val="20"/>
+          <w:rtl/>
+        </w:rPr>
+        <w:t xml:space="preserve">موزشی باشد. که در نتیجه ی آن دقت 58 درصد به دست می </w:t>
+      </w:r>
+      <w:r>
+        <w:rPr>
+          <w:rFonts w:ascii="Vazirmatn" w:hAnsi="Vazirmatn" w:cs="Vazirmatn" w:hint="cs"/>
+          <w:sz w:val="20"/>
+          <w:szCs w:val="20"/>
+          <w:rtl/>
+        </w:rPr>
+        <w:t>آ</w:t>
+      </w:r>
+      <w:r>
+        <w:rPr>
+          <w:rFonts w:ascii="Vazirmatn" w:hAnsi="Vazirmatn" w:cs="Vazirmatn" w:hint="cs"/>
+          <w:sz w:val="20"/>
+          <w:szCs w:val="20"/>
+          <w:rtl/>
+        </w:rPr>
+        <w:t>ید.</w:t>
       </w:r>
     </w:p>
     <w:p>
@@ -2361,8 +3186,27 @@
           <w:sz w:val="20"/>
           <w:szCs w:val="20"/>
         </w:rPr>
-        <w:t xml:space="preserve">KNN, decision tree, random forest , Guassian Naïve Bayes , SVC, </w:t>
-      </w:r>
+        <w:t xml:space="preserve">KNN, decision tree, random forest , </w:t>
+      </w:r>
+      <w:proofErr w:type="spellStart"/>
+      <w:r>
+        <w:rPr>
+          <w:rFonts w:ascii="Vazirmatn" w:hAnsi="Vazirmatn" w:cs="Vazirmatn"/>
+          <w:sz w:val="20"/>
+          <w:szCs w:val="20"/>
+        </w:rPr>
+        <w:t>Guassian</w:t>
+      </w:r>
+      <w:proofErr w:type="spellEnd"/>
+      <w:r>
+        <w:rPr>
+          <w:rFonts w:ascii="Vazirmatn" w:hAnsi="Vazirmatn" w:cs="Vazirmatn"/>
+          <w:sz w:val="20"/>
+          <w:szCs w:val="20"/>
+        </w:rPr>
+        <w:t xml:space="preserve"> Naïve Bayes , SVC, </w:t>
+      </w:r>
+      <w:proofErr w:type="spellStart"/>
       <w:r>
         <w:rPr>
           <w:rFonts w:ascii="Vazirmatn" w:hAnsi="Vazirmatn" w:cs="Vazirmatn"/>
@@ -2371,6 +3215,7 @@
         </w:rPr>
         <w:t>GradientBoostingClassifier</w:t>
       </w:r>
+      <w:proofErr w:type="spellEnd"/>
       <w:r>
         <w:rPr>
           <w:rFonts w:ascii="Vazirmatn" w:hAnsi="Vazirmatn" w:cs="Vazirmatn"/>
@@ -2439,14 +3284,43 @@
         </w:rPr>
         <w:t xml:space="preserve"> مختلف </w:t>
       </w:r>
-      <w:r>
-        <w:rPr>
-          <w:rFonts w:ascii="Vazirmatn" w:hAnsi="Vazirmatn" w:cs="Vazirmatn"/>
-          <w:sz w:val="20"/>
-          <w:szCs w:val="20"/>
-        </w:rPr>
-        <w:t xml:space="preserve">standardscaler, MinMaxScaler, </w:t>
-      </w:r>
+      <w:proofErr w:type="spellStart"/>
+      <w:r>
+        <w:rPr>
+          <w:rFonts w:ascii="Vazirmatn" w:hAnsi="Vazirmatn" w:cs="Vazirmatn"/>
+          <w:sz w:val="20"/>
+          <w:szCs w:val="20"/>
+        </w:rPr>
+        <w:t>standardscaler</w:t>
+      </w:r>
+      <w:proofErr w:type="spellEnd"/>
+      <w:r>
+        <w:rPr>
+          <w:rFonts w:ascii="Vazirmatn" w:hAnsi="Vazirmatn" w:cs="Vazirmatn"/>
+          <w:sz w:val="20"/>
+          <w:szCs w:val="20"/>
+        </w:rPr>
+        <w:t xml:space="preserve">, </w:t>
+      </w:r>
+      <w:proofErr w:type="spellStart"/>
+      <w:r>
+        <w:rPr>
+          <w:rFonts w:ascii="Vazirmatn" w:hAnsi="Vazirmatn" w:cs="Vazirmatn"/>
+          <w:sz w:val="20"/>
+          <w:szCs w:val="20"/>
+        </w:rPr>
+        <w:t>MinMaxScaler</w:t>
+      </w:r>
+      <w:proofErr w:type="spellEnd"/>
+      <w:r>
+        <w:rPr>
+          <w:rFonts w:ascii="Vazirmatn" w:hAnsi="Vazirmatn" w:cs="Vazirmatn"/>
+          <w:sz w:val="20"/>
+          <w:szCs w:val="20"/>
+        </w:rPr>
+        <w:t xml:space="preserve">, </w:t>
+      </w:r>
+      <w:proofErr w:type="spellStart"/>
       <w:r>
         <w:rPr>
           <w:rFonts w:ascii="Vazirmatn" w:hAnsi="Vazirmatn" w:cs="Vazirmatn"/>
@@ -2455,6 +3329,7 @@
         </w:rPr>
         <w:t>MaxAbsScaler</w:t>
       </w:r>
+      <w:proofErr w:type="spellEnd"/>
       <w:r>
         <w:rPr>
           <w:rFonts w:ascii="Vazirmatn" w:hAnsi="Vazirmatn" w:cs="Vazirmatn"/>
@@ -2466,6 +3341,7 @@
       <w:r>
         <w:t xml:space="preserve"> </w:t>
       </w:r>
+      <w:proofErr w:type="spellStart"/>
       <w:r>
         <w:rPr>
           <w:rFonts w:ascii="Vazirmatn" w:hAnsi="Vazirmatn" w:cs="Vazirmatn"/>
@@ -2474,6 +3350,7 @@
         </w:rPr>
         <w:t>RobustScaler</w:t>
       </w:r>
+      <w:proofErr w:type="spellEnd"/>
       <w:r>
         <w:rPr>
           <w:rFonts w:ascii="Vazirmatn" w:hAnsi="Vazirmatn" w:cs="Vazirmatn"/>
@@ -2598,7 +3475,45 @@
           <w:szCs w:val="20"/>
           <w:rtl/>
         </w:rPr>
-        <w:t xml:space="preserve">از آن جاییکه این دیتاست بیشتر ماهیت </w:t>
+        <w:t>از آن جا</w:t>
+      </w:r>
+      <w:r>
+        <w:rPr>
+          <w:rFonts w:ascii="Vazirmatn" w:hAnsi="Vazirmatn" w:cs="Vazirmatn" w:hint="cs"/>
+          <w:sz w:val="20"/>
+          <w:szCs w:val="20"/>
+          <w:rtl/>
+        </w:rPr>
+        <w:t xml:space="preserve"> </w:t>
+      </w:r>
+      <w:r>
+        <w:rPr>
+          <w:rFonts w:ascii="Vazirmatn" w:hAnsi="Vazirmatn" w:cs="Vazirmatn" w:hint="cs"/>
+          <w:sz w:val="20"/>
+          <w:szCs w:val="20"/>
+          <w:rtl/>
+        </w:rPr>
+        <w:t xml:space="preserve">که این </w:t>
+      </w:r>
+      <w:proofErr w:type="spellStart"/>
+      <w:r>
+        <w:rPr>
+          <w:rFonts w:ascii="Vazirmatn" w:hAnsi="Vazirmatn" w:cs="Vazirmatn" w:hint="cs"/>
+          <w:sz w:val="20"/>
+          <w:szCs w:val="20"/>
+          <w:rtl/>
+        </w:rPr>
+        <w:t>دیتاست</w:t>
+      </w:r>
+      <w:proofErr w:type="spellEnd"/>
+      <w:r>
+        <w:rPr>
+          <w:rFonts w:ascii="Vazirmatn" w:hAnsi="Vazirmatn" w:cs="Vazirmatn" w:hint="cs"/>
+          <w:sz w:val="20"/>
+          <w:szCs w:val="20"/>
+          <w:rtl/>
+        </w:rPr>
+        <w:t xml:space="preserve"> بیشتر ماهیت </w:t>
       </w:r>
       <w:r>
         <w:rPr>
@@ -2709,8 +3624,8 @@
         <w:rPr>
           <w:b/>
           <w:bCs/>
-          <w:sz w:val="28"/>
-          <w:szCs w:val="28"/>
+          <w:sz w:val="32"/>
+          <w:szCs w:val="32"/>
           <w:rtl/>
         </w:rPr>
       </w:pPr>
@@ -2719,11 +3634,426 @@
           <w:rFonts w:ascii="Vazirmatn" w:hAnsi="Vazirmatn" w:cs="Vazirmatn" w:hint="cs"/>
           <w:b/>
           <w:bCs/>
-          <w:sz w:val="22"/>
-          <w:szCs w:val="22"/>
-          <w:rtl/>
-        </w:rPr>
-        <w:t>نتایج:</w:t>
+          <w:rtl/>
+        </w:rPr>
+        <w:t>نتا</w:t>
+      </w:r>
+      <w:r>
+        <w:rPr>
+          <w:rFonts w:ascii="Vazirmatn" w:hAnsi="Vazirmatn" w:cs="Vazirmatn"/>
+          <w:b/>
+          <w:bCs/>
+          <w:rtl/>
+        </w:rPr>
+        <w:t>یج</w:t>
+      </w:r>
+      <w:r>
+        <w:rPr>
+          <w:rFonts w:ascii="Vazirmatn" w:hAnsi="Vazirmatn" w:cs="Vazirmatn" w:hint="cs"/>
+          <w:b/>
+          <w:bCs/>
+          <w:rtl/>
+        </w:rPr>
+        <w:t>:</w:t>
+      </w:r>
+    </w:p>
+    <w:p>
+      <w:pPr>
+        <w:pStyle w:val="ListParagraph"/>
+        <w:numPr>
+          <w:ilvl w:val="0"/>
+          <w:numId w:val="1"/>
+        </w:numPr>
+        <w:ind w:left="-161"/>
+        <w:rPr>
+          <w:rFonts w:ascii="Vazirmatn" w:hAnsi="Vazirmatn" w:cs="Vazirmatn"/>
+          <w:sz w:val="20"/>
+          <w:szCs w:val="20"/>
+          <w:rtl/>
+        </w:rPr>
+      </w:pPr>
+      <w:r>
+        <w:rPr>
+          <w:rFonts w:ascii="Vazirmatn" w:hAnsi="Vazirmatn" w:cs="Vazirmatn"/>
+          <w:sz w:val="20"/>
+          <w:szCs w:val="20"/>
+          <w:rtl/>
+        </w:rPr>
+        <w:t xml:space="preserve">نمره  </w:t>
+      </w:r>
+      <w:r>
+        <w:rPr>
+          <w:rFonts w:ascii="Vazirmatn" w:hAnsi="Vazirmatn" w:cs="Vazirmatn"/>
+          <w:sz w:val="20"/>
+          <w:szCs w:val="20"/>
+        </w:rPr>
+        <w:t xml:space="preserve">reading  , writing </w:t>
+      </w:r>
+      <w:r>
+        <w:rPr>
+          <w:rFonts w:ascii="Vazirmatn" w:hAnsi="Vazirmatn" w:cs="Vazirmatn"/>
+          <w:sz w:val="20"/>
+          <w:szCs w:val="20"/>
+          <w:rtl/>
+        </w:rPr>
+        <w:t xml:space="preserve"> به طور خطی و با ضریب 0.94 به هم مرتبط </w:t>
+      </w:r>
+      <w:proofErr w:type="spellStart"/>
+      <w:r>
+        <w:rPr>
+          <w:rFonts w:ascii="Vazirmatn" w:hAnsi="Vazirmatn" w:cs="Vazirmatn"/>
+          <w:sz w:val="20"/>
+          <w:szCs w:val="20"/>
+          <w:rtl/>
+        </w:rPr>
+        <w:t>اند</w:t>
+      </w:r>
+      <w:proofErr w:type="spellEnd"/>
+      <w:r>
+        <w:rPr>
+          <w:rFonts w:ascii="Vazirmatn" w:hAnsi="Vazirmatn" w:cs="Vazirmatn" w:hint="cs"/>
+          <w:sz w:val="20"/>
+          <w:szCs w:val="20"/>
+          <w:rtl/>
+        </w:rPr>
+        <w:t xml:space="preserve"> </w:t>
+      </w:r>
+      <w:r>
+        <w:rPr>
+          <w:rFonts w:ascii="Vazirmatn" w:hAnsi="Vazirmatn" w:cs="Vazirmatn"/>
+          <w:sz w:val="20"/>
+          <w:szCs w:val="20"/>
+          <w:rtl/>
+        </w:rPr>
+        <w:t>. ی</w:t>
+      </w:r>
+      <w:r>
+        <w:rPr>
+          <w:rFonts w:ascii="Vazirmatn" w:hAnsi="Vazirmatn" w:cs="Vazirmatn" w:hint="cs"/>
+          <w:sz w:val="20"/>
+          <w:szCs w:val="20"/>
+          <w:rtl/>
+        </w:rPr>
+        <w:t>عن</w:t>
+      </w:r>
+      <w:r>
+        <w:rPr>
+          <w:rFonts w:ascii="Vazirmatn" w:hAnsi="Vazirmatn" w:cs="Vazirmatn"/>
+          <w:sz w:val="20"/>
+          <w:szCs w:val="20"/>
+          <w:rtl/>
+        </w:rPr>
+        <w:t>ی اگر دانش آموزی در یکی از این امتحان ها عم</w:t>
+      </w:r>
+      <w:r>
+        <w:rPr>
+          <w:rFonts w:ascii="Vazirmatn" w:hAnsi="Vazirmatn" w:cs="Vazirmatn" w:hint="cs"/>
+          <w:sz w:val="20"/>
+          <w:szCs w:val="20"/>
+          <w:rtl/>
+        </w:rPr>
+        <w:t>ل</w:t>
+      </w:r>
+      <w:r>
+        <w:rPr>
+          <w:rFonts w:ascii="Vazirmatn" w:hAnsi="Vazirmatn" w:cs="Vazirmatn"/>
+          <w:sz w:val="20"/>
+          <w:szCs w:val="20"/>
+          <w:rtl/>
+        </w:rPr>
+        <w:t>کرد خوبی داشته باشد در دیگری هم عملکرد خوبی دارد.</w:t>
+      </w:r>
+    </w:p>
+    <w:p>
+      <w:pPr>
+        <w:pStyle w:val="ListParagraph"/>
+        <w:numPr>
+          <w:ilvl w:val="0"/>
+          <w:numId w:val="1"/>
+        </w:numPr>
+        <w:ind w:left="379"/>
+        <w:rPr>
+          <w:rFonts w:ascii="Vazirmatn" w:hAnsi="Vazirmatn" w:cs="Vazirmatn"/>
+          <w:sz w:val="20"/>
+          <w:szCs w:val="20"/>
+        </w:rPr>
+      </w:pPr>
+      <w:r>
+        <w:rPr>
+          <w:rFonts w:ascii="Vazirmatn" w:hAnsi="Vazirmatn" w:cs="Vazirmatn"/>
+          <w:sz w:val="20"/>
+          <w:szCs w:val="20"/>
+          <w:rtl/>
+        </w:rPr>
+        <w:t>به طور کلی خانم ها عملکرد بهتری داشتند ولی  به طور جدا آقایان در ریاضی و خانم ها در</w:t>
+      </w:r>
+      <w:r>
+        <w:rPr>
+          <w:rFonts w:ascii="Vazirmatn" w:hAnsi="Vazirmatn" w:cs="Vazirmatn"/>
+          <w:sz w:val="20"/>
+          <w:szCs w:val="20"/>
+        </w:rPr>
+        <w:t xml:space="preserve">,reading writing </w:t>
+      </w:r>
+      <w:r>
+        <w:rPr>
+          <w:rFonts w:ascii="Vazirmatn" w:hAnsi="Vazirmatn" w:cs="Vazirmatn"/>
+          <w:sz w:val="20"/>
+          <w:szCs w:val="20"/>
+          <w:rtl/>
+        </w:rPr>
+        <w:t xml:space="preserve"> عملکرد بهتری داشتند.</w:t>
+      </w:r>
+    </w:p>
+    <w:p>
+      <w:pPr>
+        <w:pStyle w:val="ListParagraph"/>
+        <w:numPr>
+          <w:ilvl w:val="0"/>
+          <w:numId w:val="1"/>
+        </w:numPr>
+        <w:ind w:left="379"/>
+        <w:rPr>
+          <w:rFonts w:ascii="Vazirmatn" w:hAnsi="Vazirmatn" w:cs="Vazirmatn"/>
+          <w:sz w:val="20"/>
+          <w:szCs w:val="20"/>
+          <w:rtl/>
+        </w:rPr>
+      </w:pPr>
+      <w:r>
+        <w:rPr>
+          <w:rFonts w:ascii="Vazirmatn" w:hAnsi="Vazirmatn" w:cs="Vazirmatn" w:hint="cs"/>
+          <w:sz w:val="20"/>
+          <w:szCs w:val="20"/>
+          <w:rtl/>
+        </w:rPr>
+        <w:t xml:space="preserve">گروه </w:t>
+      </w:r>
+      <w:r>
+        <w:rPr>
+          <w:rFonts w:ascii="Vazirmatn" w:hAnsi="Vazirmatn" w:cs="Vazirmatn"/>
+          <w:sz w:val="20"/>
+          <w:szCs w:val="20"/>
+        </w:rPr>
+        <w:t>E</w:t>
+      </w:r>
+      <w:r>
+        <w:rPr>
+          <w:rFonts w:ascii="Vazirmatn" w:hAnsi="Vazirmatn" w:cs="Vazirmatn" w:hint="cs"/>
+          <w:sz w:val="20"/>
+          <w:szCs w:val="20"/>
+          <w:rtl/>
+        </w:rPr>
+        <w:t xml:space="preserve"> </w:t>
+      </w:r>
+      <w:r>
+        <w:rPr>
+          <w:rFonts w:ascii="Vazirmatn" w:hAnsi="Vazirmatn" w:cs="Vazirmatn" w:hint="cs"/>
+          <w:sz w:val="20"/>
+          <w:szCs w:val="20"/>
+          <w:rtl/>
+        </w:rPr>
+        <w:t xml:space="preserve">عملکرد بهتری در </w:t>
+      </w:r>
+      <w:r>
+        <w:rPr>
+          <w:rFonts w:ascii="Vazirmatn" w:hAnsi="Vazirmatn" w:cs="Vazirmatn"/>
+          <w:sz w:val="20"/>
+          <w:szCs w:val="20"/>
+        </w:rPr>
+        <w:t>reading , math</w:t>
+      </w:r>
+      <w:r>
+        <w:rPr>
+          <w:rFonts w:ascii="Vazirmatn" w:hAnsi="Vazirmatn" w:cs="Vazirmatn" w:hint="cs"/>
+          <w:sz w:val="20"/>
+          <w:szCs w:val="20"/>
+          <w:rtl/>
+        </w:rPr>
+        <w:t xml:space="preserve"> داشته و گروه </w:t>
+      </w:r>
+      <w:r>
+        <w:rPr>
+          <w:rFonts w:ascii="Vazirmatn" w:hAnsi="Vazirmatn" w:cs="Vazirmatn"/>
+          <w:sz w:val="20"/>
+          <w:szCs w:val="20"/>
+        </w:rPr>
+        <w:t>D</w:t>
+      </w:r>
+      <w:r>
+        <w:rPr>
+          <w:rFonts w:ascii="Vazirmatn" w:hAnsi="Vazirmatn" w:cs="Vazirmatn" w:hint="cs"/>
+          <w:sz w:val="20"/>
+          <w:szCs w:val="20"/>
+          <w:rtl/>
+        </w:rPr>
+        <w:t xml:space="preserve"> عملکرد بهتری در </w:t>
+      </w:r>
+      <w:r>
+        <w:rPr>
+          <w:rFonts w:ascii="Vazirmatn" w:hAnsi="Vazirmatn" w:cs="Vazirmatn"/>
+          <w:sz w:val="20"/>
+          <w:szCs w:val="20"/>
+        </w:rPr>
+        <w:t>writing</w:t>
+      </w:r>
+      <w:r>
+        <w:rPr>
+          <w:rFonts w:ascii="Vazirmatn" w:hAnsi="Vazirmatn" w:cs="Vazirmatn" w:hint="cs"/>
+          <w:sz w:val="20"/>
+          <w:szCs w:val="20"/>
+          <w:rtl/>
+        </w:rPr>
+        <w:t xml:space="preserve"> داشته اما به طور کلی گروه </w:t>
+      </w:r>
+      <w:r>
+        <w:rPr>
+          <w:rFonts w:ascii="Vazirmatn" w:hAnsi="Vazirmatn" w:cs="Vazirmatn"/>
+          <w:sz w:val="20"/>
+          <w:szCs w:val="20"/>
+        </w:rPr>
+        <w:t>E</w:t>
+      </w:r>
+      <w:r>
+        <w:rPr>
+          <w:rFonts w:ascii="Vazirmatn" w:hAnsi="Vazirmatn" w:cs="Vazirmatn" w:hint="cs"/>
+          <w:sz w:val="20"/>
+          <w:szCs w:val="20"/>
+          <w:rtl/>
+        </w:rPr>
+        <w:t xml:space="preserve"> بهتر عمل کرده است.</w:t>
+      </w:r>
+    </w:p>
+    <w:p>
+      <w:pPr>
+        <w:pStyle w:val="ListParagraph"/>
+        <w:numPr>
+          <w:ilvl w:val="0"/>
+          <w:numId w:val="1"/>
+        </w:numPr>
+        <w:ind w:left="379"/>
+        <w:rPr>
+          <w:rFonts w:ascii="Vazirmatn" w:hAnsi="Vazirmatn" w:cs="Vazirmatn"/>
+          <w:sz w:val="20"/>
+          <w:szCs w:val="20"/>
+          <w:rtl/>
+        </w:rPr>
+      </w:pPr>
+      <w:r>
+        <w:rPr>
+          <w:rFonts w:ascii="Vazirmatn" w:hAnsi="Vazirmatn" w:cs="Vazirmatn" w:hint="cs"/>
+          <w:sz w:val="20"/>
+          <w:szCs w:val="20"/>
+          <w:rtl/>
+        </w:rPr>
+        <w:t>نوع ناهار مصرف شده بیشترین تاثیر را روی نمره ها داشته ، به خصوص روی نمره ریاضی.</w:t>
+      </w:r>
+    </w:p>
+    <w:p>
+      <w:pPr>
+        <w:pStyle w:val="ListParagraph"/>
+        <w:numPr>
+          <w:ilvl w:val="0"/>
+          <w:numId w:val="1"/>
+        </w:numPr>
+        <w:ind w:left="379"/>
+        <w:rPr>
+          <w:rFonts w:ascii="Vazirmatn" w:hAnsi="Vazirmatn" w:cs="Vazirmatn"/>
+          <w:sz w:val="20"/>
+          <w:szCs w:val="20"/>
+          <w:rtl/>
+        </w:rPr>
+      </w:pPr>
+      <w:r>
+        <w:rPr>
+          <w:rFonts w:ascii="Vazirmatn" w:hAnsi="Vazirmatn" w:cs="Vazirmatn" w:hint="cs"/>
+          <w:sz w:val="20"/>
+          <w:szCs w:val="20"/>
+          <w:rtl/>
+        </w:rPr>
+        <w:t xml:space="preserve">آمادگی قبل امتحان بیشترین تاثیر را روی نمره </w:t>
+      </w:r>
+      <w:r>
+        <w:rPr>
+          <w:rFonts w:ascii="Vazirmatn" w:hAnsi="Vazirmatn" w:cs="Vazirmatn"/>
+          <w:sz w:val="20"/>
+          <w:szCs w:val="20"/>
+        </w:rPr>
+        <w:t>writing</w:t>
+      </w:r>
+      <w:r>
+        <w:rPr>
+          <w:rFonts w:ascii="Vazirmatn" w:hAnsi="Vazirmatn" w:cs="Vazirmatn" w:hint="cs"/>
+          <w:sz w:val="20"/>
+          <w:szCs w:val="20"/>
+          <w:rtl/>
+        </w:rPr>
+        <w:t xml:space="preserve"> و کمترین تاثیر را روی نمره ریاضی داشته اما به طور کلی کسانی که آمادگی قبل امتحان داشتند بهتر عمل کردند.</w:t>
+      </w:r>
+    </w:p>
+    <w:p>
+      <w:pPr>
+        <w:pStyle w:val="ListParagraph"/>
+        <w:numPr>
+          <w:ilvl w:val="0"/>
+          <w:numId w:val="1"/>
+        </w:numPr>
+        <w:ind w:left="379"/>
+        <w:rPr>
+          <w:rFonts w:ascii="Vazirmatn" w:hAnsi="Vazirmatn" w:cs="Vazirmatn"/>
+          <w:sz w:val="20"/>
+          <w:szCs w:val="20"/>
+          <w:rtl/>
+        </w:rPr>
+      </w:pPr>
+      <w:r>
+        <w:rPr>
+          <w:rFonts w:ascii="Vazirmatn" w:hAnsi="Vazirmatn" w:cs="Vazirmatn" w:hint="cs"/>
+          <w:sz w:val="20"/>
+          <w:szCs w:val="20"/>
+          <w:rtl/>
+        </w:rPr>
+        <w:t xml:space="preserve">دانش </w:t>
+      </w:r>
+      <w:proofErr w:type="spellStart"/>
+      <w:r>
+        <w:rPr>
+          <w:rFonts w:ascii="Vazirmatn" w:hAnsi="Vazirmatn" w:cs="Vazirmatn" w:hint="cs"/>
+          <w:sz w:val="20"/>
+          <w:szCs w:val="20"/>
+          <w:rtl/>
+        </w:rPr>
+        <w:t>آموزانی</w:t>
+      </w:r>
+      <w:proofErr w:type="spellEnd"/>
+      <w:r>
+        <w:rPr>
+          <w:rFonts w:ascii="Vazirmatn" w:hAnsi="Vazirmatn" w:cs="Vazirmatn" w:hint="cs"/>
+          <w:sz w:val="20"/>
+          <w:szCs w:val="20"/>
+          <w:rtl/>
+        </w:rPr>
+        <w:t xml:space="preserve"> که </w:t>
+      </w:r>
+      <w:proofErr w:type="spellStart"/>
+      <w:r>
+        <w:rPr>
+          <w:rFonts w:ascii="Vazirmatn" w:hAnsi="Vazirmatn" w:cs="Vazirmatn" w:hint="cs"/>
+          <w:sz w:val="20"/>
+          <w:szCs w:val="20"/>
+          <w:rtl/>
+        </w:rPr>
+        <w:t>والدینی</w:t>
+      </w:r>
+      <w:proofErr w:type="spellEnd"/>
+      <w:r>
+        <w:rPr>
+          <w:rFonts w:ascii="Vazirmatn" w:hAnsi="Vazirmatn" w:cs="Vazirmatn" w:hint="cs"/>
+          <w:sz w:val="20"/>
+          <w:szCs w:val="20"/>
+          <w:rtl/>
+        </w:rPr>
+        <w:t xml:space="preserve"> با وضعیت تحصیلی بالاتر داشتند بهتر عمل کردند. </w:t>
       </w:r>
     </w:p>
     <w:p>
@@ -2734,6 +4064,20 @@
         <w:ind w:left="-521"/>
         <w:jc w:val="mediumKashida"/>
         <w:rPr>
+          <w:sz w:val="28"/>
+          <w:szCs w:val="28"/>
+          <w:rtl/>
+        </w:rPr>
+      </w:pPr>
+    </w:p>
+    <w:p>
+      <w:pPr>
+        <w:pStyle w:val="NormalWeb"/>
+        <w:bidi/>
+        <w:spacing w:before="0" w:beforeAutospacing="0" w:after="0" w:afterAutospacing="0"/>
+        <w:ind w:left="-521"/>
+        <w:jc w:val="mediumKashida"/>
+        <w:rPr>
           <w:b/>
           <w:bCs/>
           <w:sz w:val="28"/>
@@ -2747,104 +4091,20 @@
         <w:pStyle w:val="NormalWeb"/>
         <w:bidi/>
         <w:spacing w:before="0" w:beforeAutospacing="0" w:after="0" w:afterAutospacing="0"/>
-        <w:ind w:left="-521"/>
-        <w:jc w:val="mediumKashida"/>
-        <w:rPr>
+        <w:ind w:right="600"/>
+        <w:jc w:val="mediumKashida"/>
+        <w:rPr>
+          <w:rFonts w:ascii="Vazirmatn" w:hAnsi="Vazirmatn" w:cs="Vazirmatn"/>
           <w:b/>
           <w:bCs/>
-          <w:sz w:val="28"/>
-          <w:szCs w:val="28"/>
-          <w:rtl/>
-        </w:rPr>
-      </w:pPr>
-    </w:p>
-    <w:p>
-      <w:pPr>
-        <w:pStyle w:val="NormalWeb"/>
-        <w:bidi/>
-        <w:spacing w:before="0" w:beforeAutospacing="0" w:after="0" w:afterAutospacing="0"/>
-        <w:ind w:left="-521"/>
-        <w:jc w:val="mediumKashida"/>
-        <w:rPr>
+          <w:rtl/>
+        </w:rPr>
+      </w:pPr>
+      <w:r>
+        <w:rPr>
+          <w:rFonts w:ascii="Vazirmatn" w:hAnsi="Vazirmatn" w:cs="Vazirmatn" w:hint="cs"/>
           <w:b/>
           <w:bCs/>
-          <w:sz w:val="28"/>
-          <w:szCs w:val="28"/>
-          <w:rtl/>
-        </w:rPr>
-      </w:pPr>
-    </w:p>
-    <w:p>
-      <w:pPr>
-        <w:pStyle w:val="NormalWeb"/>
-        <w:bidi/>
-        <w:spacing w:before="0" w:beforeAutospacing="0" w:after="0" w:afterAutospacing="0"/>
-        <w:ind w:left="-521"/>
-        <w:jc w:val="mediumKashida"/>
-        <w:rPr>
-          <w:b/>
-          <w:bCs/>
-          <w:sz w:val="28"/>
-          <w:szCs w:val="28"/>
-          <w:rtl/>
-        </w:rPr>
-      </w:pPr>
-    </w:p>
-    <w:p>
-      <w:pPr>
-        <w:pStyle w:val="NormalWeb"/>
-        <w:bidi/>
-        <w:spacing w:before="0" w:beforeAutospacing="0" w:after="0" w:afterAutospacing="0"/>
-        <w:ind w:left="-521"/>
-        <w:jc w:val="mediumKashida"/>
-        <w:rPr>
-          <w:b/>
-          <w:bCs/>
-          <w:sz w:val="28"/>
-          <w:szCs w:val="28"/>
-          <w:rtl/>
-        </w:rPr>
-      </w:pPr>
-    </w:p>
-    <w:p>
-      <w:pPr>
-        <w:pStyle w:val="NormalWeb"/>
-        <w:bidi/>
-        <w:spacing w:before="0" w:beforeAutospacing="0" w:after="0" w:afterAutospacing="0"/>
-        <w:ind w:left="-521"/>
-        <w:jc w:val="mediumKashida"/>
-        <w:rPr>
-          <w:b/>
-          <w:bCs/>
-          <w:sz w:val="28"/>
-          <w:szCs w:val="28"/>
-          <w:rtl/>
-        </w:rPr>
-      </w:pPr>
-    </w:p>
-    <w:p>
-      <w:pPr>
-        <w:pStyle w:val="NormalWeb"/>
-        <w:bidi/>
-        <w:spacing w:before="0" w:beforeAutospacing="0" w:after="0" w:afterAutospacing="0"/>
-        <w:ind w:right="600"/>
-        <w:jc w:val="mediumKashida"/>
-        <w:rPr>
-          <w:rFonts w:ascii="Vazirmatn" w:hAnsi="Vazirmatn" w:cs="Vazirmatn" w:hint="cs"/>
-          <w:b/>
-          <w:bCs/>
-          <w:sz w:val="20"/>
-          <w:szCs w:val="20"/>
-          <w:rtl/>
-        </w:rPr>
-      </w:pPr>
-      <w:r>
-        <w:rPr>
-          <w:rFonts w:ascii="Vazirmatn" w:hAnsi="Vazirmatn" w:cs="Vazirmatn" w:hint="cs"/>
-          <w:b/>
-          <w:bCs/>
-          <w:sz w:val="20"/>
-          <w:szCs w:val="20"/>
           <w:rtl/>
         </w:rPr>
         <w:t>جمع بندی و نتیجه گیری:</w:t>
@@ -2875,23 +4135,67 @@
           <w:rFonts w:ascii="Vazirmatn" w:hAnsi="Vazirmatn" w:cs="Vazirmatn" w:hint="cs"/>
           <w:rtl/>
         </w:rPr>
-        <w:t>یکی از سوالات اساسی که این مسئله به منظور پاسخ به آن انجام شده است این است که بهترین راهکار برای بهبود وضعیت تحصیلی دانش آموزان در هر امتحان چیست؟</w:t>
-      </w:r>
-    </w:p>
-    <w:p>
-      <w:pPr>
-        <w:jc w:val="mediumKashida"/>
-        <w:rPr>
-          <w:rFonts w:ascii="Vazirmatn" w:hAnsi="Vazirmatn" w:cs="Vazirmatn"/>
-          <w:rtl/>
-        </w:rPr>
-      </w:pPr>
-      <w:r>
-        <w:rPr>
-          <w:rFonts w:ascii="Vazirmatn" w:hAnsi="Vazirmatn" w:cs="Vazirmatn" w:hint="cs"/>
-          <w:rtl/>
-        </w:rPr>
-        <w:t xml:space="preserve">که با توجه به بررسی های انجام شده میتوان نتیجه گرفت ناهار استاندارد بیشترین تاثیر را روی هر سه امتحان به خصوص امتحان ریاضی داشته است و کسانی که ناهاراستاندارد خوردند با اختلاف خوبی نسبت به افرادی که ناهار غیر استاندارد صرف کردندعملکرد بهتری داشته و نمره های بالاتری کسب کردند و همچنین فاکتور موثر دوم آمادگی افراد برای امتحان بوده است که این مورد در امتحان </w:t>
+        <w:t xml:space="preserve">یکی از سوالات اساسی که این مسئله به منظور پاسخ به آن انجام شده است این است که بهترین </w:t>
+      </w:r>
+      <w:proofErr w:type="spellStart"/>
+      <w:r>
+        <w:rPr>
+          <w:rFonts w:ascii="Vazirmatn" w:hAnsi="Vazirmatn" w:cs="Vazirmatn" w:hint="cs"/>
+          <w:rtl/>
+        </w:rPr>
+        <w:t>راهکار</w:t>
+      </w:r>
+      <w:proofErr w:type="spellEnd"/>
+      <w:r>
+        <w:rPr>
+          <w:rFonts w:ascii="Vazirmatn" w:hAnsi="Vazirmatn" w:cs="Vazirmatn" w:hint="cs"/>
+          <w:rtl/>
+        </w:rPr>
+        <w:t xml:space="preserve"> برای بهبود وضعیت تحصیلی دانش آموزان در هر امتحان چیست؟</w:t>
+      </w:r>
+    </w:p>
+    <w:p>
+      <w:pPr>
+        <w:jc w:val="mediumKashida"/>
+        <w:rPr>
+          <w:rFonts w:ascii="Vazirmatn" w:hAnsi="Vazirmatn" w:cs="Vazirmatn"/>
+          <w:rtl/>
+        </w:rPr>
+      </w:pPr>
+      <w:r>
+        <w:rPr>
+          <w:rFonts w:ascii="Vazirmatn" w:hAnsi="Vazirmatn" w:cs="Vazirmatn" w:hint="cs"/>
+          <w:rtl/>
+        </w:rPr>
+        <w:t>که با توجه به بررسی های انجام شده میتوان نتیجه گرفت ناهار استاندارد بیشترین تاثیر را روی هر سه امتحان به خصوص امتحان ریاضی داشته است و کسانی که ناهار</w:t>
+      </w:r>
+      <w:r>
+        <w:rPr>
+          <w:rFonts w:ascii="Vazirmatn" w:hAnsi="Vazirmatn" w:cs="Vazirmatn" w:hint="cs"/>
+          <w:rtl/>
+        </w:rPr>
+        <w:t xml:space="preserve"> </w:t>
+      </w:r>
+      <w:r>
+        <w:rPr>
+          <w:rFonts w:ascii="Vazirmatn" w:hAnsi="Vazirmatn" w:cs="Vazirmatn" w:hint="cs"/>
+          <w:rtl/>
+        </w:rPr>
+        <w:t>استاندارد خوردند با اختلاف خوبی نسبت به افرادی که ناهار غیر استاندارد صرف کردند</w:t>
+      </w:r>
+      <w:r>
+        <w:rPr>
+          <w:rFonts w:ascii="Vazirmatn" w:hAnsi="Vazirmatn" w:cs="Vazirmatn" w:hint="cs"/>
+          <w:rtl/>
+        </w:rPr>
+        <w:t xml:space="preserve"> </w:t>
+      </w:r>
+      <w:r>
+        <w:rPr>
+          <w:rFonts w:ascii="Vazirmatn" w:hAnsi="Vazirmatn" w:cs="Vazirmatn" w:hint="cs"/>
+          <w:rtl/>
+        </w:rPr>
+        <w:t xml:space="preserve">عملکرد بهتری داشته و نمره های بالاتری کسب کردند و همچنین فاکتور موثر دوم آمادگی افراد برای امتحان بوده است که این مورد در امتحان </w:t>
       </w:r>
       <w:r>
         <w:rPr>
@@ -2904,7 +4208,21 @@
           <w:rFonts w:ascii="Vazirmatn" w:hAnsi="Vazirmatn" w:cs="Vazirmatn" w:hint="cs"/>
           <w:rtl/>
         </w:rPr>
-        <w:t xml:space="preserve"> بیشترین تاثیر را داشته است و افراد با امادگی کامل در امتحان </w:t>
+        <w:t xml:space="preserve"> بیشترین تاثیر را داشته است و افراد با </w:t>
+      </w:r>
+      <w:r>
+        <w:rPr>
+          <w:rFonts w:ascii="Vazirmatn" w:hAnsi="Vazirmatn" w:cs="Vazirmatn" w:hint="cs"/>
+          <w:rtl/>
+        </w:rPr>
+        <w:t>آ</w:t>
+      </w:r>
+      <w:r>
+        <w:rPr>
+          <w:rFonts w:ascii="Vazirmatn" w:hAnsi="Vazirmatn" w:cs="Vazirmatn" w:hint="cs"/>
+          <w:rtl/>
+        </w:rPr>
+        <w:t xml:space="preserve">مادگی کامل در امتحان </w:t>
       </w:r>
       <w:r>
         <w:rPr>
@@ -2924,15 +4242,16 @@
       <w:pPr>
         <w:jc w:val="mediumKashida"/>
         <w:rPr>
-          <w:rFonts w:ascii="Vazirmatn" w:hAnsi="Vazirmatn" w:cs="Vazirmatn" w:hint="cs"/>
-          <w:rtl/>
-        </w:rPr>
-      </w:pPr>
-      <w:r>
-        <w:rPr>
-          <w:rFonts w:ascii="Vazirmatn" w:hAnsi="Vazirmatn" w:cs="Vazirmatn" w:hint="cs"/>
-          <w:rtl/>
-        </w:rPr>
+          <w:rFonts w:ascii="Vazirmatn" w:hAnsi="Vazirmatn" w:cs="Vazirmatn"/>
+          <w:rtl/>
+        </w:rPr>
+      </w:pPr>
+      <w:r>
+        <w:rPr>
+          <w:rFonts w:ascii="Vazirmatn" w:hAnsi="Vazirmatn" w:cs="Vazirmatn" w:hint="cs"/>
+          <w:rtl/>
+        </w:rPr>
+        <w:lastRenderedPageBreak/>
         <w:t xml:space="preserve">در این مسئله سعی بر آن بوده است که تمامی فاکتورهای موثر بر نمرات به طور کامل بررسی شوند اما از آنجاییکه نتیجه ی این مسئله </w:t>
       </w:r>
       <w:r>
@@ -2940,16 +4259,280 @@
           <w:rFonts w:ascii="Vazirmatn" w:hAnsi="Vazirmatn" w:cs="Vazirmatn" w:hint="cs"/>
           <w:rtl/>
         </w:rPr>
-        <w:t xml:space="preserve">برای مراکز آموزشی و مدارس میتواند بسیار کمک کننده باشد و هدف بیزینسی آن این جامعه هستند میتوان گفت بررسی عواملی که جنبه ی اکتسابی داشته و افراد در کمتر یا بیشتر کردن تاثیر آن ها نقش دارند اهمیت بیشتری پیدا میکنند مثلا در این دیتاست عواملی مانند جنسیت یا قومیت افراد قابل تغییر نیستند اما عواملی مانند وضعیت ناهار و آمادگی قبل از امتحان قابل تغییر بوده و اهمیت خیلی زیادی پیدا میکنند چون مراکز آموزشی یا حتی خانواده های دانش آموزان میتوانند از این نتیجه بهره </w:t>
-      </w:r>
-      <w:r>
-        <w:rPr>
-          <w:rFonts w:ascii="Vazirmatn" w:hAnsi="Vazirmatn" w:cs="Vazirmatn" w:hint="cs"/>
-          <w:rtl/>
-        </w:rPr>
-        <w:lastRenderedPageBreak/>
-        <w:t>ببرند و از آن برای بهبود وضعیت تحصیلی دانش آموزان خود کمک بگیرند.</w:t>
-      </w:r>
+        <w:t xml:space="preserve">برای مراکز آموزشی و مدارس میتواند بسیار کمک کننده باشد و هدف </w:t>
+      </w:r>
+      <w:proofErr w:type="spellStart"/>
+      <w:r>
+        <w:rPr>
+          <w:rFonts w:ascii="Vazirmatn" w:hAnsi="Vazirmatn" w:cs="Vazirmatn" w:hint="cs"/>
+          <w:rtl/>
+        </w:rPr>
+        <w:t>بیزینسی</w:t>
+      </w:r>
+      <w:proofErr w:type="spellEnd"/>
+      <w:r>
+        <w:rPr>
+          <w:rFonts w:ascii="Vazirmatn" w:hAnsi="Vazirmatn" w:cs="Vazirmatn" w:hint="cs"/>
+          <w:rtl/>
+        </w:rPr>
+        <w:t xml:space="preserve"> آن این جامعه هستند</w:t>
+      </w:r>
+      <w:r>
+        <w:rPr>
+          <w:rFonts w:ascii="Vazirmatn" w:hAnsi="Vazirmatn" w:cs="Vazirmatn" w:hint="cs"/>
+          <w:rtl/>
+        </w:rPr>
+        <w:t>،</w:t>
+      </w:r>
+      <w:r>
+        <w:rPr>
+          <w:rFonts w:ascii="Vazirmatn" w:hAnsi="Vazirmatn" w:cs="Vazirmatn" w:hint="cs"/>
+          <w:rtl/>
+        </w:rPr>
+        <w:t xml:space="preserve"> میتوان گفت بررسی عواملی که جنبه ی اکتسابی داشته و افراد در کمتر یا بیشتر کردن تاثیر آن ها نقش دارند اهمیت بیشتری پیدا میکنند مثلا در این </w:t>
+      </w:r>
+      <w:proofErr w:type="spellStart"/>
+      <w:r>
+        <w:rPr>
+          <w:rFonts w:ascii="Vazirmatn" w:hAnsi="Vazirmatn" w:cs="Vazirmatn" w:hint="cs"/>
+          <w:rtl/>
+        </w:rPr>
+        <w:t>دیتاست</w:t>
+      </w:r>
+      <w:proofErr w:type="spellEnd"/>
+      <w:r>
+        <w:rPr>
+          <w:rFonts w:ascii="Vazirmatn" w:hAnsi="Vazirmatn" w:cs="Vazirmatn" w:hint="cs"/>
+          <w:rtl/>
+        </w:rPr>
+        <w:t xml:space="preserve"> عواملی مانند جنسیت یا قومیت افراد قابل تغییر نیستند اما عواملی مانند وضعیت ناهار و آمادگی قبل از امتحان قابل تغییر بوده و اهمیت خیلی زیادی پیدا میکنند چون مراکز آموزشی یا حتی خانواده های دانش آموزان میتوانند از این نتیجه بهره ببرند و از آن برای بهبود وضعیت تحصیلی دانش آموزان خود کمک بگیرند.</w:t>
+      </w:r>
+    </w:p>
+    <w:p>
+      <w:pPr>
+        <w:jc w:val="mediumKashida"/>
+        <w:rPr>
+          <w:rFonts w:ascii="Vazirmatn" w:hAnsi="Vazirmatn" w:cs="Vazirmatn"/>
+          <w:b/>
+          <w:bCs/>
+          <w:sz w:val="24"/>
+          <w:szCs w:val="24"/>
+        </w:rPr>
+      </w:pPr>
+    </w:p>
+    <w:p>
+      <w:pPr>
+        <w:jc w:val="mediumKashida"/>
+        <w:rPr>
+          <w:rFonts w:ascii="Vazirmatn" w:hAnsi="Vazirmatn" w:cs="Vazirmatn"/>
+          <w:b/>
+          <w:bCs/>
+          <w:sz w:val="24"/>
+          <w:szCs w:val="24"/>
+          <w:rtl/>
+        </w:rPr>
+      </w:pPr>
+      <w:r>
+        <w:rPr>
+          <w:rFonts w:ascii="Vazirmatn" w:hAnsi="Vazirmatn" w:cs="Vazirmatn" w:hint="cs"/>
+          <w:b/>
+          <w:bCs/>
+          <w:sz w:val="24"/>
+          <w:szCs w:val="24"/>
+          <w:rtl/>
+        </w:rPr>
+        <w:t>منابع:</w:t>
+      </w:r>
+    </w:p>
+    <w:p>
+      <w:pPr>
+        <w:pStyle w:val="ListParagraph"/>
+        <w:numPr>
+          <w:ilvl w:val="0"/>
+          <w:numId w:val="2"/>
+        </w:numPr>
+        <w:jc w:val="mediumKashida"/>
+        <w:rPr>
+          <w:rFonts w:ascii="Vazirmatn" w:hAnsi="Vazirmatn" w:cs="Vazirmatn"/>
+        </w:rPr>
+      </w:pPr>
+      <w:hyperlink r:id="rId11" w:history="1">
+        <w:r>
+          <w:rPr>
+            <w:rStyle w:val="Hyperlink"/>
+            <w:rFonts w:ascii="Vazirmatn" w:hAnsi="Vazirmatn" w:cs="Vazirmatn"/>
+          </w:rPr>
+          <w:t>http://roycekimmons.com/tools/generated_data/exams</w:t>
+        </w:r>
+      </w:hyperlink>
+    </w:p>
+    <w:p>
+      <w:pPr>
+        <w:pStyle w:val="ListParagraph"/>
+        <w:jc w:val="mediumKashida"/>
+        <w:rPr>
+          <w:rFonts w:ascii="Vazirmatn" w:hAnsi="Vazirmatn" w:cs="Vazirmatn"/>
+        </w:rPr>
+      </w:pPr>
+    </w:p>
+    <w:p>
+      <w:pPr>
+        <w:pStyle w:val="ListParagraph"/>
+        <w:numPr>
+          <w:ilvl w:val="0"/>
+          <w:numId w:val="2"/>
+        </w:numPr>
+        <w:jc w:val="mediumKashida"/>
+        <w:rPr>
+          <w:rFonts w:ascii="Vazirmatn" w:hAnsi="Vazirmatn" w:cs="Vazirmatn"/>
+        </w:rPr>
+      </w:pPr>
+      <w:hyperlink r:id="rId12" w:history="1">
+        <w:r>
+          <w:rPr>
+            <w:rStyle w:val="Hyperlink"/>
+            <w:rFonts w:ascii="Vazirmatn" w:hAnsi="Vazirmatn" w:cs="Vazirmatn"/>
+          </w:rPr>
+          <w:t>https://www.kaggle.com/code/nihar14/analysis-on-factors-affecting-students-scores</w:t>
+        </w:r>
+      </w:hyperlink>
+    </w:p>
+    <w:p>
+      <w:pPr>
+        <w:pStyle w:val="ListParagraph"/>
+        <w:rPr>
+          <w:rFonts w:ascii="Vazirmatn" w:hAnsi="Vazirmatn" w:cs="Vazirmatn"/>
+          <w:rtl/>
+        </w:rPr>
+      </w:pPr>
+    </w:p>
+    <w:p>
+      <w:pPr>
+        <w:pStyle w:val="ListParagraph"/>
+        <w:jc w:val="mediumKashida"/>
+        <w:rPr>
+          <w:rFonts w:ascii="Vazirmatn" w:hAnsi="Vazirmatn" w:cs="Vazirmatn"/>
+        </w:rPr>
+      </w:pPr>
+    </w:p>
+    <w:p>
+      <w:pPr>
+        <w:pStyle w:val="ListParagraph"/>
+        <w:numPr>
+          <w:ilvl w:val="0"/>
+          <w:numId w:val="2"/>
+        </w:numPr>
+        <w:jc w:val="mediumKashida"/>
+        <w:rPr>
+          <w:rFonts w:ascii="Vazirmatn" w:hAnsi="Vazirmatn" w:cs="Vazirmatn"/>
+        </w:rPr>
+      </w:pPr>
+      <w:hyperlink r:id="rId13" w:history="1">
+        <w:r>
+          <w:rPr>
+            <w:rStyle w:val="Hyperlink"/>
+            <w:rFonts w:ascii="Vazirmatn" w:hAnsi="Vazirmatn" w:cs="Vazirmatn"/>
+          </w:rPr>
+          <w:t>https://github.com/AzT3Risk/Students-performance-in-Exams</w:t>
+        </w:r>
+      </w:hyperlink>
+    </w:p>
+    <w:p>
+      <w:pPr>
+        <w:pStyle w:val="ListParagraph"/>
+        <w:jc w:val="mediumKashida"/>
+        <w:rPr>
+          <w:rFonts w:ascii="Vazirmatn" w:hAnsi="Vazirmatn" w:cs="Vazirmatn"/>
+        </w:rPr>
+      </w:pPr>
+    </w:p>
+    <w:p>
+      <w:pPr>
+        <w:pStyle w:val="ListParagraph"/>
+        <w:numPr>
+          <w:ilvl w:val="0"/>
+          <w:numId w:val="2"/>
+        </w:numPr>
+        <w:jc w:val="mediumKashida"/>
+        <w:rPr>
+          <w:rStyle w:val="Hyperlink"/>
+          <w:rFonts w:ascii="Vazirmatn" w:hAnsi="Vazirmatn" w:cs="Vazirmatn"/>
+          <w:color w:val="auto"/>
+          <w:u w:val="none"/>
+        </w:rPr>
+      </w:pPr>
+      <w:hyperlink r:id="rId14" w:history="1">
+        <w:r>
+          <w:rPr>
+            <w:rStyle w:val="Hyperlink"/>
+            <w:rFonts w:ascii="Vazirmatn" w:hAnsi="Vazirmatn" w:cs="Vazirmatn"/>
+          </w:rPr>
+          <w:t>https://www.kaggle.com/code/kagleo123/student-perform-in-exam-eda-ml-prediction</w:t>
+        </w:r>
+      </w:hyperlink>
+      <w:r>
+        <w:rPr>
+          <w:rStyle w:val="Hyperlink"/>
+          <w:rFonts w:ascii="Vazirmatn" w:hAnsi="Vazirmatn" w:cs="Vazirmatn"/>
+        </w:rPr>
+        <w:t xml:space="preserve"> </w:t>
+      </w:r>
+    </w:p>
+    <w:p>
+      <w:pPr>
+        <w:pStyle w:val="ListParagraph"/>
+        <w:rPr>
+          <w:rFonts w:ascii="Vazirmatn" w:hAnsi="Vazirmatn" w:cs="Vazirmatn" w:hint="cs"/>
+          <w:rtl/>
+        </w:rPr>
+      </w:pPr>
+    </w:p>
+    <w:p>
+      <w:pPr>
+        <w:pStyle w:val="ListParagraph"/>
+        <w:jc w:val="mediumKashida"/>
+        <w:rPr>
+          <w:rFonts w:ascii="Vazirmatn" w:hAnsi="Vazirmatn" w:cs="Vazirmatn"/>
+        </w:rPr>
+      </w:pPr>
+    </w:p>
+    <w:p>
+      <w:pPr>
+        <w:pStyle w:val="ListParagraph"/>
+        <w:numPr>
+          <w:ilvl w:val="0"/>
+          <w:numId w:val="2"/>
+        </w:numPr>
+        <w:jc w:val="mediumKashida"/>
+        <w:rPr>
+          <w:rFonts w:ascii="Vazirmatn" w:hAnsi="Vazirmatn" w:cs="Vazirmatn"/>
+        </w:rPr>
+      </w:pPr>
+      <w:hyperlink r:id="rId15" w:history="1">
+        <w:r>
+          <w:rPr>
+            <w:rStyle w:val="Hyperlink"/>
+            <w:rFonts w:ascii="Vazirmatn" w:hAnsi="Vazirmatn" w:cs="Vazirmatn"/>
+          </w:rPr>
+          <w:t>https://www.kaggle.com/code</w:t>
+        </w:r>
+        <w:r>
+          <w:rPr>
+            <w:rStyle w:val="Hyperlink"/>
+            <w:rFonts w:ascii="Vazirmatn" w:hAnsi="Vazirmatn" w:cs="Vazirmatn"/>
+          </w:rPr>
+          <w:t>/victorferino/student-s-performance-in-exams-eda-ml#Multiple-Linear-Regression-Model</w:t>
+        </w:r>
+      </w:hyperlink>
+    </w:p>
+    <w:p>
+      <w:pPr>
+        <w:jc w:val="mediumKashida"/>
+        <w:rPr>
+          <w:rFonts w:ascii="Vazirmatn" w:hAnsi="Vazirmatn" w:cs="Vazirmatn"/>
+          <w:rtl/>
+        </w:rPr>
+      </w:pPr>
     </w:p>
     <w:sectPr>
       <w:type w:val="continuous"/>
@@ -2965,7 +4548,7 @@
 </file>
 
 <file path=word/endnotes.xml><?xml version="1.0" encoding="utf-8"?>
-<w:endnotes xmlns:wpc="http://schemas.microsoft.com/office/word/2010/wordprocessingCanvas" xmlns:cx="http://schemas.microsoft.com/office/drawing/2014/chartex" xmlns:cx1="http://schemas.microsoft.com/office/drawing/2015/9/8/chartex" xmlns:cx2="http://schemas.microsoft.com/office/drawing/2015/10/21/chartex" xmlns:cx3="http://schemas.microsoft.com/office/drawing/2016/5/9/chartex" xmlns:cx4="http://schemas.microsoft.com/office/drawing/2016/5/10/chartex" xmlns:cx5="http://schemas.microsoft.com/office/drawing/2016/5/11/chartex" xmlns:cx6="http://schemas.microsoft.com/office/drawing/2016/5/12/chartex" xmlns:cx7="http://schemas.microsoft.com/office/drawing/2016/5/13/chartex" xmlns:cx8="http://schemas.microsoft.com/office/drawing/2016/5/14/chartex" xmlns:mc="http://schemas.openxmlformats.org/markup-compatibility/2006" xmlns:aink="http://schemas.microsoft.com/office/drawing/2016/ink" xmlns:am3d="http://schemas.microsoft.com/office/drawing/2017/model3d" xmlns:o="urn:schemas-microsoft-com:office:office" xmlns:r="http://schemas.openxmlformats.org/officeDocument/2006/relationships" xmlns:m="http://schemas.openxmlformats.org/officeDocument/2006/math" xmlns:v="urn:schemas-microsoft-com:vml" xmlns:wp14="http://schemas.microsoft.com/office/word/2010/wordprocessingDrawing" xmlns:wp="http://schemas.openxmlformats.org/drawingml/2006/wordprocessingDrawing" xmlns:w10="urn:schemas-microsoft-com:office:word" xmlns:w="http://schemas.openxmlformats.org/wordprocessingml/2006/main" xmlns:w14="http://schemas.microsoft.com/office/word/2010/wordml" xmlns:w15="http://schemas.microsoft.com/office/word/2012/wordml" xmlns:w16cex="http://schemas.microsoft.com/office/word/2018/wordml/cex" xmlns:w16cid="http://schemas.microsoft.com/office/word/2016/wordml/cid" xmlns:w16="http://schemas.microsoft.com/office/word/2018/wordml" xmlns:w16se="http://schemas.microsoft.com/office/word/2015/wordml/symex" xmlns:wpg="http://schemas.microsoft.com/office/word/2010/wordprocessingGroup" xmlns:wpi="http://schemas.microsoft.com/office/word/2010/wordprocessingInk" xmlns:wne="http://schemas.microsoft.com/office/word/2006/wordml" xmlns:wps="http://schemas.microsoft.com/office/word/2010/wordprocessingShape" mc:Ignorable="w14 w15 w16se w16cid w16 w16cex wp14">
+<w:endnotes xmlns:wpc="http://schemas.microsoft.com/office/word/2010/wordprocessingCanvas" xmlns:cx="http://schemas.microsoft.com/office/drawing/2014/chartex" xmlns:cx1="http://schemas.microsoft.com/office/drawing/2015/9/8/chartex" xmlns:cx2="http://schemas.microsoft.com/office/drawing/2015/10/21/chartex" xmlns:cx3="http://schemas.microsoft.com/office/drawing/2016/5/9/chartex" xmlns:cx4="http://schemas.microsoft.com/office/drawing/2016/5/10/chartex" xmlns:cx5="http://schemas.microsoft.com/office/drawing/2016/5/11/chartex" xmlns:cx6="http://schemas.microsoft.com/office/drawing/2016/5/12/chartex" xmlns:cx7="http://schemas.microsoft.com/office/drawing/2016/5/13/chartex" xmlns:cx8="http://schemas.microsoft.com/office/drawing/2016/5/14/chartex" xmlns:mc="http://schemas.openxmlformats.org/markup-compatibility/2006" xmlns:aink="http://schemas.microsoft.com/office/drawing/2016/ink" xmlns:am3d="http://schemas.microsoft.com/office/drawing/2017/model3d" xmlns:o="urn:schemas-microsoft-com:office:office" xmlns:oel="http://schemas.microsoft.com/office/2019/extlst" xmlns:r="http://schemas.openxmlformats.org/officeDocument/2006/relationships" xmlns:m="http://schemas.openxmlformats.org/officeDocument/2006/math" xmlns:v="urn:schemas-microsoft-com:vml" xmlns:wp14="http://schemas.microsoft.com/office/word/2010/wordprocessingDrawing" xmlns:wp="http://schemas.openxmlformats.org/drawingml/2006/wordprocessingDrawing" xmlns:w10="urn:schemas-microsoft-com:office:word" xmlns:w="http://schemas.openxmlformats.org/wordprocessingml/2006/main" xmlns:w14="http://schemas.microsoft.com/office/word/2010/wordml" xmlns:w15="http://schemas.microsoft.com/office/word/2012/wordml" xmlns:w16cex="http://schemas.microsoft.com/office/word/2018/wordml/cex" xmlns:w16cid="http://schemas.microsoft.com/office/word/2016/wordml/cid" xmlns:w16="http://schemas.microsoft.com/office/word/2018/wordml" xmlns:w16du="http://schemas.microsoft.com/office/word/2023/wordml/word16du" xmlns:w16sdtdh="http://schemas.microsoft.com/office/word/2020/wordml/sdtdatahash" xmlns:w16se="http://schemas.microsoft.com/office/word/2015/wordml/symex" xmlns:wpg="http://schemas.microsoft.com/office/word/2010/wordprocessingGroup" xmlns:wpi="http://schemas.microsoft.com/office/word/2010/wordprocessingInk" xmlns:wne="http://schemas.microsoft.com/office/word/2006/wordml" xmlns:wps="http://schemas.microsoft.com/office/word/2010/wordprocessingShape" mc:Ignorable="w14 w15 w16se w16cid w16 w16cex w16sdtdh wp14">
   <w:endnote w:type="separator" w:id="-1">
     <w:p>
       <w:pPr>
@@ -2990,7 +4573,7 @@
 </file>
 
 <file path=word/footnotes.xml><?xml version="1.0" encoding="utf-8"?>
-<w:footnotes xmlns:wpc="http://schemas.microsoft.com/office/word/2010/wordprocessingCanvas" xmlns:cx="http://schemas.microsoft.com/office/drawing/2014/chartex" xmlns:cx1="http://schemas.microsoft.com/office/drawing/2015/9/8/chartex" xmlns:cx2="http://schemas.microsoft.com/office/drawing/2015/10/21/chartex" xmlns:cx3="http://schemas.microsoft.com/office/drawing/2016/5/9/chartex" xmlns:cx4="http://schemas.microsoft.com/office/drawing/2016/5/10/chartex" xmlns:cx5="http://schemas.microsoft.com/office/drawing/2016/5/11/chartex" xmlns:cx6="http://schemas.microsoft.com/office/drawing/2016/5/12/chartex" xmlns:cx7="http://schemas.microsoft.com/office/drawing/2016/5/13/chartex" xmlns:cx8="http://schemas.microsoft.com/office/drawing/2016/5/14/chartex" xmlns:mc="http://schemas.openxmlformats.org/markup-compatibility/2006" xmlns:aink="http://schemas.microsoft.com/office/drawing/2016/ink" xmlns:am3d="http://schemas.microsoft.com/office/drawing/2017/model3d" xmlns:o="urn:schemas-microsoft-com:office:office" xmlns:r="http://schemas.openxmlformats.org/officeDocument/2006/relationships" xmlns:m="http://schemas.openxmlformats.org/officeDocument/2006/math" xmlns:v="urn:schemas-microsoft-com:vml" xmlns:wp14="http://schemas.microsoft.com/office/word/2010/wordprocessingDrawing" xmlns:wp="http://schemas.openxmlformats.org/drawingml/2006/wordprocessingDrawing" xmlns:w10="urn:schemas-microsoft-com:office:word" xmlns:w="http://schemas.openxmlformats.org/wordprocessingml/2006/main" xmlns:w14="http://schemas.microsoft.com/office/word/2010/wordml" xmlns:w15="http://schemas.microsoft.com/office/word/2012/wordml" xmlns:w16cex="http://schemas.microsoft.com/office/word/2018/wordml/cex" xmlns:w16cid="http://schemas.microsoft.com/office/word/2016/wordml/cid" xmlns:w16="http://schemas.microsoft.com/office/word/2018/wordml" xmlns:w16se="http://schemas.microsoft.com/office/word/2015/wordml/symex" xmlns:wpg="http://schemas.microsoft.com/office/word/2010/wordprocessingGroup" xmlns:wpi="http://schemas.microsoft.com/office/word/2010/wordprocessingInk" xmlns:wne="http://schemas.microsoft.com/office/word/2006/wordml" xmlns:wps="http://schemas.microsoft.com/office/word/2010/wordprocessingShape" mc:Ignorable="w14 w15 w16se w16cid w16 w16cex wp14">
+<w:footnotes xmlns:wpc="http://schemas.microsoft.com/office/word/2010/wordprocessingCanvas" xmlns:cx="http://schemas.microsoft.com/office/drawing/2014/chartex" xmlns:cx1="http://schemas.microsoft.com/office/drawing/2015/9/8/chartex" xmlns:cx2="http://schemas.microsoft.com/office/drawing/2015/10/21/chartex" xmlns:cx3="http://schemas.microsoft.com/office/drawing/2016/5/9/chartex" xmlns:cx4="http://schemas.microsoft.com/office/drawing/2016/5/10/chartex" xmlns:cx5="http://schemas.microsoft.com/office/drawing/2016/5/11/chartex" xmlns:cx6="http://schemas.microsoft.com/office/drawing/2016/5/12/chartex" xmlns:cx7="http://schemas.microsoft.com/office/drawing/2016/5/13/chartex" xmlns:cx8="http://schemas.microsoft.com/office/drawing/2016/5/14/chartex" xmlns:mc="http://schemas.openxmlformats.org/markup-compatibility/2006" xmlns:aink="http://schemas.microsoft.com/office/drawing/2016/ink" xmlns:am3d="http://schemas.microsoft.com/office/drawing/2017/model3d" xmlns:o="urn:schemas-microsoft-com:office:office" xmlns:oel="http://schemas.microsoft.com/office/2019/extlst" xmlns:r="http://schemas.openxmlformats.org/officeDocument/2006/relationships" xmlns:m="http://schemas.openxmlformats.org/officeDocument/2006/math" xmlns:v="urn:schemas-microsoft-com:vml" xmlns:wp14="http://schemas.microsoft.com/office/word/2010/wordprocessingDrawing" xmlns:wp="http://schemas.openxmlformats.org/drawingml/2006/wordprocessingDrawing" xmlns:w10="urn:schemas-microsoft-com:office:word" xmlns:w="http://schemas.openxmlformats.org/wordprocessingml/2006/main" xmlns:w14="http://schemas.microsoft.com/office/word/2010/wordml" xmlns:w15="http://schemas.microsoft.com/office/word/2012/wordml" xmlns:w16cex="http://schemas.microsoft.com/office/word/2018/wordml/cex" xmlns:w16cid="http://schemas.microsoft.com/office/word/2016/wordml/cid" xmlns:w16="http://schemas.microsoft.com/office/word/2018/wordml" xmlns:w16du="http://schemas.microsoft.com/office/word/2023/wordml/word16du" xmlns:w16sdtdh="http://schemas.microsoft.com/office/word/2020/wordml/sdtdatahash" xmlns:w16se="http://schemas.microsoft.com/office/word/2015/wordml/symex" xmlns:wpg="http://schemas.microsoft.com/office/word/2010/wordprocessingGroup" xmlns:wpi="http://schemas.microsoft.com/office/word/2010/wordprocessingInk" xmlns:wne="http://schemas.microsoft.com/office/word/2006/wordml" xmlns:wps="http://schemas.microsoft.com/office/word/2010/wordprocessingShape" mc:Ignorable="w14 w15 w16se w16cid w16 w16cex w16sdtdh wp14">
   <w:footnote w:type="separator" w:id="-1">
     <w:p>
       <w:pPr>
@@ -3014,8 +4597,245 @@
 </w:footnotes>
 </file>
 
+<file path=word/numbering.xml><?xml version="1.0" encoding="utf-8"?>
+<w:numbering xmlns:wpc="http://schemas.microsoft.com/office/word/2010/wordprocessingCanvas" xmlns:cx="http://schemas.microsoft.com/office/drawing/2014/chartex" xmlns:cx1="http://schemas.microsoft.com/office/drawing/2015/9/8/chartex" xmlns:cx2="http://schemas.microsoft.com/office/drawing/2015/10/21/chartex" xmlns:cx3="http://schemas.microsoft.com/office/drawing/2016/5/9/chartex" xmlns:cx4="http://schemas.microsoft.com/office/drawing/2016/5/10/chartex" xmlns:cx5="http://schemas.microsoft.com/office/drawing/2016/5/11/chartex" xmlns:cx6="http://schemas.microsoft.com/office/drawing/2016/5/12/chartex" xmlns:cx7="http://schemas.microsoft.com/office/drawing/2016/5/13/chartex" xmlns:cx8="http://schemas.microsoft.com/office/drawing/2016/5/14/chartex" xmlns:mc="http://schemas.openxmlformats.org/markup-compatibility/2006" xmlns:aink="http://schemas.microsoft.com/office/drawing/2016/ink" xmlns:am3d="http://schemas.microsoft.com/office/drawing/2017/model3d" xmlns:o="urn:schemas-microsoft-com:office:office" xmlns:oel="http://schemas.microsoft.com/office/2019/extlst" xmlns:r="http://schemas.openxmlformats.org/officeDocument/2006/relationships" xmlns:m="http://schemas.openxmlformats.org/officeDocument/2006/math" xmlns:v="urn:schemas-microsoft-com:vml" xmlns:wp14="http://schemas.microsoft.com/office/word/2010/wordprocessingDrawing" xmlns:wp="http://schemas.openxmlformats.org/drawingml/2006/wordprocessingDrawing" xmlns:w10="urn:schemas-microsoft-com:office:word" xmlns:w="http://schemas.openxmlformats.org/wordprocessingml/2006/main" xmlns:w14="http://schemas.microsoft.com/office/word/2010/wordml" xmlns:w15="http://schemas.microsoft.com/office/word/2012/wordml" xmlns:w16cex="http://schemas.microsoft.com/office/word/2018/wordml/cex" xmlns:w16cid="http://schemas.microsoft.com/office/word/2016/wordml/cid" xmlns:w16="http://schemas.microsoft.com/office/word/2018/wordml" xmlns:w16du="http://schemas.microsoft.com/office/word/2023/wordml/word16du" xmlns:w16sdtdh="http://schemas.microsoft.com/office/word/2020/wordml/sdtdatahash" xmlns:w16se="http://schemas.microsoft.com/office/word/2015/wordml/symex" xmlns:wpg="http://schemas.microsoft.com/office/word/2010/wordprocessingGroup" xmlns:wpi="http://schemas.microsoft.com/office/word/2010/wordprocessingInk" xmlns:wne="http://schemas.microsoft.com/office/word/2006/wordml" xmlns:wps="http://schemas.microsoft.com/office/word/2010/wordprocessingShape" mc:Ignorable="w14 w15 w16se w16cid w16 w16cex w16sdtdh wp14">
+  <w:abstractNum w:abstractNumId="0" w15:restartNumberingAfterBreak="0">
+    <w:nsid w:val="32F65772"/>
+    <w:multiLevelType w:val="hybridMultilevel"/>
+    <w:tmpl w:val="10AABA9A"/>
+    <w:lvl w:ilvl="0" w:tplc="04090001">
+      <w:start w:val="1"/>
+      <w:numFmt w:val="bullet"/>
+      <w:lvlText w:val=""/>
+      <w:lvlJc w:val="left"/>
+      <w:pPr>
+        <w:ind w:left="720" w:hanging="360"/>
+      </w:pPr>
+      <w:rPr>
+        <w:rFonts w:ascii="Symbol" w:hAnsi="Symbol" w:hint="default"/>
+      </w:rPr>
+    </w:lvl>
+    <w:lvl w:ilvl="1" w:tplc="04090003" w:tentative="1">
+      <w:start w:val="1"/>
+      <w:numFmt w:val="bullet"/>
+      <w:lvlText w:val="o"/>
+      <w:lvlJc w:val="left"/>
+      <w:pPr>
+        <w:ind w:left="1440" w:hanging="360"/>
+      </w:pPr>
+      <w:rPr>
+        <w:rFonts w:ascii="Courier New" w:hAnsi="Courier New" w:cs="Courier New" w:hint="default"/>
+      </w:rPr>
+    </w:lvl>
+    <w:lvl w:ilvl="2" w:tplc="04090005" w:tentative="1">
+      <w:start w:val="1"/>
+      <w:numFmt w:val="bullet"/>
+      <w:lvlText w:val=""/>
+      <w:lvlJc w:val="left"/>
+      <w:pPr>
+        <w:ind w:left="2160" w:hanging="360"/>
+      </w:pPr>
+      <w:rPr>
+        <w:rFonts w:ascii="Wingdings" w:hAnsi="Wingdings" w:hint="default"/>
+      </w:rPr>
+    </w:lvl>
+    <w:lvl w:ilvl="3" w:tplc="04090001" w:tentative="1">
+      <w:start w:val="1"/>
+      <w:numFmt w:val="bullet"/>
+      <w:lvlText w:val=""/>
+      <w:lvlJc w:val="left"/>
+      <w:pPr>
+        <w:ind w:left="2880" w:hanging="360"/>
+      </w:pPr>
+      <w:rPr>
+        <w:rFonts w:ascii="Symbol" w:hAnsi="Symbol" w:hint="default"/>
+      </w:rPr>
+    </w:lvl>
+    <w:lvl w:ilvl="4" w:tplc="04090003" w:tentative="1">
+      <w:start w:val="1"/>
+      <w:numFmt w:val="bullet"/>
+      <w:lvlText w:val="o"/>
+      <w:lvlJc w:val="left"/>
+      <w:pPr>
+        <w:ind w:left="3600" w:hanging="360"/>
+      </w:pPr>
+      <w:rPr>
+        <w:rFonts w:ascii="Courier New" w:hAnsi="Courier New" w:cs="Courier New" w:hint="default"/>
+      </w:rPr>
+    </w:lvl>
+    <w:lvl w:ilvl="5" w:tplc="04090005" w:tentative="1">
+      <w:start w:val="1"/>
+      <w:numFmt w:val="bullet"/>
+      <w:lvlText w:val=""/>
+      <w:lvlJc w:val="left"/>
+      <w:pPr>
+        <w:ind w:left="4320" w:hanging="360"/>
+      </w:pPr>
+      <w:rPr>
+        <w:rFonts w:ascii="Wingdings" w:hAnsi="Wingdings" w:hint="default"/>
+      </w:rPr>
+    </w:lvl>
+    <w:lvl w:ilvl="6" w:tplc="04090001" w:tentative="1">
+      <w:start w:val="1"/>
+      <w:numFmt w:val="bullet"/>
+      <w:lvlText w:val=""/>
+      <w:lvlJc w:val="left"/>
+      <w:pPr>
+        <w:ind w:left="5040" w:hanging="360"/>
+      </w:pPr>
+      <w:rPr>
+        <w:rFonts w:ascii="Symbol" w:hAnsi="Symbol" w:hint="default"/>
+      </w:rPr>
+    </w:lvl>
+    <w:lvl w:ilvl="7" w:tplc="04090003" w:tentative="1">
+      <w:start w:val="1"/>
+      <w:numFmt w:val="bullet"/>
+      <w:lvlText w:val="o"/>
+      <w:lvlJc w:val="left"/>
+      <w:pPr>
+        <w:ind w:left="5760" w:hanging="360"/>
+      </w:pPr>
+      <w:rPr>
+        <w:rFonts w:ascii="Courier New" w:hAnsi="Courier New" w:cs="Courier New" w:hint="default"/>
+      </w:rPr>
+    </w:lvl>
+    <w:lvl w:ilvl="8" w:tplc="04090005" w:tentative="1">
+      <w:start w:val="1"/>
+      <w:numFmt w:val="bullet"/>
+      <w:lvlText w:val=""/>
+      <w:lvlJc w:val="left"/>
+      <w:pPr>
+        <w:ind w:left="6480" w:hanging="360"/>
+      </w:pPr>
+      <w:rPr>
+        <w:rFonts w:ascii="Wingdings" w:hAnsi="Wingdings" w:hint="default"/>
+      </w:rPr>
+    </w:lvl>
+  </w:abstractNum>
+  <w:abstractNum w:abstractNumId="1" w15:restartNumberingAfterBreak="0">
+    <w:nsid w:val="6F252836"/>
+    <w:multiLevelType w:val="hybridMultilevel"/>
+    <w:tmpl w:val="93C467A6"/>
+    <w:lvl w:ilvl="0" w:tplc="04090001">
+      <w:start w:val="1"/>
+      <w:numFmt w:val="bullet"/>
+      <w:lvlText w:val=""/>
+      <w:lvlJc w:val="left"/>
+      <w:pPr>
+        <w:ind w:left="720" w:hanging="360"/>
+      </w:pPr>
+      <w:rPr>
+        <w:rFonts w:ascii="Symbol" w:hAnsi="Symbol" w:hint="default"/>
+      </w:rPr>
+    </w:lvl>
+    <w:lvl w:ilvl="1" w:tplc="04090003" w:tentative="1">
+      <w:start w:val="1"/>
+      <w:numFmt w:val="bullet"/>
+      <w:lvlText w:val="o"/>
+      <w:lvlJc w:val="left"/>
+      <w:pPr>
+        <w:ind w:left="1440" w:hanging="360"/>
+      </w:pPr>
+      <w:rPr>
+        <w:rFonts w:ascii="Courier New" w:hAnsi="Courier New" w:cs="Courier New" w:hint="default"/>
+      </w:rPr>
+    </w:lvl>
+    <w:lvl w:ilvl="2" w:tplc="04090005" w:tentative="1">
+      <w:start w:val="1"/>
+      <w:numFmt w:val="bullet"/>
+      <w:lvlText w:val=""/>
+      <w:lvlJc w:val="left"/>
+      <w:pPr>
+        <w:ind w:left="2160" w:hanging="360"/>
+      </w:pPr>
+      <w:rPr>
+        <w:rFonts w:ascii="Wingdings" w:hAnsi="Wingdings" w:hint="default"/>
+      </w:rPr>
+    </w:lvl>
+    <w:lvl w:ilvl="3" w:tplc="04090001" w:tentative="1">
+      <w:start w:val="1"/>
+      <w:numFmt w:val="bullet"/>
+      <w:lvlText w:val=""/>
+      <w:lvlJc w:val="left"/>
+      <w:pPr>
+        <w:ind w:left="2880" w:hanging="360"/>
+      </w:pPr>
+      <w:rPr>
+        <w:rFonts w:ascii="Symbol" w:hAnsi="Symbol" w:hint="default"/>
+      </w:rPr>
+    </w:lvl>
+    <w:lvl w:ilvl="4" w:tplc="04090003" w:tentative="1">
+      <w:start w:val="1"/>
+      <w:numFmt w:val="bullet"/>
+      <w:lvlText w:val="o"/>
+      <w:lvlJc w:val="left"/>
+      <w:pPr>
+        <w:ind w:left="3600" w:hanging="360"/>
+      </w:pPr>
+      <w:rPr>
+        <w:rFonts w:ascii="Courier New" w:hAnsi="Courier New" w:cs="Courier New" w:hint="default"/>
+      </w:rPr>
+    </w:lvl>
+    <w:lvl w:ilvl="5" w:tplc="04090005" w:tentative="1">
+      <w:start w:val="1"/>
+      <w:numFmt w:val="bullet"/>
+      <w:lvlText w:val=""/>
+      <w:lvlJc w:val="left"/>
+      <w:pPr>
+        <w:ind w:left="4320" w:hanging="360"/>
+      </w:pPr>
+      <w:rPr>
+        <w:rFonts w:ascii="Wingdings" w:hAnsi="Wingdings" w:hint="default"/>
+      </w:rPr>
+    </w:lvl>
+    <w:lvl w:ilvl="6" w:tplc="04090001" w:tentative="1">
+      <w:start w:val="1"/>
+      <w:numFmt w:val="bullet"/>
+      <w:lvlText w:val=""/>
+      <w:lvlJc w:val="left"/>
+      <w:pPr>
+        <w:ind w:left="5040" w:hanging="360"/>
+      </w:pPr>
+      <w:rPr>
+        <w:rFonts w:ascii="Symbol" w:hAnsi="Symbol" w:hint="default"/>
+      </w:rPr>
+    </w:lvl>
+    <w:lvl w:ilvl="7" w:tplc="04090003" w:tentative="1">
+      <w:start w:val="1"/>
+      <w:numFmt w:val="bullet"/>
+      <w:lvlText w:val="o"/>
+      <w:lvlJc w:val="left"/>
+      <w:pPr>
+        <w:ind w:left="5760" w:hanging="360"/>
+      </w:pPr>
+      <w:rPr>
+        <w:rFonts w:ascii="Courier New" w:hAnsi="Courier New" w:cs="Courier New" w:hint="default"/>
+      </w:rPr>
+    </w:lvl>
+    <w:lvl w:ilvl="8" w:tplc="04090005" w:tentative="1">
+      <w:start w:val="1"/>
+      <w:numFmt w:val="bullet"/>
+      <w:lvlText w:val=""/>
+      <w:lvlJc w:val="left"/>
+      <w:pPr>
+        <w:ind w:left="6480" w:hanging="360"/>
+      </w:pPr>
+      <w:rPr>
+        <w:rFonts w:ascii="Wingdings" w:hAnsi="Wingdings" w:hint="default"/>
+      </w:rPr>
+    </w:lvl>
+  </w:abstractNum>
+  <w:num w:numId="1" w16cid:durableId="1320385335">
+    <w:abstractNumId w:val="0"/>
+  </w:num>
+  <w:num w:numId="2" w16cid:durableId="1920207568">
+    <w:abstractNumId w:val="1"/>
+  </w:num>
+</w:numbering>
+</file>
+
 <file path=word/styles.xml><?xml version="1.0" encoding="utf-8"?>
-<w:styles xmlns:mc="http://schemas.openxmlformats.org/markup-compatibility/2006" xmlns:r="http://schemas.openxmlformats.org/officeDocument/2006/relationships" xmlns:w="http://schemas.openxmlformats.org/wordprocessingml/2006/main" xmlns:w14="http://schemas.microsoft.com/office/word/2010/wordml" xmlns:w15="http://schemas.microsoft.com/office/word/2012/wordml" xmlns:w16cex="http://schemas.microsoft.com/office/word/2018/wordml/cex" xmlns:w16cid="http://schemas.microsoft.com/office/word/2016/wordml/cid" xmlns:w16="http://schemas.microsoft.com/office/word/2018/wordml" xmlns:w16se="http://schemas.microsoft.com/office/word/2015/wordml/symex" mc:Ignorable="w14 w15 w16se w16cid w16 w16cex">
+<w:styles xmlns:mc="http://schemas.openxmlformats.org/markup-compatibility/2006" xmlns:r="http://schemas.openxmlformats.org/officeDocument/2006/relationships" xmlns:w="http://schemas.openxmlformats.org/wordprocessingml/2006/main" xmlns:w14="http://schemas.microsoft.com/office/word/2010/wordml" xmlns:w15="http://schemas.microsoft.com/office/word/2012/wordml" xmlns:w16cex="http://schemas.microsoft.com/office/word/2018/wordml/cex" xmlns:w16cid="http://schemas.microsoft.com/office/word/2016/wordml/cid" xmlns:w16="http://schemas.microsoft.com/office/word/2018/wordml" xmlns:w16sdtdh="http://schemas.microsoft.com/office/word/2020/wordml/sdtdatahash" xmlns:w16se="http://schemas.microsoft.com/office/word/2015/wordml/symex" mc:Ignorable="w14 w15 w16se w16cid w16 w16cex w16sdtdh">
   <w:docDefaults>
     <w:rPrDefault>
       <w:rPr>
@@ -3464,7 +5284,6 @@
     <w:name w:val="Hyperlink"/>
     <w:basedOn w:val="DefaultParagraphFont"/>
     <w:uiPriority w:val="99"/>
-    <w:semiHidden/>
     <w:unhideWhenUsed/>
     <w:rsid w:val="0096771A"/>
     <w:rPr>
@@ -3515,6 +5334,41 @@
     <w:link w:val="Footer"/>
     <w:uiPriority w:val="99"/>
     <w:rsid w:val="00C47BF3"/>
+  </w:style>
+  <w:style w:type="character" w:styleId="UnresolvedMention">
+    <w:name w:val="Unresolved Mention"/>
+    <w:basedOn w:val="DefaultParagraphFont"/>
+    <w:uiPriority w:val="99"/>
+    <w:semiHidden/>
+    <w:unhideWhenUsed/>
+    <w:rsid w:val="008E1A72"/>
+    <w:rPr>
+      <w:color w:val="605E5C"/>
+      <w:shd w:val="clear" w:color="auto" w:fill="E1DFDD"/>
+    </w:rPr>
+  </w:style>
+  <w:style w:type="paragraph" w:styleId="ListParagraph">
+    <w:name w:val="List Paragraph"/>
+    <w:basedOn w:val="Normal"/>
+    <w:uiPriority w:val="34"/>
+    <w:qFormat/>
+    <w:rsid w:val="008D17C4"/>
+    <w:pPr>
+      <w:ind w:left="720"/>
+      <w:contextualSpacing/>
+    </w:pPr>
+  </w:style>
+  <w:style w:type="character" w:styleId="FollowedHyperlink">
+    <w:name w:val="FollowedHyperlink"/>
+    <w:basedOn w:val="DefaultParagraphFont"/>
+    <w:uiPriority w:val="99"/>
+    <w:semiHidden/>
+    <w:unhideWhenUsed/>
+    <w:rsid w:val="00C811BD"/>
+    <w:rPr>
+      <w:color w:val="954F72" w:themeColor="followedHyperlink"/>
+      <w:u w:val="single"/>
+    </w:rPr>
   </w:style>
 </w:styles>
 </file>
@@ -3812,4 +5666,16 @@
     </a:ext>
   </a:extLst>
 </a:theme>
+</file>
+
+<file path=customXml/item1.xml><?xml version="1.0" encoding="utf-8"?>
+<b:Sources xmlns:b="http://schemas.openxmlformats.org/officeDocument/2006/bibliography" xmlns="http://schemas.openxmlformats.org/officeDocument/2006/bibliography" SelectedStyle="\APASixthEditionOfficeOnline.xsl" StyleName="APA" Version="6"/>
+</file>
+
+<file path=customXml/itemProps1.xml><?xml version="1.0" encoding="utf-8"?>
+<ds:datastoreItem xmlns:ds="http://schemas.openxmlformats.org/officeDocument/2006/customXml" ds:itemID="{FFE515F3-3364-4A2A-87EA-B4DA6BD536EA}">
+  <ds:schemaRefs>
+    <ds:schemaRef ds:uri="http://schemas.openxmlformats.org/officeDocument/2006/bibliography"/>
+  </ds:schemaRefs>
+</ds:datastoreItem>
 </file>
--- a/عوامل موثر بر وضعیت تحصیلی دانش آموزان.docx
+++ b/عوامل موثر بر وضعیت تحصیلی دانش آموزان.docx
@@ -1057,6 +1057,7 @@
           <w:rFonts w:ascii="Times New Roman" w:eastAsia="Times New Roman" w:hAnsi="Times New Roman" w:cs="Times New Roman"/>
           <w:sz w:val="24"/>
           <w:szCs w:val="24"/>
+          <w:rtl/>
         </w:rPr>
       </w:pPr>
       <w:r>
@@ -1170,30 +1171,7 @@
           <w:szCs w:val="20"/>
           <w:rtl/>
         </w:rPr>
-        <w:t xml:space="preserve"> مربوط به </w:t>
-      </w:r>
-    </w:p>
-    <w:p>
-      <w:pPr>
-        <w:spacing w:after="0" w:line="240" w:lineRule="auto"/>
-        <w:ind w:left="19" w:right="-270"/>
-        <w:jc w:val="mediumKashida"/>
-        <w:rPr>
-          <w:rFonts w:ascii="Times New Roman" w:eastAsia="Times New Roman" w:hAnsi="Times New Roman" w:cs="Times New Roman"/>
-          <w:sz w:val="24"/>
-          <w:szCs w:val="24"/>
-          <w:rtl/>
-        </w:rPr>
-      </w:pPr>
-      <w:r>
-        <w:rPr>
-          <w:rFonts w:ascii="Vazirmatn" w:eastAsia="Times New Roman" w:hAnsi="Vazirmatn" w:cs="Vazirmatn"/>
-          <w:color w:val="000000"/>
-          <w:sz w:val="20"/>
-          <w:szCs w:val="20"/>
-          <w:rtl/>
-        </w:rPr>
-        <w:t xml:space="preserve">هر ویژگی داده های پرت  را شناسایی کرده و با در نظر گرفتن محدوده ای برخی از داده ها که </w:t>
+        <w:t xml:space="preserve"> مربوط به هر ویژگی داده های پرت  را شناسایی کرده و با در نظر گرفتن محدوده ای برخی از داده ها که </w:t>
       </w:r>
       <w:proofErr w:type="spellStart"/>
       <w:r>
@@ -1448,6 +1426,7 @@
           <w:szCs w:val="20"/>
           <w:rtl/>
         </w:rPr>
+        <w:lastRenderedPageBreak/>
         <w:t>آزمایشات:</w:t>
       </w:r>
     </w:p>
@@ -2123,7 +2102,17 @@
           <w:szCs w:val="20"/>
           <w:rtl/>
         </w:rPr>
-        <w:t xml:space="preserve">به روش مشابهی که برای عوامل دیگر تشریح شد در بررسی سطح تحصیلات والدین دانش آموزان افرادی که والدین </w:t>
+        <w:t xml:space="preserve">به روش مشابهی که برای عوامل دیگر تشریح شد در بررسی سطح تحصیلات والدین دانش آموزان </w:t>
+      </w:r>
+      <w:r>
+        <w:rPr>
+          <w:rFonts w:ascii="Vazirmatn" w:hAnsi="Vazirmatn" w:cs="Vazirmatn" w:hint="cs"/>
+          <w:color w:val="000000"/>
+          <w:sz w:val="20"/>
+          <w:szCs w:val="20"/>
+          <w:rtl/>
+        </w:rPr>
+        <w:t xml:space="preserve">افرادی که والدین </w:t>
       </w:r>
       <w:r>
         <w:rPr>
@@ -2715,7 +2704,6 @@
           <w:bCs/>
           <w:rtl/>
         </w:rPr>
-        <w:lastRenderedPageBreak/>
         <w:t>مدل سازی:</w:t>
       </w:r>
     </w:p>
@@ -2740,6 +2728,7 @@
           <w:szCs w:val="20"/>
           <w:rtl/>
         </w:rPr>
+        <w:lastRenderedPageBreak/>
         <w:t xml:space="preserve">در بحث مدل سازی این مسئله در ابتدا یک ستون تحت عنوان </w:t>
       </w:r>
       <w:r>
@@ -4329,6 +4318,150 @@
           <w:bCs/>
           <w:sz w:val="24"/>
           <w:szCs w:val="24"/>
+        </w:rPr>
+      </w:pPr>
+    </w:p>
+    <w:p>
+      <w:pPr>
+        <w:jc w:val="mediumKashida"/>
+        <w:rPr>
+          <w:rFonts w:ascii="Vazirmatn" w:hAnsi="Vazirmatn" w:cs="Vazirmatn"/>
+          <w:b/>
+          <w:bCs/>
+          <w:sz w:val="24"/>
+          <w:szCs w:val="24"/>
+        </w:rPr>
+      </w:pPr>
+    </w:p>
+    <w:p>
+      <w:pPr>
+        <w:jc w:val="mediumKashida"/>
+        <w:rPr>
+          <w:rFonts w:ascii="Vazirmatn" w:hAnsi="Vazirmatn" w:cs="Vazirmatn"/>
+          <w:b/>
+          <w:bCs/>
+          <w:sz w:val="24"/>
+          <w:szCs w:val="24"/>
+        </w:rPr>
+      </w:pPr>
+    </w:p>
+    <w:p>
+      <w:pPr>
+        <w:jc w:val="mediumKashida"/>
+        <w:rPr>
+          <w:rFonts w:ascii="Vazirmatn" w:hAnsi="Vazirmatn" w:cs="Vazirmatn"/>
+          <w:b/>
+          <w:bCs/>
+          <w:sz w:val="24"/>
+          <w:szCs w:val="24"/>
+        </w:rPr>
+      </w:pPr>
+    </w:p>
+    <w:p>
+      <w:pPr>
+        <w:jc w:val="mediumKashida"/>
+        <w:rPr>
+          <w:rFonts w:ascii="Vazirmatn" w:hAnsi="Vazirmatn" w:cs="Vazirmatn"/>
+          <w:b/>
+          <w:bCs/>
+          <w:sz w:val="24"/>
+          <w:szCs w:val="24"/>
+        </w:rPr>
+      </w:pPr>
+    </w:p>
+    <w:p>
+      <w:pPr>
+        <w:jc w:val="mediumKashida"/>
+        <w:rPr>
+          <w:rFonts w:ascii="Vazirmatn" w:hAnsi="Vazirmatn" w:cs="Vazirmatn"/>
+          <w:b/>
+          <w:bCs/>
+          <w:sz w:val="24"/>
+          <w:szCs w:val="24"/>
+        </w:rPr>
+      </w:pPr>
+    </w:p>
+    <w:p>
+      <w:pPr>
+        <w:jc w:val="mediumKashida"/>
+        <w:rPr>
+          <w:rFonts w:ascii="Vazirmatn" w:hAnsi="Vazirmatn" w:cs="Vazirmatn"/>
+          <w:b/>
+          <w:bCs/>
+          <w:sz w:val="24"/>
+          <w:szCs w:val="24"/>
+        </w:rPr>
+      </w:pPr>
+    </w:p>
+    <w:p>
+      <w:pPr>
+        <w:jc w:val="mediumKashida"/>
+        <w:rPr>
+          <w:rFonts w:ascii="Vazirmatn" w:hAnsi="Vazirmatn" w:cs="Vazirmatn"/>
+          <w:b/>
+          <w:bCs/>
+          <w:sz w:val="24"/>
+          <w:szCs w:val="24"/>
+        </w:rPr>
+      </w:pPr>
+    </w:p>
+    <w:p>
+      <w:pPr>
+        <w:jc w:val="mediumKashida"/>
+        <w:rPr>
+          <w:rFonts w:ascii="Vazirmatn" w:hAnsi="Vazirmatn" w:cs="Vazirmatn"/>
+          <w:b/>
+          <w:bCs/>
+          <w:sz w:val="24"/>
+          <w:szCs w:val="24"/>
+        </w:rPr>
+      </w:pPr>
+    </w:p>
+    <w:p>
+      <w:pPr>
+        <w:jc w:val="mediumKashida"/>
+        <w:rPr>
+          <w:rFonts w:ascii="Vazirmatn" w:hAnsi="Vazirmatn" w:cs="Vazirmatn"/>
+          <w:b/>
+          <w:bCs/>
+          <w:sz w:val="24"/>
+          <w:szCs w:val="24"/>
+        </w:rPr>
+      </w:pPr>
+    </w:p>
+    <w:p>
+      <w:pPr>
+        <w:jc w:val="mediumKashida"/>
+        <w:rPr>
+          <w:rFonts w:ascii="Vazirmatn" w:hAnsi="Vazirmatn" w:cs="Vazirmatn"/>
+          <w:b/>
+          <w:bCs/>
+          <w:sz w:val="24"/>
+          <w:szCs w:val="24"/>
+        </w:rPr>
+      </w:pPr>
+    </w:p>
+    <w:p>
+      <w:pPr>
+        <w:jc w:val="mediumKashida"/>
+        <w:rPr>
+          <w:rFonts w:ascii="Vazirmatn" w:hAnsi="Vazirmatn" w:cs="Vazirmatn"/>
+          <w:b/>
+          <w:bCs/>
+          <w:sz w:val="24"/>
+          <w:szCs w:val="24"/>
+        </w:rPr>
+      </w:pPr>
+    </w:p>
+    <w:p>
+      <w:pPr>
+        <w:jc w:val="mediumKashida"/>
+        <w:rPr>
+          <w:rFonts w:ascii="Vazirmatn" w:hAnsi="Vazirmatn" w:cs="Vazirmatn"/>
+          <w:b/>
+          <w:bCs/>
+          <w:sz w:val="24"/>
+          <w:szCs w:val="24"/>
           <w:rtl/>
         </w:rPr>
       </w:pPr>
@@ -4351,6 +4484,7 @@
           <w:ilvl w:val="0"/>
           <w:numId w:val="2"/>
         </w:numPr>
+        <w:ind w:left="379"/>
         <w:jc w:val="mediumKashida"/>
         <w:rPr>
           <w:rFonts w:ascii="Vazirmatn" w:hAnsi="Vazirmatn" w:cs="Vazirmatn"/>
@@ -4369,6 +4503,7 @@
     <w:p>
       <w:pPr>
         <w:pStyle w:val="ListParagraph"/>
+        <w:ind w:left="379"/>
         <w:jc w:val="mediumKashida"/>
         <w:rPr>
           <w:rFonts w:ascii="Vazirmatn" w:hAnsi="Vazirmatn" w:cs="Vazirmatn"/>
@@ -4382,6 +4517,7 @@
           <w:ilvl w:val="0"/>
           <w:numId w:val="2"/>
         </w:numPr>
+        <w:ind w:left="379"/>
         <w:jc w:val="mediumKashida"/>
         <w:rPr>
           <w:rFonts w:ascii="Vazirmatn" w:hAnsi="Vazirmatn" w:cs="Vazirmatn"/>
@@ -4400,6 +4536,7 @@
     <w:p>
       <w:pPr>
         <w:pStyle w:val="ListParagraph"/>
+        <w:ind w:left="379"/>
         <w:rPr>
           <w:rFonts w:ascii="Vazirmatn" w:hAnsi="Vazirmatn" w:cs="Vazirmatn"/>
           <w:rtl/>
@@ -4409,6 +4546,7 @@
     <w:p>
       <w:pPr>
         <w:pStyle w:val="ListParagraph"/>
+        <w:ind w:left="379"/>
         <w:jc w:val="mediumKashida"/>
         <w:rPr>
           <w:rFonts w:ascii="Vazirmatn" w:hAnsi="Vazirmatn" w:cs="Vazirmatn"/>
@@ -4422,6 +4560,7 @@
           <w:ilvl w:val="0"/>
           <w:numId w:val="2"/>
         </w:numPr>
+        <w:ind w:left="379"/>
         <w:jc w:val="mediumKashida"/>
         <w:rPr>
           <w:rFonts w:ascii="Vazirmatn" w:hAnsi="Vazirmatn" w:cs="Vazirmatn"/>
@@ -4440,6 +4579,7 @@
     <w:p>
       <w:pPr>
         <w:pStyle w:val="ListParagraph"/>
+        <w:ind w:left="379"/>
         <w:jc w:val="mediumKashida"/>
         <w:rPr>
           <w:rFonts w:ascii="Vazirmatn" w:hAnsi="Vazirmatn" w:cs="Vazirmatn"/>
@@ -4453,6 +4593,7 @@
           <w:ilvl w:val="0"/>
           <w:numId w:val="2"/>
         </w:numPr>
+        <w:ind w:left="379"/>
         <w:jc w:val="mediumKashida"/>
         <w:rPr>
           <w:rStyle w:val="Hyperlink"/>
@@ -4481,8 +4622,9 @@
     <w:p>
       <w:pPr>
         <w:pStyle w:val="ListParagraph"/>
-        <w:rPr>
-          <w:rFonts w:ascii="Vazirmatn" w:hAnsi="Vazirmatn" w:cs="Vazirmatn" w:hint="cs"/>
+        <w:ind w:left="379"/>
+        <w:rPr>
+          <w:rFonts w:ascii="Vazirmatn" w:hAnsi="Vazirmatn" w:cs="Vazirmatn"/>
           <w:rtl/>
         </w:rPr>
       </w:pPr>
@@ -4490,6 +4632,7 @@
     <w:p>
       <w:pPr>
         <w:pStyle w:val="ListParagraph"/>
+        <w:ind w:left="379"/>
         <w:jc w:val="mediumKashida"/>
         <w:rPr>
           <w:rFonts w:ascii="Vazirmatn" w:hAnsi="Vazirmatn" w:cs="Vazirmatn"/>
@@ -4503,6 +4646,7 @@
           <w:ilvl w:val="0"/>
           <w:numId w:val="2"/>
         </w:numPr>
+        <w:ind w:left="379"/>
         <w:jc w:val="mediumKashida"/>
         <w:rPr>
           <w:rFonts w:ascii="Vazirmatn" w:hAnsi="Vazirmatn" w:cs="Vazirmatn"/>
@@ -4514,19 +4658,13 @@
             <w:rStyle w:val="Hyperlink"/>
             <w:rFonts w:ascii="Vazirmatn" w:hAnsi="Vazirmatn" w:cs="Vazirmatn"/>
           </w:rPr>
-          <w:t>https://www.kaggle.com/code</w:t>
-        </w:r>
-        <w:r>
-          <w:rPr>
-            <w:rStyle w:val="Hyperlink"/>
-            <w:rFonts w:ascii="Vazirmatn" w:hAnsi="Vazirmatn" w:cs="Vazirmatn"/>
-          </w:rPr>
-          <w:t>/victorferino/student-s-performance-in-exams-eda-ml#Multiple-Linear-Regression-Model</w:t>
+          <w:t>https://www.kaggle.com/code/victorferino/student-s-performance-in-exams-eda-ml#Multiple-Linear-Regression-Model</w:t>
         </w:r>
       </w:hyperlink>
     </w:p>
     <w:p>
       <w:pPr>
+        <w:ind w:left="379"/>
         <w:jc w:val="mediumKashida"/>
         <w:rPr>
           <w:rFonts w:ascii="Vazirmatn" w:hAnsi="Vazirmatn" w:cs="Vazirmatn"/>
